--- a/dissertation/documents/interim-report/MDreeling_Interim_Report_2014.docx
+++ b/dissertation/documents/interim-report/MDreeling_Interim_Report_2014.docx
@@ -10,12 +10,10 @@
         <w:adjustRightInd w:val="0"/>
         <w:spacing w:line="120" w:lineRule="exact"/>
         <w:rPr>
-          <w:sz w:val="12"/>
-          <w:szCs w:val="12"/>
-        </w:rPr>
-      </w:pPr>
-      <w:bookmarkStart w:id="0" w:name="_GoBack"/>
-      <w:bookmarkEnd w:id="0"/>
+          <w:sz w:val="20"/>
+          <w:szCs w:val="20"/>
+        </w:rPr>
+      </w:pPr>
     </w:p>
     <w:p>
       <w:pPr>
@@ -244,178 +242,83 @@
         <w:autoSpaceDE w:val="0"/>
         <w:autoSpaceDN w:val="0"/>
         <w:adjustRightInd w:val="0"/>
-        <w:spacing w:before="14" w:line="280" w:lineRule="exact"/>
-        <w:rPr>
-          <w:sz w:val="28"/>
-          <w:szCs w:val="28"/>
-        </w:rPr>
-      </w:pPr>
-    </w:p>
-    <w:p>
-      <w:pPr>
-        <w:widowControl w:val="0"/>
-        <w:autoSpaceDE w:val="0"/>
-        <w:autoSpaceDN w:val="0"/>
-        <w:adjustRightInd w:val="0"/>
         <w:spacing w:line="254" w:lineRule="auto"/>
-        <w:ind w:left="774" w:right="809" w:firstLine="1"/>
+        <w:ind w:right="809"/>
+        <w:rPr>
+          <w:b/>
+          <w:sz w:val="20"/>
+          <w:szCs w:val="20"/>
+        </w:rPr>
+      </w:pPr>
+    </w:p>
+    <w:p>
+      <w:pPr>
+        <w:widowControl w:val="0"/>
+        <w:autoSpaceDE w:val="0"/>
+        <w:autoSpaceDN w:val="0"/>
+        <w:adjustRightInd w:val="0"/>
+        <w:spacing w:line="254" w:lineRule="auto"/>
+        <w:ind w:left="994" w:right="590" w:firstLine="1"/>
         <w:jc w:val="center"/>
         <w:rPr>
-          <w:b/>
-          <w:sz w:val="49"/>
-          <w:szCs w:val="49"/>
-        </w:rPr>
-      </w:pPr>
-    </w:p>
-    <w:p>
-      <w:pPr>
-        <w:widowControl w:val="0"/>
-        <w:autoSpaceDE w:val="0"/>
-        <w:autoSpaceDN w:val="0"/>
-        <w:adjustRightInd w:val="0"/>
-        <w:spacing w:line="254" w:lineRule="auto"/>
-        <w:ind w:left="774" w:right="809" w:firstLine="1"/>
-        <w:jc w:val="center"/>
-        <w:rPr>
-          <w:b/>
-          <w:sz w:val="49"/>
-          <w:szCs w:val="49"/>
-        </w:rPr>
-      </w:pPr>
-    </w:p>
-    <w:p>
-      <w:pPr>
-        <w:widowControl w:val="0"/>
-        <w:autoSpaceDE w:val="0"/>
-        <w:autoSpaceDN w:val="0"/>
-        <w:adjustRightInd w:val="0"/>
-        <w:spacing w:line="254" w:lineRule="auto"/>
-        <w:ind w:left="774" w:right="809" w:firstLine="1"/>
-        <w:jc w:val="center"/>
-        <w:rPr>
-          <w:b/>
-          <w:sz w:val="49"/>
-          <w:szCs w:val="49"/>
-        </w:rPr>
-      </w:pPr>
-    </w:p>
-    <w:p>
-      <w:pPr>
-        <w:widowControl w:val="0"/>
-        <w:autoSpaceDE w:val="0"/>
-        <w:autoSpaceDN w:val="0"/>
-        <w:adjustRightInd w:val="0"/>
-        <w:spacing w:line="254" w:lineRule="auto"/>
-        <w:ind w:left="774" w:right="809" w:firstLine="1"/>
-        <w:jc w:val="center"/>
-        <w:rPr>
-          <w:b/>
-          <w:sz w:val="49"/>
-          <w:szCs w:val="49"/>
-        </w:rPr>
-      </w:pPr>
-      <w:r>
-        <w:rPr>
-          <w:b/>
-          <w:sz w:val="49"/>
-          <w:szCs w:val="49"/>
-        </w:rPr>
-        <w:t>Interim Report</w:t>
-      </w:r>
-    </w:p>
-    <w:p>
-      <w:pPr>
-        <w:widowControl w:val="0"/>
-        <w:autoSpaceDE w:val="0"/>
-        <w:autoSpaceDN w:val="0"/>
-        <w:adjustRightInd w:val="0"/>
-        <w:spacing w:line="254" w:lineRule="auto"/>
-        <w:ind w:left="774" w:right="809" w:firstLine="1"/>
-        <w:jc w:val="center"/>
-        <w:rPr>
-          <w:b/>
-          <w:sz w:val="49"/>
-          <w:szCs w:val="49"/>
-        </w:rPr>
-      </w:pPr>
-    </w:p>
-    <w:p>
-      <w:pPr>
-        <w:widowControl w:val="0"/>
-        <w:autoSpaceDE w:val="0"/>
-        <w:autoSpaceDN w:val="0"/>
-        <w:adjustRightInd w:val="0"/>
-        <w:spacing w:line="254" w:lineRule="auto"/>
-        <w:ind w:left="774" w:right="809" w:firstLine="1"/>
-        <w:jc w:val="center"/>
-        <w:rPr>
-          <w:ins w:id="1" w:author="Neo" w:date="2013-03-25T23:02:00Z"/>
-          <w:b/>
-          <w:sz w:val="44"/>
-          <w:szCs w:val="44"/>
-        </w:rPr>
-      </w:pPr>
-      <w:r>
-        <w:rPr>
-          <w:b/>
-          <w:sz w:val="44"/>
-          <w:szCs w:val="44"/>
+          <w:ins w:id="0" w:author="Neo" w:date="2013-03-25T23:02:00Z"/>
+          <w:sz w:val="20"/>
+          <w:szCs w:val="20"/>
+        </w:rPr>
+      </w:pPr>
+      <w:r>
+        <w:rPr>
+          <w:sz w:val="20"/>
+          <w:szCs w:val="20"/>
         </w:rPr>
         <w:t xml:space="preserve">A </w:t>
       </w:r>
       <w:r>
         <w:rPr>
-          <w:b/>
-          <w:sz w:val="44"/>
-          <w:szCs w:val="44"/>
+          <w:sz w:val="20"/>
+          <w:szCs w:val="20"/>
         </w:rPr>
         <w:t xml:space="preserve">Lightweight </w:t>
       </w:r>
       <w:r>
         <w:rPr>
-          <w:b/>
-          <w:sz w:val="44"/>
-          <w:szCs w:val="44"/>
+          <w:sz w:val="20"/>
+          <w:szCs w:val="20"/>
         </w:rPr>
         <w:t>System for</w:t>
       </w:r>
       <w:r>
         <w:rPr>
-          <w:b/>
-          <w:sz w:val="44"/>
-          <w:szCs w:val="44"/>
+          <w:sz w:val="20"/>
+          <w:szCs w:val="20"/>
         </w:rPr>
         <w:t xml:space="preserve"> </w:t>
       </w:r>
       <w:r>
         <w:rPr>
-          <w:b/>
-          <w:sz w:val="44"/>
-          <w:szCs w:val="44"/>
+          <w:sz w:val="20"/>
+          <w:szCs w:val="20"/>
         </w:rPr>
         <w:t>Just-In-Time A</w:t>
       </w:r>
       <w:r>
         <w:rPr>
-          <w:b/>
-          <w:sz w:val="44"/>
-          <w:szCs w:val="44"/>
+          <w:sz w:val="20"/>
+          <w:szCs w:val="20"/>
         </w:rPr>
         <w:t xml:space="preserve">ggregation of </w:t>
       </w:r>
       <w:r>
         <w:rPr>
-          <w:b/>
-          <w:sz w:val="44"/>
-          <w:szCs w:val="44"/>
+          <w:sz w:val="20"/>
+          <w:szCs w:val="20"/>
         </w:rPr>
         <w:t>Machine Generated</w:t>
       </w:r>
       <w:r>
         <w:rPr>
-          <w:b/>
-          <w:sz w:val="44"/>
-          <w:szCs w:val="44"/>
+          <w:sz w:val="20"/>
+          <w:szCs w:val="20"/>
         </w:rPr>
         <w:t xml:space="preserve"> Data in a Distributed Network</w:t>
       </w:r>
@@ -428,8 +331,8 @@
         <w:adjustRightInd w:val="0"/>
         <w:spacing w:before="9" w:line="100" w:lineRule="exact"/>
         <w:rPr>
-          <w:sz w:val="10"/>
-          <w:szCs w:val="10"/>
+          <w:sz w:val="20"/>
+          <w:szCs w:val="20"/>
         </w:rPr>
       </w:pPr>
     </w:p>
@@ -649,8 +552,8 @@
         <w:ind w:left="3683" w:right="3717"/>
         <w:jc w:val="center"/>
         <w:rPr>
-          <w:sz w:val="10"/>
-          <w:szCs w:val="10"/>
+          <w:sz w:val="20"/>
+          <w:szCs w:val="20"/>
         </w:rPr>
       </w:pPr>
       <w:r>
@@ -666,7 +569,14 @@
           <w:sz w:val="20"/>
           <w:szCs w:val="20"/>
         </w:rPr>
-        <w:t>Dreeling</w:t>
+        <w:t>D</w:t>
+      </w:r>
+      <w:r>
+        <w:rPr>
+          <w:sz w:val="20"/>
+          <w:szCs w:val="20"/>
+        </w:rPr>
+        <w:t>reeling</w:t>
       </w:r>
       <w:proofErr w:type="spellEnd"/>
     </w:p>
@@ -1032,7 +942,23 @@
           <w:sz w:val="20"/>
           <w:szCs w:val="20"/>
         </w:rPr>
-        <w:t>March 25</w:t>
+        <w:t>May</w:t>
+      </w:r>
+      <w:r>
+        <w:rPr>
+          <w:w w:val="110"/>
+          <w:sz w:val="20"/>
+          <w:szCs w:val="20"/>
+        </w:rPr>
+        <w:t xml:space="preserve"> </w:t>
+      </w:r>
+      <w:r>
+        <w:rPr>
+          <w:w w:val="110"/>
+          <w:sz w:val="20"/>
+          <w:szCs w:val="20"/>
+        </w:rPr>
+        <w:t>4</w:t>
       </w:r>
       <w:r>
         <w:rPr>
@@ -1080,7 +1006,7 @@
         </w:rPr>
         <w:sectPr>
           <w:pgSz w:w="11900" w:h="16840"/>
-          <w:pgMar w:top="1580" w:right="1680" w:bottom="280" w:left="1680" w:header="720" w:footer="720" w:gutter="0"/>
+          <w:pgMar w:top="1580" w:right="1680" w:bottom="389" w:left="1680" w:header="720" w:footer="720" w:gutter="0"/>
           <w:cols w:space="720"/>
           <w:noEndnote/>
         </w:sectPr>
@@ -1089,56 +1015,80 @@
     <w:p>
       <w:pPr>
         <w:pStyle w:val="TOCHeading"/>
+        <w:jc w:val="center"/>
         <w:rPr>
           <w:rFonts w:ascii="Times New Roman" w:hAnsi="Times New Roman"/>
+          <w:b w:val="0"/>
+          <w:sz w:val="20"/>
+          <w:szCs w:val="20"/>
         </w:rPr>
       </w:pPr>
       <w:r>
         <w:rPr>
           <w:rFonts w:ascii="Times New Roman" w:hAnsi="Times New Roman"/>
+          <w:b w:val="0"/>
+          <w:sz w:val="20"/>
+          <w:szCs w:val="20"/>
         </w:rPr>
         <w:lastRenderedPageBreak/>
         <w:t>Table of Contents</w:t>
       </w:r>
     </w:p>
-    <w:p/>
+    <w:p>
+      <w:pPr>
+        <w:rPr>
+          <w:sz w:val="20"/>
+          <w:szCs w:val="20"/>
+        </w:rPr>
+      </w:pPr>
+    </w:p>
     <w:p>
       <w:pPr>
         <w:pStyle w:val="TOC1"/>
-        <w:tabs>
-          <w:tab w:val="left" w:pos="440"/>
-          <w:tab w:val="right" w:leader="dot" w:pos="8530"/>
-        </w:tabs>
-        <w:rPr>
-          <w:rFonts w:asciiTheme="minorHAnsi" w:eastAsiaTheme="minorEastAsia" w:hAnsiTheme="minorHAnsi" w:cstheme="minorBidi"/>
+        <w:rPr>
+          <w:rFonts w:eastAsiaTheme="minorEastAsia"/>
           <w:noProof/>
-          <w:sz w:val="22"/>
-          <w:szCs w:val="22"/>
-        </w:rPr>
-      </w:pPr>
-      <w:r>
+          <w:sz w:val="20"/>
+          <w:szCs w:val="20"/>
+        </w:rPr>
+      </w:pPr>
+      <w:r>
+        <w:rPr>
+          <w:sz w:val="20"/>
+          <w:szCs w:val="20"/>
+        </w:rPr>
         <w:fldChar w:fldCharType="begin"/>
       </w:r>
       <w:r>
+        <w:rPr>
+          <w:sz w:val="20"/>
+          <w:szCs w:val="20"/>
+        </w:rPr>
         <w:instrText xml:space="preserve"> TOC \o "1-3" \h \z \u </w:instrText>
       </w:r>
       <w:r>
+        <w:rPr>
+          <w:sz w:val="20"/>
+          <w:szCs w:val="20"/>
+        </w:rPr>
         <w:fldChar w:fldCharType="separate"/>
       </w:r>
-      <w:hyperlink w:anchor="_Toc352530180" w:history="1">
+      <w:hyperlink w:anchor="_Toc386994770" w:history="1">
         <w:r>
           <w:rPr>
             <w:rStyle w:val="Hyperlink"/>
             <w:noProof/>
+            <w:sz w:val="20"/>
+            <w:szCs w:val="20"/>
           </w:rPr>
           <w:t>1</w:t>
         </w:r>
         <w:r>
           <w:rPr>
-            <w:rFonts w:asciiTheme="minorHAnsi" w:eastAsiaTheme="minorEastAsia" w:hAnsiTheme="minorHAnsi" w:cstheme="minorBidi"/>
-            <w:noProof/>
-            <w:sz w:val="22"/>
-            <w:szCs w:val="22"/>
+            <w:rFonts w:eastAsiaTheme="minorEastAsia"/>
+            <w:noProof/>
+            <w:sz w:val="20"/>
+            <w:szCs w:val="20"/>
           </w:rPr>
           <w:tab/>
         </w:r>
@@ -1147,6 +1097,8 @@
             <w:rStyle w:val="Hyperlink"/>
             <w:noProof/>
             <w:w w:val="128"/>
+            <w:sz w:val="20"/>
+            <w:szCs w:val="20"/>
           </w:rPr>
           <w:t>I</w:t>
         </w:r>
@@ -1156,6 +1108,8 @@
             <w:noProof/>
             <w:spacing w:val="-8"/>
             <w:w w:val="128"/>
+            <w:sz w:val="20"/>
+            <w:szCs w:val="20"/>
           </w:rPr>
           <w:t>n</w:t>
         </w:r>
@@ -1164,6 +1118,8 @@
             <w:rStyle w:val="Hyperlink"/>
             <w:noProof/>
             <w:w w:val="134"/>
+            <w:sz w:val="20"/>
+            <w:szCs w:val="20"/>
           </w:rPr>
           <w:t>tr</w:t>
         </w:r>
@@ -1173,6 +1129,8 @@
             <w:noProof/>
             <w:spacing w:val="9"/>
             <w:w w:val="134"/>
+            <w:sz w:val="20"/>
+            <w:szCs w:val="20"/>
           </w:rPr>
           <w:t>o</w:t>
         </w:r>
@@ -1181,6 +1139,8 @@
             <w:rStyle w:val="Hyperlink"/>
             <w:noProof/>
             <w:w w:val="126"/>
+            <w:sz w:val="20"/>
+            <w:szCs w:val="20"/>
           </w:rPr>
           <w:t>duction</w:t>
         </w:r>
@@ -1188,6 +1148,8 @@
           <w:rPr>
             <w:noProof/>
             <w:webHidden/>
+            <w:sz w:val="20"/>
+            <w:szCs w:val="20"/>
           </w:rPr>
           <w:tab/>
         </w:r>
@@ -1195,6 +1157,8 @@
           <w:rPr>
             <w:noProof/>
             <w:webHidden/>
+            <w:sz w:val="20"/>
+            <w:szCs w:val="20"/>
           </w:rPr>
           <w:fldChar w:fldCharType="begin"/>
         </w:r>
@@ -1202,19 +1166,25 @@
           <w:rPr>
             <w:noProof/>
             <w:webHidden/>
-          </w:rPr>
-          <w:instrText xml:space="preserve"> PAGEREF _Toc352530180 \h </w:instrText>
+            <w:sz w:val="20"/>
+            <w:szCs w:val="20"/>
+          </w:rPr>
+          <w:instrText xml:space="preserve"> PAGEREF _Toc386994770 \h </w:instrText>
         </w:r>
         <w:r>
           <w:rPr>
             <w:noProof/>
             <w:webHidden/>
+            <w:sz w:val="20"/>
+            <w:szCs w:val="20"/>
           </w:rPr>
         </w:r>
         <w:r>
           <w:rPr>
             <w:noProof/>
             <w:webHidden/>
+            <w:sz w:val="20"/>
+            <w:szCs w:val="20"/>
           </w:rPr>
           <w:fldChar w:fldCharType="separate"/>
         </w:r>
@@ -1222,6 +1192,8 @@
           <w:rPr>
             <w:noProof/>
             <w:webHidden/>
+            <w:sz w:val="20"/>
+            <w:szCs w:val="20"/>
           </w:rPr>
           <w:t>3</w:t>
         </w:r>
@@ -1229,6 +1201,8 @@
           <w:rPr>
             <w:noProof/>
             <w:webHidden/>
+            <w:sz w:val="20"/>
+            <w:szCs w:val="20"/>
           </w:rPr>
           <w:fldChar w:fldCharType="end"/>
         </w:r>
@@ -1237,39 +1211,142 @@
     <w:p>
       <w:pPr>
         <w:pStyle w:val="TOC1"/>
-        <w:tabs>
-          <w:tab w:val="left" w:pos="440"/>
-          <w:tab w:val="right" w:leader="dot" w:pos="8530"/>
-        </w:tabs>
-        <w:rPr>
-          <w:rFonts w:asciiTheme="minorHAnsi" w:eastAsiaTheme="minorEastAsia" w:hAnsiTheme="minorHAnsi" w:cstheme="minorBidi"/>
+        <w:rPr>
+          <w:rFonts w:eastAsiaTheme="minorEastAsia"/>
           <w:noProof/>
-          <w:sz w:val="22"/>
-          <w:szCs w:val="22"/>
-        </w:rPr>
-      </w:pPr>
-      <w:hyperlink w:anchor="_Toc352530181" w:history="1">
+          <w:sz w:val="20"/>
+          <w:szCs w:val="20"/>
+        </w:rPr>
+      </w:pPr>
+      <w:hyperlink w:anchor="_Toc386994771" w:history="1">
         <w:r>
           <w:rPr>
             <w:rStyle w:val="Hyperlink"/>
             <w:noProof/>
+            <w:sz w:val="20"/>
+            <w:szCs w:val="20"/>
           </w:rPr>
           <w:t>2</w:t>
         </w:r>
         <w:r>
           <w:rPr>
+            <w:rFonts w:eastAsiaTheme="minorEastAsia"/>
+            <w:noProof/>
+            <w:sz w:val="20"/>
+            <w:szCs w:val="20"/>
+          </w:rPr>
+          <w:tab/>
+        </w:r>
+        <w:r>
+          <w:rPr>
             <w:rStyle w:val="Hyperlink"/>
             <w:noProof/>
+            <w:w w:val="128"/>
+            <w:sz w:val="20"/>
+            <w:szCs w:val="20"/>
+          </w:rPr>
+          <w:t>Literature Review</w:t>
+        </w:r>
+        <w:r>
+          <w:rPr>
+            <w:noProof/>
+            <w:webHidden/>
+            <w:sz w:val="20"/>
+            <w:szCs w:val="20"/>
+          </w:rPr>
+          <w:tab/>
+        </w:r>
+        <w:r>
+          <w:rPr>
+            <w:noProof/>
+            <w:webHidden/>
+            <w:sz w:val="20"/>
+            <w:szCs w:val="20"/>
+          </w:rPr>
+          <w:fldChar w:fldCharType="begin"/>
+        </w:r>
+        <w:r>
+          <w:rPr>
+            <w:noProof/>
+            <w:webHidden/>
+            <w:sz w:val="20"/>
+            <w:szCs w:val="20"/>
+          </w:rPr>
+          <w:instrText xml:space="preserve"> PAGEREF _Toc386994771 \h </w:instrText>
+        </w:r>
+        <w:r>
+          <w:rPr>
+            <w:noProof/>
+            <w:webHidden/>
+            <w:sz w:val="20"/>
+            <w:szCs w:val="20"/>
+          </w:rPr>
+        </w:r>
+        <w:r>
+          <w:rPr>
+            <w:noProof/>
+            <w:webHidden/>
+            <w:sz w:val="20"/>
+            <w:szCs w:val="20"/>
+          </w:rPr>
+          <w:fldChar w:fldCharType="separate"/>
+        </w:r>
+        <w:r>
+          <w:rPr>
+            <w:noProof/>
+            <w:webHidden/>
+            <w:sz w:val="20"/>
+            <w:szCs w:val="20"/>
+          </w:rPr>
+          <w:t>3</w:t>
+        </w:r>
+        <w:r>
+          <w:rPr>
+            <w:noProof/>
+            <w:webHidden/>
+            <w:sz w:val="20"/>
+            <w:szCs w:val="20"/>
+          </w:rPr>
+          <w:fldChar w:fldCharType="end"/>
+        </w:r>
+      </w:hyperlink>
+    </w:p>
+    <w:p>
+      <w:pPr>
+        <w:pStyle w:val="TOC1"/>
+        <w:rPr>
+          <w:rFonts w:eastAsiaTheme="minorEastAsia"/>
+          <w:noProof/>
+          <w:sz w:val="20"/>
+          <w:szCs w:val="20"/>
+        </w:rPr>
+      </w:pPr>
+      <w:hyperlink w:anchor="_Toc386994772" w:history="1">
+        <w:r>
+          <w:rPr>
+            <w:rStyle w:val="Hyperlink"/>
+            <w:noProof/>
+            <w:sz w:val="20"/>
+            <w:szCs w:val="20"/>
+          </w:rPr>
+          <w:t>3</w:t>
+        </w:r>
+        <w:r>
+          <w:rPr>
+            <w:rStyle w:val="Hyperlink"/>
+            <w:noProof/>
             <w:spacing w:val="-49"/>
+            <w:sz w:val="20"/>
+            <w:szCs w:val="20"/>
           </w:rPr>
           <w:t xml:space="preserve"> </w:t>
         </w:r>
         <w:r>
           <w:rPr>
-            <w:rFonts w:asciiTheme="minorHAnsi" w:eastAsiaTheme="minorEastAsia" w:hAnsiTheme="minorHAnsi" w:cstheme="minorBidi"/>
-            <w:noProof/>
-            <w:sz w:val="22"/>
-            <w:szCs w:val="22"/>
+            <w:rFonts w:eastAsiaTheme="minorEastAsia"/>
+            <w:noProof/>
+            <w:sz w:val="20"/>
+            <w:szCs w:val="20"/>
           </w:rPr>
           <w:tab/>
         </w:r>
@@ -1278,13 +1355,17 @@
             <w:rStyle w:val="Hyperlink"/>
             <w:noProof/>
             <w:w w:val="124"/>
-          </w:rPr>
-          <w:t>Server Side Design</w:t>
+            <w:sz w:val="20"/>
+            <w:szCs w:val="20"/>
+          </w:rPr>
+          <w:t>System Design – Server Side</w:t>
         </w:r>
         <w:r>
           <w:rPr>
             <w:noProof/>
             <w:webHidden/>
+            <w:sz w:val="20"/>
+            <w:szCs w:val="20"/>
           </w:rPr>
           <w:tab/>
         </w:r>
@@ -1292,6 +1373,8 @@
           <w:rPr>
             <w:noProof/>
             <w:webHidden/>
+            <w:sz w:val="20"/>
+            <w:szCs w:val="20"/>
           </w:rPr>
           <w:fldChar w:fldCharType="begin"/>
         </w:r>
@@ -1299,19 +1382,25 @@
           <w:rPr>
             <w:noProof/>
             <w:webHidden/>
-          </w:rPr>
-          <w:instrText xml:space="preserve"> PAGEREF _Toc352530181 \h </w:instrText>
+            <w:sz w:val="20"/>
+            <w:szCs w:val="20"/>
+          </w:rPr>
+          <w:instrText xml:space="preserve"> PAGEREF _Toc386994772 \h </w:instrText>
         </w:r>
         <w:r>
           <w:rPr>
             <w:noProof/>
             <w:webHidden/>
+            <w:sz w:val="20"/>
+            <w:szCs w:val="20"/>
           </w:rPr>
         </w:r>
         <w:r>
           <w:rPr>
             <w:noProof/>
             <w:webHidden/>
+            <w:sz w:val="20"/>
+            <w:szCs w:val="20"/>
           </w:rPr>
           <w:fldChar w:fldCharType="separate"/>
         </w:r>
@@ -1319,6 +1408,8 @@
           <w:rPr>
             <w:noProof/>
             <w:webHidden/>
+            <w:sz w:val="20"/>
+            <w:szCs w:val="20"/>
           </w:rPr>
           <w:t>4</w:t>
         </w:r>
@@ -1326,6 +1417,8 @@
           <w:rPr>
             <w:noProof/>
             <w:webHidden/>
+            <w:sz w:val="20"/>
+            <w:szCs w:val="20"/>
           </w:rPr>
           <w:fldChar w:fldCharType="end"/>
         </w:r>
@@ -1334,39 +1427,39 @@
     <w:p>
       <w:pPr>
         <w:pStyle w:val="TOC2"/>
-        <w:tabs>
-          <w:tab w:val="left" w:pos="880"/>
-          <w:tab w:val="right" w:leader="dot" w:pos="8530"/>
-        </w:tabs>
-        <w:rPr>
-          <w:rFonts w:asciiTheme="minorHAnsi" w:eastAsiaTheme="minorEastAsia" w:hAnsiTheme="minorHAnsi" w:cstheme="minorBidi"/>
+        <w:rPr>
+          <w:rFonts w:eastAsiaTheme="minorEastAsia"/>
           <w:noProof/>
-          <w:sz w:val="22"/>
-          <w:szCs w:val="22"/>
-        </w:rPr>
-      </w:pPr>
-      <w:hyperlink w:anchor="_Toc352530182" w:history="1">
+          <w:sz w:val="20"/>
+          <w:szCs w:val="20"/>
+        </w:rPr>
+      </w:pPr>
+      <w:hyperlink w:anchor="_Toc386994773" w:history="1">
         <w:r>
           <w:rPr>
             <w:rStyle w:val="Hyperlink"/>
             <w:noProof/>
-          </w:rPr>
-          <w:t>2.1</w:t>
+            <w:sz w:val="20"/>
+            <w:szCs w:val="20"/>
+          </w:rPr>
+          <w:t>3.1</w:t>
         </w:r>
         <w:r>
           <w:rPr>
             <w:rStyle w:val="Hyperlink"/>
             <w:noProof/>
             <w:spacing w:val="-18"/>
+            <w:sz w:val="20"/>
+            <w:szCs w:val="20"/>
           </w:rPr>
           <w:t xml:space="preserve"> </w:t>
         </w:r>
         <w:r>
           <w:rPr>
-            <w:rFonts w:asciiTheme="minorHAnsi" w:eastAsiaTheme="minorEastAsia" w:hAnsiTheme="minorHAnsi" w:cstheme="minorBidi"/>
-            <w:noProof/>
-            <w:sz w:val="22"/>
-            <w:szCs w:val="22"/>
+            <w:rFonts w:eastAsiaTheme="minorEastAsia"/>
+            <w:noProof/>
+            <w:sz w:val="20"/>
+            <w:szCs w:val="20"/>
           </w:rPr>
           <w:tab/>
         </w:r>
@@ -1374,6 +1467,8 @@
           <w:rPr>
             <w:rStyle w:val="Hyperlink"/>
             <w:noProof/>
+            <w:sz w:val="20"/>
+            <w:szCs w:val="20"/>
           </w:rPr>
           <w:t>General Architecture and Problem Domain Model</w:t>
         </w:r>
@@ -1381,6 +1476,8 @@
           <w:rPr>
             <w:noProof/>
             <w:webHidden/>
+            <w:sz w:val="20"/>
+            <w:szCs w:val="20"/>
           </w:rPr>
           <w:tab/>
         </w:r>
@@ -1388,6 +1485,8 @@
           <w:rPr>
             <w:noProof/>
             <w:webHidden/>
+            <w:sz w:val="20"/>
+            <w:szCs w:val="20"/>
           </w:rPr>
           <w:fldChar w:fldCharType="begin"/>
         </w:r>
@@ -1395,19 +1494,25 @@
           <w:rPr>
             <w:noProof/>
             <w:webHidden/>
-          </w:rPr>
-          <w:instrText xml:space="preserve"> PAGEREF _Toc352530182 \h </w:instrText>
+            <w:sz w:val="20"/>
+            <w:szCs w:val="20"/>
+          </w:rPr>
+          <w:instrText xml:space="preserve"> PAGEREF _Toc386994773 \h </w:instrText>
         </w:r>
         <w:r>
           <w:rPr>
             <w:noProof/>
             <w:webHidden/>
+            <w:sz w:val="20"/>
+            <w:szCs w:val="20"/>
           </w:rPr>
         </w:r>
         <w:r>
           <w:rPr>
             <w:noProof/>
             <w:webHidden/>
+            <w:sz w:val="20"/>
+            <w:szCs w:val="20"/>
           </w:rPr>
           <w:fldChar w:fldCharType="separate"/>
         </w:r>
@@ -1415,6 +1520,8 @@
           <w:rPr>
             <w:noProof/>
             <w:webHidden/>
+            <w:sz w:val="20"/>
+            <w:szCs w:val="20"/>
           </w:rPr>
           <w:t>4</w:t>
         </w:r>
@@ -1422,6 +1529,8 @@
           <w:rPr>
             <w:noProof/>
             <w:webHidden/>
+            <w:sz w:val="20"/>
+            <w:szCs w:val="20"/>
           </w:rPr>
           <w:fldChar w:fldCharType="end"/>
         </w:r>
@@ -1430,39 +1539,39 @@
     <w:p>
       <w:pPr>
         <w:pStyle w:val="TOC2"/>
-        <w:tabs>
-          <w:tab w:val="left" w:pos="880"/>
-          <w:tab w:val="right" w:leader="dot" w:pos="8530"/>
-        </w:tabs>
-        <w:rPr>
-          <w:rFonts w:asciiTheme="minorHAnsi" w:eastAsiaTheme="minorEastAsia" w:hAnsiTheme="minorHAnsi" w:cstheme="minorBidi"/>
+        <w:rPr>
+          <w:rFonts w:eastAsiaTheme="minorEastAsia"/>
           <w:noProof/>
-          <w:sz w:val="22"/>
-          <w:szCs w:val="22"/>
-        </w:rPr>
-      </w:pPr>
-      <w:hyperlink w:anchor="_Toc352530183" w:history="1">
+          <w:sz w:val="20"/>
+          <w:szCs w:val="20"/>
+        </w:rPr>
+      </w:pPr>
+      <w:hyperlink w:anchor="_Toc386994774" w:history="1">
         <w:r>
           <w:rPr>
             <w:rStyle w:val="Hyperlink"/>
             <w:noProof/>
-          </w:rPr>
-          <w:t>2.2</w:t>
+            <w:sz w:val="20"/>
+            <w:szCs w:val="20"/>
+          </w:rPr>
+          <w:t>3.2</w:t>
         </w:r>
         <w:r>
           <w:rPr>
             <w:rStyle w:val="Hyperlink"/>
             <w:noProof/>
             <w:spacing w:val="-18"/>
+            <w:sz w:val="20"/>
+            <w:szCs w:val="20"/>
           </w:rPr>
           <w:t xml:space="preserve"> </w:t>
         </w:r>
         <w:r>
           <w:rPr>
-            <w:rFonts w:asciiTheme="minorHAnsi" w:eastAsiaTheme="minorEastAsia" w:hAnsiTheme="minorHAnsi" w:cstheme="minorBidi"/>
-            <w:noProof/>
-            <w:sz w:val="22"/>
-            <w:szCs w:val="22"/>
+            <w:rFonts w:eastAsiaTheme="minorEastAsia"/>
+            <w:noProof/>
+            <w:sz w:val="20"/>
+            <w:szCs w:val="20"/>
           </w:rPr>
           <w:tab/>
         </w:r>
@@ -1470,6 +1579,8 @@
           <w:rPr>
             <w:rStyle w:val="Hyperlink"/>
             <w:noProof/>
+            <w:sz w:val="20"/>
+            <w:szCs w:val="20"/>
           </w:rPr>
           <w:t>Data Siphon Server Component</w:t>
         </w:r>
@@ -1477,6 +1588,8 @@
           <w:rPr>
             <w:noProof/>
             <w:webHidden/>
+            <w:sz w:val="20"/>
+            <w:szCs w:val="20"/>
           </w:rPr>
           <w:tab/>
         </w:r>
@@ -1484,6 +1597,8 @@
           <w:rPr>
             <w:noProof/>
             <w:webHidden/>
+            <w:sz w:val="20"/>
+            <w:szCs w:val="20"/>
           </w:rPr>
           <w:fldChar w:fldCharType="begin"/>
         </w:r>
@@ -1491,19 +1606,25 @@
           <w:rPr>
             <w:noProof/>
             <w:webHidden/>
-          </w:rPr>
-          <w:instrText xml:space="preserve"> PAGEREF _Toc352530183 \h </w:instrText>
+            <w:sz w:val="20"/>
+            <w:szCs w:val="20"/>
+          </w:rPr>
+          <w:instrText xml:space="preserve"> PAGEREF _Toc386994774 \h </w:instrText>
         </w:r>
         <w:r>
           <w:rPr>
             <w:noProof/>
             <w:webHidden/>
+            <w:sz w:val="20"/>
+            <w:szCs w:val="20"/>
           </w:rPr>
         </w:r>
         <w:r>
           <w:rPr>
             <w:noProof/>
             <w:webHidden/>
+            <w:sz w:val="20"/>
+            <w:szCs w:val="20"/>
           </w:rPr>
           <w:fldChar w:fldCharType="separate"/>
         </w:r>
@@ -1511,13 +1632,17 @@
           <w:rPr>
             <w:noProof/>
             <w:webHidden/>
-          </w:rPr>
-          <w:t>5</w:t>
+            <w:sz w:val="20"/>
+            <w:szCs w:val="20"/>
+          </w:rPr>
+          <w:t>6</w:t>
         </w:r>
         <w:r>
           <w:rPr>
             <w:noProof/>
             <w:webHidden/>
+            <w:sz w:val="20"/>
+            <w:szCs w:val="20"/>
           </w:rPr>
           <w:fldChar w:fldCharType="end"/>
         </w:r>
@@ -1526,32 +1651,30 @@
     <w:p>
       <w:pPr>
         <w:pStyle w:val="TOC3"/>
-        <w:tabs>
-          <w:tab w:val="left" w:pos="1320"/>
-          <w:tab w:val="right" w:leader="dot" w:pos="8530"/>
-        </w:tabs>
-        <w:rPr>
-          <w:rFonts w:asciiTheme="minorHAnsi" w:eastAsiaTheme="minorEastAsia" w:hAnsiTheme="minorHAnsi" w:cstheme="minorBidi"/>
+        <w:rPr>
+          <w:rFonts w:eastAsiaTheme="minorEastAsia"/>
           <w:noProof/>
-          <w:sz w:val="22"/>
-          <w:szCs w:val="22"/>
-        </w:rPr>
-      </w:pPr>
-      <w:hyperlink w:anchor="_Toc352530184" w:history="1">
+          <w:sz w:val="20"/>
+          <w:szCs w:val="20"/>
+        </w:rPr>
+      </w:pPr>
+      <w:hyperlink w:anchor="_Toc386994775" w:history="1">
         <w:r>
           <w:rPr>
             <w:rStyle w:val="Hyperlink"/>
             <w:noProof/>
             <w:w w:val="127"/>
-          </w:rPr>
-          <w:t>2.2.1</w:t>
-        </w:r>
-        <w:r>
-          <w:rPr>
-            <w:rFonts w:asciiTheme="minorHAnsi" w:eastAsiaTheme="minorEastAsia" w:hAnsiTheme="minorHAnsi" w:cstheme="minorBidi"/>
-            <w:noProof/>
-            <w:sz w:val="22"/>
-            <w:szCs w:val="22"/>
+            <w:sz w:val="20"/>
+            <w:szCs w:val="20"/>
+          </w:rPr>
+          <w:t>3.2.1</w:t>
+        </w:r>
+        <w:r>
+          <w:rPr>
+            <w:rFonts w:eastAsiaTheme="minorEastAsia"/>
+            <w:noProof/>
+            <w:sz w:val="20"/>
+            <w:szCs w:val="20"/>
           </w:rPr>
           <w:tab/>
         </w:r>
@@ -1559,6 +1682,8 @@
           <w:rPr>
             <w:rStyle w:val="Hyperlink"/>
             <w:noProof/>
+            <w:sz w:val="20"/>
+            <w:szCs w:val="20"/>
           </w:rPr>
           <w:t xml:space="preserve">  multi-ssh-client</w:t>
         </w:r>
@@ -1566,6 +1691,8 @@
           <w:rPr>
             <w:noProof/>
             <w:webHidden/>
+            <w:sz w:val="20"/>
+            <w:szCs w:val="20"/>
           </w:rPr>
           <w:tab/>
         </w:r>
@@ -1573,6 +1700,8 @@
           <w:rPr>
             <w:noProof/>
             <w:webHidden/>
+            <w:sz w:val="20"/>
+            <w:szCs w:val="20"/>
           </w:rPr>
           <w:fldChar w:fldCharType="begin"/>
         </w:r>
@@ -1580,19 +1709,25 @@
           <w:rPr>
             <w:noProof/>
             <w:webHidden/>
-          </w:rPr>
-          <w:instrText xml:space="preserve"> PAGEREF _Toc352530184 \h </w:instrText>
+            <w:sz w:val="20"/>
+            <w:szCs w:val="20"/>
+          </w:rPr>
+          <w:instrText xml:space="preserve"> PAGEREF _Toc386994775 \h </w:instrText>
         </w:r>
         <w:r>
           <w:rPr>
             <w:noProof/>
             <w:webHidden/>
+            <w:sz w:val="20"/>
+            <w:szCs w:val="20"/>
           </w:rPr>
         </w:r>
         <w:r>
           <w:rPr>
             <w:noProof/>
             <w:webHidden/>
+            <w:sz w:val="20"/>
+            <w:szCs w:val="20"/>
           </w:rPr>
           <w:fldChar w:fldCharType="separate"/>
         </w:r>
@@ -1600,13 +1735,17 @@
           <w:rPr>
             <w:noProof/>
             <w:webHidden/>
-          </w:rPr>
-          <w:t>5</w:t>
+            <w:sz w:val="20"/>
+            <w:szCs w:val="20"/>
+          </w:rPr>
+          <w:t>6</w:t>
         </w:r>
         <w:r>
           <w:rPr>
             <w:noProof/>
             <w:webHidden/>
+            <w:sz w:val="20"/>
+            <w:szCs w:val="20"/>
           </w:rPr>
           <w:fldChar w:fldCharType="end"/>
         </w:r>
@@ -1615,32 +1754,30 @@
     <w:p>
       <w:pPr>
         <w:pStyle w:val="TOC3"/>
-        <w:tabs>
-          <w:tab w:val="left" w:pos="1320"/>
-          <w:tab w:val="right" w:leader="dot" w:pos="8530"/>
-        </w:tabs>
-        <w:rPr>
-          <w:rFonts w:asciiTheme="minorHAnsi" w:eastAsiaTheme="minorEastAsia" w:hAnsiTheme="minorHAnsi" w:cstheme="minorBidi"/>
+        <w:rPr>
+          <w:rFonts w:eastAsiaTheme="minorEastAsia"/>
           <w:noProof/>
-          <w:sz w:val="22"/>
-          <w:szCs w:val="22"/>
-        </w:rPr>
-      </w:pPr>
-      <w:hyperlink w:anchor="_Toc352530185" w:history="1">
+          <w:sz w:val="20"/>
+          <w:szCs w:val="20"/>
+        </w:rPr>
+      </w:pPr>
+      <w:hyperlink w:anchor="_Toc386994776" w:history="1">
         <w:r>
           <w:rPr>
             <w:rStyle w:val="Hyperlink"/>
             <w:noProof/>
             <w:w w:val="127"/>
-          </w:rPr>
-          <w:t>2.2.2</w:t>
-        </w:r>
-        <w:r>
-          <w:rPr>
-            <w:rFonts w:asciiTheme="minorHAnsi" w:eastAsiaTheme="minorEastAsia" w:hAnsiTheme="minorHAnsi" w:cstheme="minorBidi"/>
-            <w:noProof/>
-            <w:sz w:val="22"/>
-            <w:szCs w:val="22"/>
+            <w:sz w:val="20"/>
+            <w:szCs w:val="20"/>
+          </w:rPr>
+          <w:t>3.2.2</w:t>
+        </w:r>
+        <w:r>
+          <w:rPr>
+            <w:rFonts w:eastAsiaTheme="minorEastAsia"/>
+            <w:noProof/>
+            <w:sz w:val="20"/>
+            <w:szCs w:val="20"/>
           </w:rPr>
           <w:tab/>
         </w:r>
@@ -1648,6 +1785,8 @@
           <w:rPr>
             <w:rStyle w:val="Hyperlink"/>
             <w:noProof/>
+            <w:sz w:val="20"/>
+            <w:szCs w:val="20"/>
           </w:rPr>
           <w:t xml:space="preserve">  input-filter</w:t>
         </w:r>
@@ -1655,6 +1794,8 @@
           <w:rPr>
             <w:noProof/>
             <w:webHidden/>
+            <w:sz w:val="20"/>
+            <w:szCs w:val="20"/>
           </w:rPr>
           <w:tab/>
         </w:r>
@@ -1662,6 +1803,8 @@
           <w:rPr>
             <w:noProof/>
             <w:webHidden/>
+            <w:sz w:val="20"/>
+            <w:szCs w:val="20"/>
           </w:rPr>
           <w:fldChar w:fldCharType="begin"/>
         </w:r>
@@ -1669,19 +1812,25 @@
           <w:rPr>
             <w:noProof/>
             <w:webHidden/>
-          </w:rPr>
-          <w:instrText xml:space="preserve"> PAGEREF _Toc352530185 \h </w:instrText>
+            <w:sz w:val="20"/>
+            <w:szCs w:val="20"/>
+          </w:rPr>
+          <w:instrText xml:space="preserve"> PAGEREF _Toc386994776 \h </w:instrText>
         </w:r>
         <w:r>
           <w:rPr>
             <w:noProof/>
             <w:webHidden/>
+            <w:sz w:val="20"/>
+            <w:szCs w:val="20"/>
           </w:rPr>
         </w:r>
         <w:r>
           <w:rPr>
             <w:noProof/>
             <w:webHidden/>
+            <w:sz w:val="20"/>
+            <w:szCs w:val="20"/>
           </w:rPr>
           <w:fldChar w:fldCharType="separate"/>
         </w:r>
@@ -1689,13 +1838,17 @@
           <w:rPr>
             <w:noProof/>
             <w:webHidden/>
-          </w:rPr>
-          <w:t>6</w:t>
+            <w:sz w:val="20"/>
+            <w:szCs w:val="20"/>
+          </w:rPr>
+          <w:t>7</w:t>
         </w:r>
         <w:r>
           <w:rPr>
             <w:noProof/>
             <w:webHidden/>
+            <w:sz w:val="20"/>
+            <w:szCs w:val="20"/>
           </w:rPr>
           <w:fldChar w:fldCharType="end"/>
         </w:r>
@@ -1704,32 +1857,30 @@
     <w:p>
       <w:pPr>
         <w:pStyle w:val="TOC3"/>
-        <w:tabs>
-          <w:tab w:val="left" w:pos="1320"/>
-          <w:tab w:val="right" w:leader="dot" w:pos="8530"/>
-        </w:tabs>
-        <w:rPr>
-          <w:rFonts w:asciiTheme="minorHAnsi" w:eastAsiaTheme="minorEastAsia" w:hAnsiTheme="minorHAnsi" w:cstheme="minorBidi"/>
+        <w:rPr>
+          <w:rFonts w:eastAsiaTheme="minorEastAsia"/>
           <w:noProof/>
-          <w:sz w:val="22"/>
-          <w:szCs w:val="22"/>
-        </w:rPr>
-      </w:pPr>
-      <w:hyperlink w:anchor="_Toc352530186" w:history="1">
+          <w:sz w:val="20"/>
+          <w:szCs w:val="20"/>
+        </w:rPr>
+      </w:pPr>
+      <w:hyperlink w:anchor="_Toc386994777" w:history="1">
         <w:r>
           <w:rPr>
             <w:rStyle w:val="Hyperlink"/>
             <w:noProof/>
             <w:w w:val="127"/>
-          </w:rPr>
-          <w:t>2.2.3</w:t>
-        </w:r>
-        <w:r>
-          <w:rPr>
-            <w:rFonts w:asciiTheme="minorHAnsi" w:eastAsiaTheme="minorEastAsia" w:hAnsiTheme="minorHAnsi" w:cstheme="minorBidi"/>
-            <w:noProof/>
-            <w:sz w:val="22"/>
-            <w:szCs w:val="22"/>
+            <w:sz w:val="20"/>
+            <w:szCs w:val="20"/>
+          </w:rPr>
+          <w:t>3.2.3</w:t>
+        </w:r>
+        <w:r>
+          <w:rPr>
+            <w:rFonts w:eastAsiaTheme="minorEastAsia"/>
+            <w:noProof/>
+            <w:sz w:val="20"/>
+            <w:szCs w:val="20"/>
           </w:rPr>
           <w:tab/>
         </w:r>
@@ -1737,6 +1888,8 @@
           <w:rPr>
             <w:rStyle w:val="Hyperlink"/>
             <w:noProof/>
+            <w:sz w:val="20"/>
+            <w:szCs w:val="20"/>
           </w:rPr>
           <w:t xml:space="preserve">  output-filter</w:t>
         </w:r>
@@ -1744,6 +1897,8 @@
           <w:rPr>
             <w:noProof/>
             <w:webHidden/>
+            <w:sz w:val="20"/>
+            <w:szCs w:val="20"/>
           </w:rPr>
           <w:tab/>
         </w:r>
@@ -1751,6 +1906,8 @@
           <w:rPr>
             <w:noProof/>
             <w:webHidden/>
+            <w:sz w:val="20"/>
+            <w:szCs w:val="20"/>
           </w:rPr>
           <w:fldChar w:fldCharType="begin"/>
         </w:r>
@@ -1758,19 +1915,25 @@
           <w:rPr>
             <w:noProof/>
             <w:webHidden/>
-          </w:rPr>
-          <w:instrText xml:space="preserve"> PAGEREF _Toc352530186 \h </w:instrText>
+            <w:sz w:val="20"/>
+            <w:szCs w:val="20"/>
+          </w:rPr>
+          <w:instrText xml:space="preserve"> PAGEREF _Toc386994777 \h </w:instrText>
         </w:r>
         <w:r>
           <w:rPr>
             <w:noProof/>
             <w:webHidden/>
+            <w:sz w:val="20"/>
+            <w:szCs w:val="20"/>
           </w:rPr>
         </w:r>
         <w:r>
           <w:rPr>
             <w:noProof/>
             <w:webHidden/>
+            <w:sz w:val="20"/>
+            <w:szCs w:val="20"/>
           </w:rPr>
           <w:fldChar w:fldCharType="separate"/>
         </w:r>
@@ -1778,13 +1941,17 @@
           <w:rPr>
             <w:noProof/>
             <w:webHidden/>
-          </w:rPr>
-          <w:t>6</w:t>
+            <w:sz w:val="20"/>
+            <w:szCs w:val="20"/>
+          </w:rPr>
+          <w:t>8</w:t>
         </w:r>
         <w:r>
           <w:rPr>
             <w:noProof/>
             <w:webHidden/>
+            <w:sz w:val="20"/>
+            <w:szCs w:val="20"/>
           </w:rPr>
           <w:fldChar w:fldCharType="end"/>
         </w:r>
@@ -1793,32 +1960,30 @@
     <w:p>
       <w:pPr>
         <w:pStyle w:val="TOC3"/>
-        <w:tabs>
-          <w:tab w:val="left" w:pos="1320"/>
-          <w:tab w:val="right" w:leader="dot" w:pos="8530"/>
-        </w:tabs>
-        <w:rPr>
-          <w:rFonts w:asciiTheme="minorHAnsi" w:eastAsiaTheme="minorEastAsia" w:hAnsiTheme="minorHAnsi" w:cstheme="minorBidi"/>
+        <w:rPr>
+          <w:rFonts w:eastAsiaTheme="minorEastAsia"/>
           <w:noProof/>
-          <w:sz w:val="22"/>
-          <w:szCs w:val="22"/>
-        </w:rPr>
-      </w:pPr>
-      <w:hyperlink w:anchor="_Toc352530187" w:history="1">
+          <w:sz w:val="20"/>
+          <w:szCs w:val="20"/>
+        </w:rPr>
+      </w:pPr>
+      <w:hyperlink w:anchor="_Toc386994778" w:history="1">
         <w:r>
           <w:rPr>
             <w:rStyle w:val="Hyperlink"/>
             <w:noProof/>
             <w:w w:val="127"/>
-          </w:rPr>
-          <w:t>2.2.4</w:t>
-        </w:r>
-        <w:r>
-          <w:rPr>
-            <w:rFonts w:asciiTheme="minorHAnsi" w:eastAsiaTheme="minorEastAsia" w:hAnsiTheme="minorHAnsi" w:cstheme="minorBidi"/>
-            <w:noProof/>
-            <w:sz w:val="22"/>
-            <w:szCs w:val="22"/>
+            <w:sz w:val="20"/>
+            <w:szCs w:val="20"/>
+          </w:rPr>
+          <w:t>3.2.4</w:t>
+        </w:r>
+        <w:r>
+          <w:rPr>
+            <w:rFonts w:eastAsiaTheme="minorEastAsia"/>
+            <w:noProof/>
+            <w:sz w:val="20"/>
+            <w:szCs w:val="20"/>
           </w:rPr>
           <w:tab/>
         </w:r>
@@ -1826,6 +1991,8 @@
           <w:rPr>
             <w:rStyle w:val="Hyperlink"/>
             <w:noProof/>
+            <w:sz w:val="20"/>
+            <w:szCs w:val="20"/>
           </w:rPr>
           <w:t xml:space="preserve">  queuing-system</w:t>
         </w:r>
@@ -1833,6 +2000,8 @@
           <w:rPr>
             <w:noProof/>
             <w:webHidden/>
+            <w:sz w:val="20"/>
+            <w:szCs w:val="20"/>
           </w:rPr>
           <w:tab/>
         </w:r>
@@ -1840,6 +2009,8 @@
           <w:rPr>
             <w:noProof/>
             <w:webHidden/>
+            <w:sz w:val="20"/>
+            <w:szCs w:val="20"/>
           </w:rPr>
           <w:fldChar w:fldCharType="begin"/>
         </w:r>
@@ -1847,19 +2018,25 @@
           <w:rPr>
             <w:noProof/>
             <w:webHidden/>
-          </w:rPr>
-          <w:instrText xml:space="preserve"> PAGEREF _Toc352530187 \h </w:instrText>
+            <w:sz w:val="20"/>
+            <w:szCs w:val="20"/>
+          </w:rPr>
+          <w:instrText xml:space="preserve"> PAGEREF _Toc386994778 \h </w:instrText>
         </w:r>
         <w:r>
           <w:rPr>
             <w:noProof/>
             <w:webHidden/>
+            <w:sz w:val="20"/>
+            <w:szCs w:val="20"/>
           </w:rPr>
         </w:r>
         <w:r>
           <w:rPr>
             <w:noProof/>
             <w:webHidden/>
+            <w:sz w:val="20"/>
+            <w:szCs w:val="20"/>
           </w:rPr>
           <w:fldChar w:fldCharType="separate"/>
         </w:r>
@@ -1867,13 +2044,17 @@
           <w:rPr>
             <w:noProof/>
             <w:webHidden/>
-          </w:rPr>
-          <w:t>6</w:t>
+            <w:sz w:val="20"/>
+            <w:szCs w:val="20"/>
+          </w:rPr>
+          <w:t>8</w:t>
         </w:r>
         <w:r>
           <w:rPr>
             <w:noProof/>
             <w:webHidden/>
+            <w:sz w:val="20"/>
+            <w:szCs w:val="20"/>
           </w:rPr>
           <w:fldChar w:fldCharType="end"/>
         </w:r>
@@ -1882,32 +2063,30 @@
     <w:p>
       <w:pPr>
         <w:pStyle w:val="TOC3"/>
-        <w:tabs>
-          <w:tab w:val="left" w:pos="1320"/>
-          <w:tab w:val="right" w:leader="dot" w:pos="8530"/>
-        </w:tabs>
-        <w:rPr>
-          <w:rFonts w:asciiTheme="minorHAnsi" w:eastAsiaTheme="minorEastAsia" w:hAnsiTheme="minorHAnsi" w:cstheme="minorBidi"/>
+        <w:rPr>
+          <w:rFonts w:eastAsiaTheme="minorEastAsia"/>
           <w:noProof/>
-          <w:sz w:val="22"/>
-          <w:szCs w:val="22"/>
-        </w:rPr>
-      </w:pPr>
-      <w:hyperlink w:anchor="_Toc352530188" w:history="1">
+          <w:sz w:val="20"/>
+          <w:szCs w:val="20"/>
+        </w:rPr>
+      </w:pPr>
+      <w:hyperlink w:anchor="_Toc386994779" w:history="1">
         <w:r>
           <w:rPr>
             <w:rStyle w:val="Hyperlink"/>
             <w:noProof/>
             <w:w w:val="127"/>
-          </w:rPr>
-          <w:t>2.2.5</w:t>
-        </w:r>
-        <w:r>
-          <w:rPr>
-            <w:rFonts w:asciiTheme="minorHAnsi" w:eastAsiaTheme="minorEastAsia" w:hAnsiTheme="minorHAnsi" w:cstheme="minorBidi"/>
-            <w:noProof/>
-            <w:sz w:val="22"/>
-            <w:szCs w:val="22"/>
+            <w:sz w:val="20"/>
+            <w:szCs w:val="20"/>
+          </w:rPr>
+          <w:t>3.2.5</w:t>
+        </w:r>
+        <w:r>
+          <w:rPr>
+            <w:rFonts w:eastAsiaTheme="minorEastAsia"/>
+            <w:noProof/>
+            <w:sz w:val="20"/>
+            <w:szCs w:val="20"/>
           </w:rPr>
           <w:tab/>
         </w:r>
@@ -1915,6 +2094,8 @@
           <w:rPr>
             <w:rStyle w:val="Hyperlink"/>
             <w:noProof/>
+            <w:sz w:val="20"/>
+            <w:szCs w:val="20"/>
           </w:rPr>
           <w:t xml:space="preserve">  profile-manager</w:t>
         </w:r>
@@ -1922,6 +2103,8 @@
           <w:rPr>
             <w:noProof/>
             <w:webHidden/>
+            <w:sz w:val="20"/>
+            <w:szCs w:val="20"/>
           </w:rPr>
           <w:tab/>
         </w:r>
@@ -1929,6 +2112,8 @@
           <w:rPr>
             <w:noProof/>
             <w:webHidden/>
+            <w:sz w:val="20"/>
+            <w:szCs w:val="20"/>
           </w:rPr>
           <w:fldChar w:fldCharType="begin"/>
         </w:r>
@@ -1936,19 +2121,25 @@
           <w:rPr>
             <w:noProof/>
             <w:webHidden/>
-          </w:rPr>
-          <w:instrText xml:space="preserve"> PAGEREF _Toc352530188 \h </w:instrText>
+            <w:sz w:val="20"/>
+            <w:szCs w:val="20"/>
+          </w:rPr>
+          <w:instrText xml:space="preserve"> PAGEREF _Toc386994779 \h </w:instrText>
         </w:r>
         <w:r>
           <w:rPr>
             <w:noProof/>
             <w:webHidden/>
+            <w:sz w:val="20"/>
+            <w:szCs w:val="20"/>
           </w:rPr>
         </w:r>
         <w:r>
           <w:rPr>
             <w:noProof/>
             <w:webHidden/>
+            <w:sz w:val="20"/>
+            <w:szCs w:val="20"/>
           </w:rPr>
           <w:fldChar w:fldCharType="separate"/>
         </w:r>
@@ -1956,13 +2147,17 @@
           <w:rPr>
             <w:noProof/>
             <w:webHidden/>
-          </w:rPr>
-          <w:t>6</w:t>
+            <w:sz w:val="20"/>
+            <w:szCs w:val="20"/>
+          </w:rPr>
+          <w:t>8</w:t>
         </w:r>
         <w:r>
           <w:rPr>
             <w:noProof/>
             <w:webHidden/>
+            <w:sz w:val="20"/>
+            <w:szCs w:val="20"/>
           </w:rPr>
           <w:fldChar w:fldCharType="end"/>
         </w:r>
@@ -1971,32 +2166,30 @@
     <w:p>
       <w:pPr>
         <w:pStyle w:val="TOC3"/>
-        <w:tabs>
-          <w:tab w:val="left" w:pos="1320"/>
-          <w:tab w:val="right" w:leader="dot" w:pos="8530"/>
-        </w:tabs>
-        <w:rPr>
-          <w:rFonts w:asciiTheme="minorHAnsi" w:eastAsiaTheme="minorEastAsia" w:hAnsiTheme="minorHAnsi" w:cstheme="minorBidi"/>
+        <w:rPr>
+          <w:rFonts w:eastAsiaTheme="minorEastAsia"/>
           <w:noProof/>
-          <w:sz w:val="22"/>
-          <w:szCs w:val="22"/>
-        </w:rPr>
-      </w:pPr>
-      <w:hyperlink w:anchor="_Toc352530189" w:history="1">
+          <w:sz w:val="20"/>
+          <w:szCs w:val="20"/>
+        </w:rPr>
+      </w:pPr>
+      <w:hyperlink w:anchor="_Toc386994780" w:history="1">
         <w:r>
           <w:rPr>
             <w:rStyle w:val="Hyperlink"/>
             <w:noProof/>
             <w:w w:val="127"/>
-          </w:rPr>
-          <w:t>2.2.6</w:t>
-        </w:r>
-        <w:r>
-          <w:rPr>
-            <w:rFonts w:asciiTheme="minorHAnsi" w:eastAsiaTheme="minorEastAsia" w:hAnsiTheme="minorHAnsi" w:cstheme="minorBidi"/>
-            <w:noProof/>
-            <w:sz w:val="22"/>
-            <w:szCs w:val="22"/>
+            <w:sz w:val="20"/>
+            <w:szCs w:val="20"/>
+          </w:rPr>
+          <w:t>3.2.6</w:t>
+        </w:r>
+        <w:r>
+          <w:rPr>
+            <w:rFonts w:eastAsiaTheme="minorEastAsia"/>
+            <w:noProof/>
+            <w:sz w:val="20"/>
+            <w:szCs w:val="20"/>
           </w:rPr>
           <w:tab/>
         </w:r>
@@ -2004,6 +2197,8 @@
           <w:rPr>
             <w:rStyle w:val="Hyperlink"/>
             <w:noProof/>
+            <w:sz w:val="20"/>
+            <w:szCs w:val="20"/>
           </w:rPr>
           <w:t xml:space="preserve">  rest-data-access</w:t>
         </w:r>
@@ -2011,6 +2206,8 @@
           <w:rPr>
             <w:noProof/>
             <w:webHidden/>
+            <w:sz w:val="20"/>
+            <w:szCs w:val="20"/>
           </w:rPr>
           <w:tab/>
         </w:r>
@@ -2018,6 +2215,8 @@
           <w:rPr>
             <w:noProof/>
             <w:webHidden/>
+            <w:sz w:val="20"/>
+            <w:szCs w:val="20"/>
           </w:rPr>
           <w:fldChar w:fldCharType="begin"/>
         </w:r>
@@ -2025,19 +2224,25 @@
           <w:rPr>
             <w:noProof/>
             <w:webHidden/>
-          </w:rPr>
-          <w:instrText xml:space="preserve"> PAGEREF _Toc352530189 \h </w:instrText>
+            <w:sz w:val="20"/>
+            <w:szCs w:val="20"/>
+          </w:rPr>
+          <w:instrText xml:space="preserve"> PAGEREF _Toc386994780 \h </w:instrText>
         </w:r>
         <w:r>
           <w:rPr>
             <w:noProof/>
             <w:webHidden/>
+            <w:sz w:val="20"/>
+            <w:szCs w:val="20"/>
           </w:rPr>
         </w:r>
         <w:r>
           <w:rPr>
             <w:noProof/>
             <w:webHidden/>
+            <w:sz w:val="20"/>
+            <w:szCs w:val="20"/>
           </w:rPr>
           <w:fldChar w:fldCharType="separate"/>
         </w:r>
@@ -2045,13 +2250,17 @@
           <w:rPr>
             <w:noProof/>
             <w:webHidden/>
-          </w:rPr>
-          <w:t>6</w:t>
+            <w:sz w:val="20"/>
+            <w:szCs w:val="20"/>
+          </w:rPr>
+          <w:t>8</w:t>
         </w:r>
         <w:r>
           <w:rPr>
             <w:noProof/>
             <w:webHidden/>
+            <w:sz w:val="20"/>
+            <w:szCs w:val="20"/>
           </w:rPr>
           <w:fldChar w:fldCharType="end"/>
         </w:r>
@@ -2060,32 +2269,30 @@
     <w:p>
       <w:pPr>
         <w:pStyle w:val="TOC3"/>
-        <w:tabs>
-          <w:tab w:val="left" w:pos="1320"/>
-          <w:tab w:val="right" w:leader="dot" w:pos="8530"/>
-        </w:tabs>
-        <w:rPr>
-          <w:rFonts w:asciiTheme="minorHAnsi" w:eastAsiaTheme="minorEastAsia" w:hAnsiTheme="minorHAnsi" w:cstheme="minorBidi"/>
+        <w:rPr>
+          <w:rFonts w:eastAsiaTheme="minorEastAsia"/>
           <w:noProof/>
-          <w:sz w:val="22"/>
-          <w:szCs w:val="22"/>
-        </w:rPr>
-      </w:pPr>
-      <w:hyperlink w:anchor="_Toc352530190" w:history="1">
+          <w:sz w:val="20"/>
+          <w:szCs w:val="20"/>
+        </w:rPr>
+      </w:pPr>
+      <w:hyperlink w:anchor="_Toc386994781" w:history="1">
         <w:r>
           <w:rPr>
             <w:rStyle w:val="Hyperlink"/>
             <w:noProof/>
             <w:w w:val="127"/>
-          </w:rPr>
-          <w:t>2.2.7</w:t>
-        </w:r>
-        <w:r>
-          <w:rPr>
-            <w:rFonts w:asciiTheme="minorHAnsi" w:eastAsiaTheme="minorEastAsia" w:hAnsiTheme="minorHAnsi" w:cstheme="minorBidi"/>
-            <w:noProof/>
-            <w:sz w:val="22"/>
-            <w:szCs w:val="22"/>
+            <w:sz w:val="20"/>
+            <w:szCs w:val="20"/>
+          </w:rPr>
+          <w:t>3.2.7</w:t>
+        </w:r>
+        <w:r>
+          <w:rPr>
+            <w:rFonts w:eastAsiaTheme="minorEastAsia"/>
+            <w:noProof/>
+            <w:sz w:val="20"/>
+            <w:szCs w:val="20"/>
           </w:rPr>
           <w:tab/>
         </w:r>
@@ -2093,6 +2300,8 @@
           <w:rPr>
             <w:rStyle w:val="Hyperlink"/>
             <w:noProof/>
+            <w:sz w:val="20"/>
+            <w:szCs w:val="20"/>
           </w:rPr>
           <w:t xml:space="preserve">  queue-reader</w:t>
         </w:r>
@@ -2100,6 +2309,8 @@
           <w:rPr>
             <w:noProof/>
             <w:webHidden/>
+            <w:sz w:val="20"/>
+            <w:szCs w:val="20"/>
           </w:rPr>
           <w:tab/>
         </w:r>
@@ -2107,6 +2318,8 @@
           <w:rPr>
             <w:noProof/>
             <w:webHidden/>
+            <w:sz w:val="20"/>
+            <w:szCs w:val="20"/>
           </w:rPr>
           <w:fldChar w:fldCharType="begin"/>
         </w:r>
@@ -2114,19 +2327,25 @@
           <w:rPr>
             <w:noProof/>
             <w:webHidden/>
-          </w:rPr>
-          <w:instrText xml:space="preserve"> PAGEREF _Toc352530190 \h </w:instrText>
+            <w:sz w:val="20"/>
+            <w:szCs w:val="20"/>
+          </w:rPr>
+          <w:instrText xml:space="preserve"> PAGEREF _Toc386994781 \h </w:instrText>
         </w:r>
         <w:r>
           <w:rPr>
             <w:noProof/>
             <w:webHidden/>
+            <w:sz w:val="20"/>
+            <w:szCs w:val="20"/>
           </w:rPr>
         </w:r>
         <w:r>
           <w:rPr>
             <w:noProof/>
             <w:webHidden/>
+            <w:sz w:val="20"/>
+            <w:szCs w:val="20"/>
           </w:rPr>
           <w:fldChar w:fldCharType="separate"/>
         </w:r>
@@ -2134,13 +2353,17 @@
           <w:rPr>
             <w:noProof/>
             <w:webHidden/>
-          </w:rPr>
-          <w:t>6</w:t>
+            <w:sz w:val="20"/>
+            <w:szCs w:val="20"/>
+          </w:rPr>
+          <w:t>8</w:t>
         </w:r>
         <w:r>
           <w:rPr>
             <w:noProof/>
             <w:webHidden/>
+            <w:sz w:val="20"/>
+            <w:szCs w:val="20"/>
           </w:rPr>
           <w:fldChar w:fldCharType="end"/>
         </w:r>
@@ -2149,32 +2372,30 @@
     <w:p>
       <w:pPr>
         <w:pStyle w:val="TOC3"/>
-        <w:tabs>
-          <w:tab w:val="left" w:pos="1320"/>
-          <w:tab w:val="right" w:leader="dot" w:pos="8530"/>
-        </w:tabs>
-        <w:rPr>
-          <w:rFonts w:asciiTheme="minorHAnsi" w:eastAsiaTheme="minorEastAsia" w:hAnsiTheme="minorHAnsi" w:cstheme="minorBidi"/>
+        <w:rPr>
+          <w:rFonts w:eastAsiaTheme="minorEastAsia"/>
           <w:noProof/>
-          <w:sz w:val="22"/>
-          <w:szCs w:val="22"/>
-        </w:rPr>
-      </w:pPr>
-      <w:hyperlink w:anchor="_Toc352530191" w:history="1">
+          <w:sz w:val="20"/>
+          <w:szCs w:val="20"/>
+        </w:rPr>
+      </w:pPr>
+      <w:hyperlink w:anchor="_Toc386994782" w:history="1">
         <w:r>
           <w:rPr>
             <w:rStyle w:val="Hyperlink"/>
             <w:noProof/>
             <w:w w:val="127"/>
-          </w:rPr>
-          <w:t>2.2.8</w:t>
-        </w:r>
-        <w:r>
-          <w:rPr>
-            <w:rFonts w:asciiTheme="minorHAnsi" w:eastAsiaTheme="minorEastAsia" w:hAnsiTheme="minorHAnsi" w:cstheme="minorBidi"/>
-            <w:noProof/>
-            <w:sz w:val="22"/>
-            <w:szCs w:val="22"/>
+            <w:sz w:val="20"/>
+            <w:szCs w:val="20"/>
+          </w:rPr>
+          <w:t>3.2.8</w:t>
+        </w:r>
+        <w:r>
+          <w:rPr>
+            <w:rFonts w:eastAsiaTheme="minorEastAsia"/>
+            <w:noProof/>
+            <w:sz w:val="20"/>
+            <w:szCs w:val="20"/>
           </w:rPr>
           <w:tab/>
         </w:r>
@@ -2182,6 +2403,8 @@
           <w:rPr>
             <w:rStyle w:val="Hyperlink"/>
             <w:noProof/>
+            <w:sz w:val="20"/>
+            <w:szCs w:val="20"/>
           </w:rPr>
           <w:t xml:space="preserve">  ui-dashboard</w:t>
         </w:r>
@@ -2189,6 +2412,8 @@
           <w:rPr>
             <w:noProof/>
             <w:webHidden/>
+            <w:sz w:val="20"/>
+            <w:szCs w:val="20"/>
           </w:rPr>
           <w:tab/>
         </w:r>
@@ -2196,6 +2421,8 @@
           <w:rPr>
             <w:noProof/>
             <w:webHidden/>
+            <w:sz w:val="20"/>
+            <w:szCs w:val="20"/>
           </w:rPr>
           <w:fldChar w:fldCharType="begin"/>
         </w:r>
@@ -2203,19 +2430,25 @@
           <w:rPr>
             <w:noProof/>
             <w:webHidden/>
-          </w:rPr>
-          <w:instrText xml:space="preserve"> PAGEREF _Toc352530191 \h </w:instrText>
+            <w:sz w:val="20"/>
+            <w:szCs w:val="20"/>
+          </w:rPr>
+          <w:instrText xml:space="preserve"> PAGEREF _Toc386994782 \h </w:instrText>
         </w:r>
         <w:r>
           <w:rPr>
             <w:noProof/>
             <w:webHidden/>
+            <w:sz w:val="20"/>
+            <w:szCs w:val="20"/>
           </w:rPr>
         </w:r>
         <w:r>
           <w:rPr>
             <w:noProof/>
             <w:webHidden/>
+            <w:sz w:val="20"/>
+            <w:szCs w:val="20"/>
           </w:rPr>
           <w:fldChar w:fldCharType="separate"/>
         </w:r>
@@ -2223,20 +2456,138 @@
           <w:rPr>
             <w:noProof/>
             <w:webHidden/>
-          </w:rPr>
-          <w:t>6</w:t>
+            <w:sz w:val="20"/>
+            <w:szCs w:val="20"/>
+          </w:rPr>
+          <w:t>8</w:t>
         </w:r>
         <w:r>
           <w:rPr>
             <w:noProof/>
             <w:webHidden/>
+            <w:sz w:val="20"/>
+            <w:szCs w:val="20"/>
           </w:rPr>
           <w:fldChar w:fldCharType="end"/>
         </w:r>
       </w:hyperlink>
     </w:p>
     <w:p>
-      <w:r>
+      <w:pPr>
+        <w:pStyle w:val="TOC1"/>
+        <w:rPr>
+          <w:rFonts w:eastAsiaTheme="minorEastAsia"/>
+          <w:noProof/>
+          <w:sz w:val="20"/>
+          <w:szCs w:val="20"/>
+        </w:rPr>
+      </w:pPr>
+      <w:hyperlink w:anchor="_Toc386994783" w:history="1">
+        <w:r>
+          <w:rPr>
+            <w:rStyle w:val="Hyperlink"/>
+            <w:noProof/>
+            <w:spacing w:val="-49"/>
+            <w:sz w:val="20"/>
+            <w:szCs w:val="20"/>
+          </w:rPr>
+          <w:t xml:space="preserve">3 </w:t>
+        </w:r>
+        <w:r>
+          <w:rPr>
+            <w:rFonts w:eastAsiaTheme="minorEastAsia"/>
+            <w:noProof/>
+            <w:sz w:val="20"/>
+            <w:szCs w:val="20"/>
+          </w:rPr>
+          <w:tab/>
+        </w:r>
+        <w:r>
+          <w:rPr>
+            <w:rStyle w:val="Hyperlink"/>
+            <w:noProof/>
+            <w:w w:val="124"/>
+            <w:sz w:val="20"/>
+            <w:szCs w:val="20"/>
+          </w:rPr>
+          <w:t>Literature Review</w:t>
+        </w:r>
+        <w:r>
+          <w:rPr>
+            <w:noProof/>
+            <w:webHidden/>
+            <w:sz w:val="20"/>
+            <w:szCs w:val="20"/>
+          </w:rPr>
+          <w:tab/>
+        </w:r>
+        <w:r>
+          <w:rPr>
+            <w:noProof/>
+            <w:webHidden/>
+            <w:sz w:val="20"/>
+            <w:szCs w:val="20"/>
+          </w:rPr>
+          <w:fldChar w:fldCharType="begin"/>
+        </w:r>
+        <w:r>
+          <w:rPr>
+            <w:noProof/>
+            <w:webHidden/>
+            <w:sz w:val="20"/>
+            <w:szCs w:val="20"/>
+          </w:rPr>
+          <w:instrText xml:space="preserve"> PAGEREF _Toc386994783 \h </w:instrText>
+        </w:r>
+        <w:r>
+          <w:rPr>
+            <w:noProof/>
+            <w:webHidden/>
+            <w:sz w:val="20"/>
+            <w:szCs w:val="20"/>
+          </w:rPr>
+        </w:r>
+        <w:r>
+          <w:rPr>
+            <w:noProof/>
+            <w:webHidden/>
+            <w:sz w:val="20"/>
+            <w:szCs w:val="20"/>
+          </w:rPr>
+          <w:fldChar w:fldCharType="separate"/>
+        </w:r>
+        <w:r>
+          <w:rPr>
+            <w:noProof/>
+            <w:webHidden/>
+            <w:sz w:val="20"/>
+            <w:szCs w:val="20"/>
+          </w:rPr>
+          <w:t>9</w:t>
+        </w:r>
+        <w:r>
+          <w:rPr>
+            <w:noProof/>
+            <w:webHidden/>
+            <w:sz w:val="20"/>
+            <w:szCs w:val="20"/>
+          </w:rPr>
+          <w:fldChar w:fldCharType="end"/>
+        </w:r>
+      </w:hyperlink>
+    </w:p>
+    <w:p>
+      <w:pPr>
+        <w:rPr>
+          <w:sz w:val="20"/>
+          <w:szCs w:val="20"/>
+        </w:rPr>
+      </w:pPr>
+      <w:r>
+        <w:rPr>
+          <w:sz w:val="20"/>
+          <w:szCs w:val="20"/>
+        </w:rPr>
         <w:fldChar w:fldCharType="end"/>
       </w:r>
     </w:p>
@@ -2287,8 +2638,8 @@
         <w:adjustRightInd w:val="0"/>
         <w:spacing w:before="4" w:line="260" w:lineRule="exact"/>
         <w:rPr>
-          <w:sz w:val="26"/>
-          <w:szCs w:val="26"/>
+          <w:sz w:val="20"/>
+          <w:szCs w:val="20"/>
         </w:rPr>
       </w:pPr>
     </w:p>
@@ -2300,8 +2651,8 @@
         <w:adjustRightInd w:val="0"/>
         <w:spacing w:before="9" w:line="180" w:lineRule="exact"/>
         <w:rPr>
-          <w:sz w:val="18"/>
-          <w:szCs w:val="18"/>
+          <w:sz w:val="20"/>
+          <w:szCs w:val="20"/>
         </w:rPr>
       </w:pPr>
     </w:p>
@@ -2489,7 +2840,7 @@
         </w:rPr>
         <w:sectPr>
           <w:pgSz w:w="11900" w:h="16840"/>
-          <w:pgMar w:top="1580" w:right="1680" w:bottom="280" w:left="1680" w:header="720" w:footer="720" w:gutter="0"/>
+          <w:pgMar w:top="1584" w:right="1685" w:bottom="389" w:left="1685" w:header="720" w:footer="720" w:gutter="0"/>
           <w:cols w:space="720"/>
           <w:noEndnote/>
         </w:sectPr>
@@ -2501,12 +2852,16 @@
         <w:ind w:left="821" w:right="821"/>
         <w:rPr>
           <w:rFonts w:ascii="Times New Roman" w:hAnsi="Times New Roman"/>
-        </w:rPr>
-      </w:pPr>
-      <w:bookmarkStart w:id="2" w:name="_Toc352530180"/>
+          <w:sz w:val="20"/>
+          <w:szCs w:val="20"/>
+        </w:rPr>
+      </w:pPr>
+      <w:bookmarkStart w:id="1" w:name="_Toc386994770"/>
       <w:r>
         <w:rPr>
           <w:rFonts w:ascii="Times New Roman" w:hAnsi="Times New Roman"/>
+          <w:sz w:val="20"/>
+          <w:szCs w:val="20"/>
           <w:lang w:val="en-US"/>
         </w:rPr>
         <w:lastRenderedPageBreak/>
@@ -2515,6 +2870,8 @@
       <w:r>
         <w:rPr>
           <w:rFonts w:ascii="Times New Roman" w:hAnsi="Times New Roman"/>
+          <w:sz w:val="20"/>
+          <w:szCs w:val="20"/>
         </w:rPr>
         <w:tab/>
       </w:r>
@@ -2522,6 +2879,8 @@
         <w:rPr>
           <w:rFonts w:ascii="Times New Roman" w:hAnsi="Times New Roman"/>
           <w:w w:val="128"/>
+          <w:sz w:val="20"/>
+          <w:szCs w:val="20"/>
         </w:rPr>
         <w:t>I</w:t>
       </w:r>
@@ -2530,6 +2889,8 @@
           <w:rFonts w:ascii="Times New Roman" w:hAnsi="Times New Roman"/>
           <w:spacing w:val="-8"/>
           <w:w w:val="128"/>
+          <w:sz w:val="20"/>
+          <w:szCs w:val="20"/>
         </w:rPr>
         <w:t>n</w:t>
       </w:r>
@@ -2537,6 +2898,8 @@
         <w:rPr>
           <w:rFonts w:ascii="Times New Roman" w:hAnsi="Times New Roman"/>
           <w:w w:val="134"/>
+          <w:sz w:val="20"/>
+          <w:szCs w:val="20"/>
         </w:rPr>
         <w:t>tr</w:t>
       </w:r>
@@ -2545,6 +2908,8 @@
           <w:rFonts w:ascii="Times New Roman" w:hAnsi="Times New Roman"/>
           <w:spacing w:val="9"/>
           <w:w w:val="134"/>
+          <w:sz w:val="20"/>
+          <w:szCs w:val="20"/>
         </w:rPr>
         <w:t>o</w:t>
       </w:r>
@@ -2552,10 +2917,12 @@
         <w:rPr>
           <w:rFonts w:ascii="Times New Roman" w:hAnsi="Times New Roman"/>
           <w:w w:val="126"/>
+          <w:sz w:val="20"/>
+          <w:szCs w:val="20"/>
         </w:rPr>
         <w:t>duction</w:t>
       </w:r>
-      <w:bookmarkEnd w:id="2"/>
+      <w:bookmarkEnd w:id="1"/>
     </w:p>
     <w:p>
       <w:pPr>
@@ -2565,8 +2932,8 @@
         <w:adjustRightInd w:val="0"/>
         <w:spacing w:before="9" w:line="180" w:lineRule="exact"/>
         <w:rPr>
-          <w:sz w:val="18"/>
-          <w:szCs w:val="18"/>
+          <w:sz w:val="20"/>
+          <w:szCs w:val="20"/>
         </w:rPr>
       </w:pPr>
     </w:p>
@@ -2579,19 +2946,103 @@
         <w:spacing w:line="249" w:lineRule="auto"/>
         <w:ind w:left="816" w:right="815"/>
         <w:jc w:val="both"/>
-      </w:pPr>
-      <w:r>
-        <w:t>This document servers to describe the general high level design of a passive data collection server using SSH2 protocols.</w:t>
-      </w:r>
-      <w:r>
+        <w:rPr>
+          <w:sz w:val="20"/>
+          <w:szCs w:val="20"/>
+        </w:rPr>
+      </w:pPr>
+      <w:r>
+        <w:rPr>
+          <w:sz w:val="20"/>
+          <w:szCs w:val="20"/>
+        </w:rPr>
+        <w:t xml:space="preserve">This document server to provide an update on the progress of the dissertation and </w:t>
+      </w:r>
+      <w:bookmarkStart w:id="2" w:name="_GoBack"/>
+      <w:bookmarkEnd w:id="2"/>
+      <w:r>
+        <w:rPr>
+          <w:sz w:val="20"/>
+          <w:szCs w:val="20"/>
+        </w:rPr>
+        <w:t xml:space="preserve">also </w:t>
+      </w:r>
+      <w:r>
+        <w:rPr>
+          <w:sz w:val="20"/>
+          <w:szCs w:val="20"/>
+        </w:rPr>
+        <w:t>to</w:t>
+      </w:r>
+      <w:r>
+        <w:rPr>
+          <w:sz w:val="20"/>
+          <w:szCs w:val="20"/>
+        </w:rPr>
+        <w:t xml:space="preserve"> describe the general high level design of a passive data collection server using SSH2 protocols.</w:t>
+      </w:r>
+      <w:r>
+        <w:rPr>
+          <w:sz w:val="20"/>
+          <w:szCs w:val="20"/>
+        </w:rPr>
         <w:t xml:space="preserve"> The document will include </w:t>
       </w:r>
       <w:r>
+        <w:rPr>
+          <w:sz w:val="20"/>
+          <w:szCs w:val="20"/>
+        </w:rPr>
         <w:t>comparisons</w:t>
       </w:r>
       <w:r>
+        <w:rPr>
+          <w:sz w:val="20"/>
+          <w:szCs w:val="20"/>
+        </w:rPr>
         <w:t xml:space="preserve"> of tools and technologies required to build and test the system.</w:t>
       </w:r>
+    </w:p>
+    <w:p>
+      <w:pPr>
+        <w:pStyle w:val="Heading1"/>
+        <w:ind w:left="821" w:right="821"/>
+        <w:rPr>
+          <w:rFonts w:ascii="Times New Roman" w:hAnsi="Times New Roman"/>
+          <w:sz w:val="20"/>
+          <w:szCs w:val="20"/>
+          <w:lang w:val="en-US"/>
+        </w:rPr>
+      </w:pPr>
+      <w:bookmarkStart w:id="3" w:name="_Toc386994771"/>
+      <w:r>
+        <w:rPr>
+          <w:rFonts w:ascii="Times New Roman" w:hAnsi="Times New Roman"/>
+          <w:sz w:val="20"/>
+          <w:szCs w:val="20"/>
+          <w:lang w:val="en-US"/>
+        </w:rPr>
+        <w:t>2</w:t>
+      </w:r>
+      <w:r>
+        <w:rPr>
+          <w:rFonts w:ascii="Times New Roman" w:hAnsi="Times New Roman"/>
+          <w:sz w:val="20"/>
+          <w:szCs w:val="20"/>
+        </w:rPr>
+        <w:tab/>
+      </w:r>
+      <w:r>
+        <w:rPr>
+          <w:rFonts w:ascii="Times New Roman" w:hAnsi="Times New Roman"/>
+          <w:w w:val="128"/>
+          <w:sz w:val="20"/>
+          <w:szCs w:val="20"/>
+          <w:lang w:val="en-US"/>
+        </w:rPr>
+        <w:t>Literature Review</w:t>
+      </w:r>
+      <w:bookmarkEnd w:id="3"/>
     </w:p>
     <w:p>
       <w:pPr>
@@ -2602,20 +3053,11 @@
         <w:spacing w:line="249" w:lineRule="auto"/>
         <w:ind w:left="816" w:right="815"/>
         <w:jc w:val="both"/>
-      </w:pPr>
-    </w:p>
-    <w:p>
-      <w:pPr>
-        <w:widowControl w:val="0"/>
-        <w:autoSpaceDE w:val="0"/>
-        <w:autoSpaceDN w:val="0"/>
-        <w:adjustRightInd w:val="0"/>
-        <w:spacing w:line="249" w:lineRule="auto"/>
-        <w:ind w:left="816" w:right="815"/>
-        <w:jc w:val="both"/>
         <w:rPr>
           <w:spacing w:val="10"/>
-          <w:rPrChange w:id="3" w:author="Michael Dreeling" w:date="2013-01-04T09:29:00Z">
+          <w:sz w:val="20"/>
+          <w:szCs w:val="20"/>
+          <w:rPrChange w:id="4" w:author="Michael Dreeling" w:date="2013-01-04T09:29:00Z">
             <w:rPr>
               <w:spacing w:val="10"/>
               <w:sz w:val="20"/>
@@ -2631,10 +3073,32 @@
         <w:autoSpaceDE w:val="0"/>
         <w:autoSpaceDN w:val="0"/>
         <w:adjustRightInd w:val="0"/>
+        <w:spacing w:line="249" w:lineRule="auto"/>
+        <w:ind w:left="816" w:right="815"/>
+        <w:jc w:val="both"/>
+        <w:rPr>
+          <w:sz w:val="20"/>
+          <w:szCs w:val="20"/>
+        </w:rPr>
+      </w:pPr>
+      <w:r>
+        <w:rPr>
+          <w:sz w:val="20"/>
+          <w:szCs w:val="20"/>
+        </w:rPr>
+        <w:t>This document servers to describe the general high level design of a passive data collection server using SSH2 protocols. The document will include comparisons of tools and technologies required to build and test the system.</w:t>
+      </w:r>
+    </w:p>
+    <w:p>
+      <w:pPr>
+        <w:widowControl w:val="0"/>
+        <w:autoSpaceDE w:val="0"/>
+        <w:autoSpaceDN w:val="0"/>
+        <w:adjustRightInd w:val="0"/>
         <w:spacing w:before="5" w:line="140" w:lineRule="exact"/>
         <w:rPr>
-          <w:sz w:val="14"/>
-          <w:szCs w:val="14"/>
+          <w:sz w:val="20"/>
+          <w:szCs w:val="20"/>
         </w:rPr>
       </w:pPr>
     </w:p>
@@ -2657,30 +3121,43 @@
         <w:ind w:left="821" w:right="821"/>
         <w:rPr>
           <w:rFonts w:ascii="Times New Roman" w:hAnsi="Times New Roman"/>
+          <w:sz w:val="20"/>
+          <w:szCs w:val="20"/>
           <w:lang w:val="en-US"/>
         </w:rPr>
       </w:pPr>
       <w:r>
+        <w:rPr>
+          <w:rFonts w:ascii="Times New Roman" w:hAnsi="Times New Roman"/>
+          <w:sz w:val="20"/>
+          <w:szCs w:val="20"/>
+        </w:rPr>
         <w:br w:type="page"/>
       </w:r>
-      <w:bookmarkStart w:id="4" w:name="_Toc352530181"/>
+      <w:bookmarkStart w:id="5" w:name="_Toc386994772"/>
       <w:r>
         <w:rPr>
           <w:rFonts w:ascii="Times New Roman" w:hAnsi="Times New Roman"/>
+          <w:sz w:val="20"/>
+          <w:szCs w:val="20"/>
         </w:rPr>
         <w:lastRenderedPageBreak/>
-        <w:t>2</w:t>
+        <w:t>3</w:t>
       </w:r>
       <w:r>
         <w:rPr>
           <w:rFonts w:ascii="Times New Roman" w:hAnsi="Times New Roman"/>
           <w:spacing w:val="-49"/>
+          <w:sz w:val="20"/>
+          <w:szCs w:val="20"/>
         </w:rPr>
         <w:t xml:space="preserve"> </w:t>
       </w:r>
       <w:r>
         <w:rPr>
           <w:rFonts w:ascii="Times New Roman" w:hAnsi="Times New Roman"/>
+          <w:sz w:val="20"/>
+          <w:szCs w:val="20"/>
         </w:rPr>
         <w:tab/>
       </w:r>
@@ -2688,11 +3165,13 @@
         <w:rPr>
           <w:rFonts w:ascii="Times New Roman" w:hAnsi="Times New Roman"/>
           <w:w w:val="124"/>
+          <w:sz w:val="20"/>
+          <w:szCs w:val="20"/>
           <w:lang w:val="en-US"/>
         </w:rPr>
-        <w:t>Server Side Design</w:t>
-      </w:r>
-      <w:bookmarkEnd w:id="4"/>
+        <w:t>System Design – Server Side</w:t>
+      </w:r>
+      <w:bookmarkEnd w:id="5"/>
     </w:p>
     <w:p>
       <w:pPr>
@@ -2702,8 +3181,8 @@
         <w:adjustRightInd w:val="0"/>
         <w:spacing w:before="9" w:line="180" w:lineRule="exact"/>
         <w:rPr>
-          <w:sz w:val="18"/>
-          <w:szCs w:val="18"/>
+          <w:sz w:val="20"/>
+          <w:szCs w:val="20"/>
         </w:rPr>
       </w:pPr>
     </w:p>
@@ -2716,8 +3195,16 @@
         <w:spacing w:before="10" w:line="21" w:lineRule="atLeast"/>
         <w:ind w:left="821" w:right="821" w:firstLine="302"/>
         <w:jc w:val="both"/>
-      </w:pPr>
-      <w:r>
+        <w:rPr>
+          <w:sz w:val="20"/>
+          <w:szCs w:val="20"/>
+        </w:rPr>
+      </w:pPr>
+      <w:r>
+        <w:rPr>
+          <w:sz w:val="20"/>
+          <w:szCs w:val="20"/>
+        </w:rPr>
         <w:t>The server side of the system involves design and development of the following components</w:t>
       </w:r>
     </w:p>
@@ -2730,6 +3217,10 @@
         <w:spacing w:before="10" w:line="21" w:lineRule="atLeast"/>
         <w:ind w:left="821" w:right="821" w:firstLine="302"/>
         <w:jc w:val="both"/>
+        <w:rPr>
+          <w:sz w:val="20"/>
+          <w:szCs w:val="20"/>
+        </w:rPr>
       </w:pPr>
     </w:p>
     <w:p>
@@ -2745,8 +3236,16 @@
         <w:spacing w:before="10" w:line="21" w:lineRule="atLeast"/>
         <w:ind w:right="821"/>
         <w:jc w:val="both"/>
-      </w:pPr>
-      <w:r>
+        <w:rPr>
+          <w:sz w:val="20"/>
+          <w:szCs w:val="20"/>
+        </w:rPr>
+      </w:pPr>
+      <w:r>
+        <w:rPr>
+          <w:sz w:val="20"/>
+          <w:szCs w:val="20"/>
+        </w:rPr>
         <w:t>Passive MGD Collector (or DSS)</w:t>
       </w:r>
     </w:p>
@@ -2763,8 +3262,16 @@
         <w:spacing w:before="10" w:line="21" w:lineRule="atLeast"/>
         <w:ind w:right="821"/>
         <w:jc w:val="both"/>
-      </w:pPr>
-      <w:r>
+        <w:rPr>
+          <w:sz w:val="20"/>
+          <w:szCs w:val="20"/>
+        </w:rPr>
+      </w:pPr>
+      <w:r>
+        <w:rPr>
+          <w:sz w:val="20"/>
+          <w:szCs w:val="20"/>
+        </w:rPr>
         <w:t>DSS Data Model</w:t>
       </w:r>
     </w:p>
@@ -2782,7 +3289,9 @@
         <w:ind w:right="821"/>
         <w:jc w:val="both"/>
         <w:rPr>
-          <w:rPrChange w:id="5" w:author="Michael Dreeling" w:date="2013-01-04T09:28:00Z">
+          <w:sz w:val="20"/>
+          <w:szCs w:val="20"/>
+          <w:rPrChange w:id="6" w:author="Michael Dreeling" w:date="2013-01-04T09:28:00Z">
             <w:rPr>
               <w:sz w:val="20"/>
               <w:szCs w:val="20"/>
@@ -2791,6 +3300,10 @@
         </w:rPr>
       </w:pPr>
       <w:r>
+        <w:rPr>
+          <w:sz w:val="20"/>
+          <w:szCs w:val="20"/>
+        </w:rPr>
         <w:t>DSS UI</w:t>
       </w:r>
     </w:p>
@@ -2803,8 +3316,8 @@
         <w:spacing w:before="2" w:line="280" w:lineRule="exact"/>
         <w:ind w:left="720"/>
         <w:rPr>
-          <w:sz w:val="28"/>
-          <w:szCs w:val="28"/>
+          <w:sz w:val="20"/>
+          <w:szCs w:val="20"/>
         </w:rPr>
       </w:pPr>
     </w:p>
@@ -2817,12 +3330,14 @@
         <w:spacing w:before="2" w:line="280" w:lineRule="exact"/>
         <w:ind w:left="720"/>
         <w:rPr>
-          <w:szCs w:val="28"/>
-        </w:rPr>
-      </w:pPr>
-      <w:r>
-        <w:rPr>
-          <w:szCs w:val="28"/>
+          <w:sz w:val="20"/>
+          <w:szCs w:val="20"/>
+        </w:rPr>
+      </w:pPr>
+      <w:r>
+        <w:rPr>
+          <w:sz w:val="20"/>
+          <w:szCs w:val="20"/>
         </w:rPr>
         <w:t>The purposes of this document will be to describe the technical design proposal for the components above.</w:t>
       </w:r>
@@ -2835,7 +3350,8 @@
         <w:adjustRightInd w:val="0"/>
         <w:spacing w:before="2" w:line="280" w:lineRule="exact"/>
         <w:rPr>
-          <w:szCs w:val="28"/>
+          <w:sz w:val="20"/>
+          <w:szCs w:val="20"/>
         </w:rPr>
       </w:pPr>
     </w:p>
@@ -2844,47 +3360,72 @@
         <w:pStyle w:val="Heading2"/>
         <w:ind w:left="821" w:right="821"/>
         <w:rPr>
+          <w:rFonts w:ascii="Times New Roman" w:hAnsi="Times New Roman"/>
+          <w:sz w:val="20"/>
+          <w:szCs w:val="20"/>
           <w:lang w:val="en-US"/>
         </w:rPr>
       </w:pPr>
-      <w:bookmarkStart w:id="6" w:name="_Toc352530182"/>
+      <w:bookmarkStart w:id="7" w:name="_Toc386994773"/>
       <w:r>
         <w:rPr>
           <w:rFonts w:ascii="Times New Roman" w:hAnsi="Times New Roman"/>
-        </w:rPr>
-        <w:t>2.1</w:t>
+          <w:sz w:val="20"/>
+          <w:szCs w:val="20"/>
+          <w:lang w:val="en-US"/>
+        </w:rPr>
+        <w:t>3</w:t>
+      </w:r>
+      <w:r>
+        <w:rPr>
+          <w:rFonts w:ascii="Times New Roman" w:hAnsi="Times New Roman"/>
+          <w:sz w:val="20"/>
+          <w:szCs w:val="20"/>
+        </w:rPr>
+        <w:t>.1</w:t>
       </w:r>
       <w:r>
         <w:rPr>
           <w:rFonts w:ascii="Times New Roman" w:hAnsi="Times New Roman"/>
           <w:spacing w:val="-18"/>
+          <w:sz w:val="20"/>
+          <w:szCs w:val="20"/>
         </w:rPr>
         <w:t xml:space="preserve"> </w:t>
       </w:r>
       <w:r>
         <w:rPr>
           <w:rFonts w:ascii="Times New Roman" w:hAnsi="Times New Roman"/>
+          <w:sz w:val="20"/>
+          <w:szCs w:val="20"/>
         </w:rPr>
         <w:tab/>
       </w:r>
       <w:r>
         <w:rPr>
           <w:rFonts w:ascii="Times New Roman" w:hAnsi="Times New Roman"/>
+          <w:sz w:val="20"/>
+          <w:szCs w:val="20"/>
           <w:lang w:val="en-US"/>
         </w:rPr>
         <w:t xml:space="preserve">General Architecture and </w:t>
       </w:r>
       <w:r>
         <w:rPr>
+          <w:rFonts w:ascii="Times New Roman" w:hAnsi="Times New Roman"/>
+          <w:sz w:val="20"/>
+          <w:szCs w:val="20"/>
           <w:lang w:val="en-US"/>
         </w:rPr>
         <w:t>Problem Domain Model</w:t>
       </w:r>
-      <w:bookmarkEnd w:id="6"/>
-    </w:p>
-    <w:p>
-      <w:pPr>
-        <w:rPr>
+      <w:bookmarkEnd w:id="7"/>
+    </w:p>
+    <w:p>
+      <w:pPr>
+        <w:rPr>
+          <w:sz w:val="20"/>
+          <w:szCs w:val="20"/>
           <w:lang w:eastAsia="x-none"/>
         </w:rPr>
       </w:pPr>
@@ -2898,12 +3439,14 @@
         <w:spacing w:before="2" w:line="280" w:lineRule="exact"/>
         <w:ind w:left="720"/>
         <w:rPr>
-          <w:szCs w:val="28"/>
-        </w:rPr>
-      </w:pPr>
-      <w:r>
-        <w:rPr>
-          <w:szCs w:val="28"/>
+          <w:sz w:val="20"/>
+          <w:szCs w:val="20"/>
+        </w:rPr>
+      </w:pPr>
+      <w:r>
+        <w:rPr>
+          <w:sz w:val="20"/>
+          <w:szCs w:val="20"/>
         </w:rPr>
         <w:t>The basic operation of the system is to download machine generated data from several hosts at once via SSH and feed them onto a queue where they can be consumed and presented in a UI.</w:t>
       </w:r>
@@ -2917,7 +3460,8 @@
         <w:spacing w:before="2" w:line="280" w:lineRule="exact"/>
         <w:ind w:left="720"/>
         <w:rPr>
-          <w:szCs w:val="28"/>
+          <w:sz w:val="20"/>
+          <w:szCs w:val="20"/>
         </w:rPr>
       </w:pPr>
     </w:p>
@@ -2930,12 +3474,14 @@
         <w:spacing w:before="2" w:line="280" w:lineRule="exact"/>
         <w:ind w:left="720"/>
         <w:rPr>
-          <w:szCs w:val="28"/>
-        </w:rPr>
-      </w:pPr>
-      <w:r>
-        <w:rPr>
-          <w:szCs w:val="28"/>
+          <w:sz w:val="20"/>
+          <w:szCs w:val="20"/>
+        </w:rPr>
+      </w:pPr>
+      <w:r>
+        <w:rPr>
+          <w:sz w:val="20"/>
+          <w:szCs w:val="20"/>
         </w:rPr>
         <w:t>The MGD being retrieved should normally represent a holistic view of an application or system (such as all of the security logs across an entire server farm)</w:t>
       </w:r>
@@ -2948,7 +3494,8 @@
         <w:adjustRightInd w:val="0"/>
         <w:spacing w:before="2" w:line="280" w:lineRule="exact"/>
         <w:rPr>
-          <w:szCs w:val="28"/>
+          <w:sz w:val="20"/>
+          <w:szCs w:val="20"/>
         </w:rPr>
       </w:pPr>
     </w:p>
@@ -2961,24 +3508,28 @@
         <w:spacing w:before="2" w:line="280" w:lineRule="exact"/>
         <w:ind w:left="720"/>
         <w:rPr>
-          <w:szCs w:val="28"/>
-        </w:rPr>
-      </w:pPr>
-      <w:r>
-        <w:rPr>
-          <w:szCs w:val="28"/>
+          <w:sz w:val="20"/>
+          <w:szCs w:val="20"/>
+        </w:rPr>
+      </w:pPr>
+      <w:r>
+        <w:rPr>
+          <w:sz w:val="20"/>
+          <w:szCs w:val="20"/>
         </w:rPr>
         <w:t>Before this can be achieved, the hosts, applications and logs must all be predefined in a database so that they can be</w:t>
       </w:r>
       <w:r>
         <w:rPr>
-          <w:szCs w:val="28"/>
+          <w:sz w:val="20"/>
+          <w:szCs w:val="20"/>
         </w:rPr>
         <w:t xml:space="preserve"> retrieved q</w:t>
       </w:r>
       <w:r>
         <w:rPr>
-          <w:szCs w:val="28"/>
+          <w:sz w:val="20"/>
+          <w:szCs w:val="20"/>
         </w:rPr>
         <w:t>uickly and siphoned into the UI on a just in time basis.</w:t>
       </w:r>
@@ -2992,7 +3543,8 @@
         <w:spacing w:before="2" w:line="280" w:lineRule="exact"/>
         <w:ind w:left="720"/>
         <w:rPr>
-          <w:szCs w:val="28"/>
+          <w:sz w:val="20"/>
+          <w:szCs w:val="20"/>
         </w:rPr>
       </w:pPr>
     </w:p>
@@ -3005,12 +3557,14 @@
         <w:spacing w:before="2" w:line="280" w:lineRule="exact"/>
         <w:ind w:left="720"/>
         <w:rPr>
-          <w:szCs w:val="28"/>
-        </w:rPr>
-      </w:pPr>
-      <w:r>
-        <w:rPr>
-          <w:szCs w:val="28"/>
+          <w:sz w:val="20"/>
+          <w:szCs w:val="20"/>
+        </w:rPr>
+      </w:pPr>
+      <w:r>
+        <w:rPr>
+          <w:sz w:val="20"/>
+          <w:szCs w:val="20"/>
         </w:rPr>
         <w:t>The Architecture consists of the following components</w:t>
       </w:r>
@@ -3024,7 +3578,8 @@
         <w:spacing w:before="2" w:line="280" w:lineRule="exact"/>
         <w:ind w:left="720"/>
         <w:rPr>
-          <w:szCs w:val="28"/>
+          <w:sz w:val="20"/>
+          <w:szCs w:val="20"/>
         </w:rPr>
       </w:pPr>
     </w:p>
@@ -3041,12 +3596,14 @@
         <w:adjustRightInd w:val="0"/>
         <w:spacing w:before="2" w:line="280" w:lineRule="exact"/>
         <w:rPr>
-          <w:szCs w:val="28"/>
-        </w:rPr>
-      </w:pPr>
-      <w:r>
-        <w:rPr>
-          <w:szCs w:val="28"/>
+          <w:sz w:val="20"/>
+          <w:szCs w:val="20"/>
+        </w:rPr>
+      </w:pPr>
+      <w:r>
+        <w:rPr>
+          <w:sz w:val="20"/>
+          <w:szCs w:val="20"/>
         </w:rPr>
         <w:t>Data Siphon Server :: input-filter</w:t>
       </w:r>
@@ -3064,26 +3621,30 @@
         <w:adjustRightInd w:val="0"/>
         <w:spacing w:before="2" w:line="280" w:lineRule="exact"/>
         <w:rPr>
-          <w:szCs w:val="28"/>
-        </w:rPr>
-      </w:pPr>
-      <w:r>
-        <w:rPr>
-          <w:szCs w:val="28"/>
+          <w:sz w:val="20"/>
+          <w:szCs w:val="20"/>
+        </w:rPr>
+      </w:pPr>
+      <w:r>
+        <w:rPr>
+          <w:sz w:val="20"/>
+          <w:szCs w:val="20"/>
         </w:rPr>
         <w:t>Data Siphon Server :: multi-</w:t>
       </w:r>
       <w:proofErr w:type="spellStart"/>
       <w:r>
         <w:rPr>
-          <w:szCs w:val="28"/>
+          <w:sz w:val="20"/>
+          <w:szCs w:val="20"/>
         </w:rPr>
         <w:t>ssh</w:t>
       </w:r>
       <w:proofErr w:type="spellEnd"/>
       <w:r>
         <w:rPr>
-          <w:szCs w:val="28"/>
+          <w:sz w:val="20"/>
+          <w:szCs w:val="20"/>
         </w:rPr>
         <w:t>-client</w:t>
       </w:r>
@@ -3101,12 +3662,14 @@
         <w:adjustRightInd w:val="0"/>
         <w:spacing w:before="2" w:line="280" w:lineRule="exact"/>
         <w:rPr>
-          <w:szCs w:val="28"/>
-        </w:rPr>
-      </w:pPr>
-      <w:r>
-        <w:rPr>
-          <w:szCs w:val="28"/>
+          <w:sz w:val="20"/>
+          <w:szCs w:val="20"/>
+        </w:rPr>
+      </w:pPr>
+      <w:r>
+        <w:rPr>
+          <w:sz w:val="20"/>
+          <w:szCs w:val="20"/>
         </w:rPr>
         <w:t>Data Siphon Server :: output-filter</w:t>
       </w:r>
@@ -3124,26 +3687,30 @@
         <w:adjustRightInd w:val="0"/>
         <w:spacing w:before="2" w:line="280" w:lineRule="exact"/>
         <w:rPr>
-          <w:szCs w:val="28"/>
-        </w:rPr>
-      </w:pPr>
-      <w:r>
-        <w:rPr>
-          <w:szCs w:val="28"/>
+          <w:sz w:val="20"/>
+          <w:szCs w:val="20"/>
+        </w:rPr>
+      </w:pPr>
+      <w:r>
+        <w:rPr>
+          <w:sz w:val="20"/>
+          <w:szCs w:val="20"/>
         </w:rPr>
         <w:t xml:space="preserve">Data Siphon Server :: </w:t>
       </w:r>
       <w:proofErr w:type="spellStart"/>
       <w:r>
         <w:rPr>
-          <w:szCs w:val="28"/>
+          <w:sz w:val="20"/>
+          <w:szCs w:val="20"/>
         </w:rPr>
         <w:t>queueing</w:t>
       </w:r>
       <w:proofErr w:type="spellEnd"/>
       <w:r>
         <w:rPr>
-          <w:szCs w:val="28"/>
+          <w:sz w:val="20"/>
+          <w:szCs w:val="20"/>
         </w:rPr>
         <w:t>-system</w:t>
       </w:r>
@@ -3161,12 +3728,14 @@
         <w:adjustRightInd w:val="0"/>
         <w:spacing w:before="2" w:line="280" w:lineRule="exact"/>
         <w:rPr>
-          <w:szCs w:val="28"/>
-        </w:rPr>
-      </w:pPr>
-      <w:r>
-        <w:rPr>
-          <w:szCs w:val="28"/>
+          <w:sz w:val="20"/>
+          <w:szCs w:val="20"/>
+        </w:rPr>
+      </w:pPr>
+      <w:r>
+        <w:rPr>
+          <w:sz w:val="20"/>
+          <w:szCs w:val="20"/>
         </w:rPr>
         <w:t>Data Siphon Server :: app-database</w:t>
       </w:r>
@@ -3184,20 +3753,16 @@
         <w:adjustRightInd w:val="0"/>
         <w:spacing w:before="2" w:line="280" w:lineRule="exact"/>
         <w:rPr>
-          <w:szCs w:val="28"/>
-        </w:rPr>
-      </w:pPr>
-      <w:r>
-        <w:rPr>
-          <w:szCs w:val="28"/>
-        </w:rPr>
-        <w:t xml:space="preserve">Data Siphon Server :: </w:t>
-      </w:r>
-      <w:r>
-        <w:rPr>
-          <w:szCs w:val="28"/>
-        </w:rPr>
-        <w:t>profile-manager</w:t>
+          <w:sz w:val="20"/>
+          <w:szCs w:val="20"/>
+        </w:rPr>
+      </w:pPr>
+      <w:r>
+        <w:rPr>
+          <w:sz w:val="20"/>
+          <w:szCs w:val="20"/>
+        </w:rPr>
+        <w:t>Data Siphon Server :: profile-manager</w:t>
       </w:r>
     </w:p>
     <w:p>
@@ -3208,7 +3773,8 @@
         <w:adjustRightInd w:val="0"/>
         <w:spacing w:before="2" w:line="280" w:lineRule="exact"/>
         <w:rPr>
-          <w:szCs w:val="28"/>
+          <w:sz w:val="20"/>
+          <w:szCs w:val="20"/>
         </w:rPr>
       </w:pPr>
     </w:p>
@@ -3225,12 +3791,14 @@
         <w:adjustRightInd w:val="0"/>
         <w:spacing w:before="2" w:line="280" w:lineRule="exact"/>
         <w:rPr>
-          <w:szCs w:val="28"/>
-        </w:rPr>
-      </w:pPr>
-      <w:r>
-        <w:rPr>
-          <w:szCs w:val="28"/>
+          <w:sz w:val="20"/>
+          <w:szCs w:val="20"/>
+        </w:rPr>
+      </w:pPr>
+      <w:r>
+        <w:rPr>
+          <w:sz w:val="20"/>
+          <w:szCs w:val="20"/>
         </w:rPr>
         <w:t>UI Server :: rest-data-access</w:t>
       </w:r>
@@ -3248,12 +3816,14 @@
         <w:adjustRightInd w:val="0"/>
         <w:spacing w:before="2" w:line="280" w:lineRule="exact"/>
         <w:rPr>
-          <w:szCs w:val="28"/>
-        </w:rPr>
-      </w:pPr>
-      <w:r>
-        <w:rPr>
-          <w:szCs w:val="28"/>
+          <w:sz w:val="20"/>
+          <w:szCs w:val="20"/>
+        </w:rPr>
+      </w:pPr>
+      <w:r>
+        <w:rPr>
+          <w:sz w:val="20"/>
+          <w:szCs w:val="20"/>
         </w:rPr>
         <w:t>UI Server :: queue-reader</w:t>
       </w:r>
@@ -3271,26 +3841,30 @@
         <w:adjustRightInd w:val="0"/>
         <w:spacing w:before="2" w:line="280" w:lineRule="exact"/>
         <w:rPr>
-          <w:szCs w:val="28"/>
-        </w:rPr>
-      </w:pPr>
-      <w:r>
-        <w:rPr>
-          <w:szCs w:val="28"/>
+          <w:sz w:val="20"/>
+          <w:szCs w:val="20"/>
+        </w:rPr>
+      </w:pPr>
+      <w:r>
+        <w:rPr>
+          <w:sz w:val="20"/>
+          <w:szCs w:val="20"/>
         </w:rPr>
         <w:t xml:space="preserve">UI Server :: </w:t>
       </w:r>
       <w:proofErr w:type="spellStart"/>
       <w:r>
         <w:rPr>
-          <w:szCs w:val="28"/>
+          <w:sz w:val="20"/>
+          <w:szCs w:val="20"/>
         </w:rPr>
         <w:t>ui</w:t>
       </w:r>
       <w:proofErr w:type="spellEnd"/>
       <w:r>
         <w:rPr>
-          <w:szCs w:val="28"/>
+          <w:sz w:val="20"/>
+          <w:szCs w:val="20"/>
         </w:rPr>
         <w:t>-dashboard</w:t>
       </w:r>
@@ -3304,7 +3878,8 @@
         <w:spacing w:before="2" w:line="280" w:lineRule="exact"/>
         <w:ind w:left="720"/>
         <w:rPr>
-          <w:szCs w:val="28"/>
+          <w:sz w:val="20"/>
+          <w:szCs w:val="20"/>
         </w:rPr>
       </w:pPr>
     </w:p>
@@ -3317,24 +3892,28 @@
         <w:spacing w:before="2" w:line="280" w:lineRule="exact"/>
         <w:ind w:left="720"/>
         <w:rPr>
-          <w:szCs w:val="28"/>
-        </w:rPr>
-      </w:pPr>
-      <w:r>
-        <w:rPr>
-          <w:szCs w:val="28"/>
+          <w:sz w:val="20"/>
+          <w:szCs w:val="20"/>
+        </w:rPr>
+      </w:pPr>
+      <w:r>
+        <w:rPr>
+          <w:sz w:val="20"/>
+          <w:szCs w:val="20"/>
         </w:rPr>
         <w:t>The p</w:t>
       </w:r>
       <w:r>
         <w:rPr>
-          <w:szCs w:val="28"/>
+          <w:sz w:val="20"/>
+          <w:szCs w:val="20"/>
         </w:rPr>
         <w:t>roblem domain</w:t>
       </w:r>
       <w:r>
         <w:rPr>
-          <w:szCs w:val="28"/>
+          <w:sz w:val="20"/>
+          <w:szCs w:val="20"/>
         </w:rPr>
         <w:t xml:space="preserve"> consists of the following entities.</w:t>
       </w:r>
@@ -3348,7 +3927,8 @@
         <w:spacing w:before="2" w:line="280" w:lineRule="exact"/>
         <w:ind w:left="720"/>
         <w:rPr>
-          <w:szCs w:val="28"/>
+          <w:sz w:val="20"/>
+          <w:szCs w:val="20"/>
         </w:rPr>
       </w:pPr>
     </w:p>
@@ -3364,12 +3944,14 @@
         <w:adjustRightInd w:val="0"/>
         <w:spacing w:before="2" w:line="280" w:lineRule="exact"/>
         <w:rPr>
-          <w:szCs w:val="28"/>
-        </w:rPr>
-      </w:pPr>
-      <w:r>
-        <w:rPr>
-          <w:szCs w:val="28"/>
+          <w:sz w:val="20"/>
+          <w:szCs w:val="20"/>
+        </w:rPr>
+      </w:pPr>
+      <w:r>
+        <w:rPr>
+          <w:sz w:val="20"/>
+          <w:szCs w:val="20"/>
         </w:rPr>
         <w:t>Applications (Web, Daemons)</w:t>
       </w:r>
@@ -3386,12 +3968,14 @@
         <w:adjustRightInd w:val="0"/>
         <w:spacing w:before="2" w:line="280" w:lineRule="exact"/>
         <w:rPr>
-          <w:szCs w:val="28"/>
-        </w:rPr>
-      </w:pPr>
-      <w:r>
-        <w:rPr>
-          <w:szCs w:val="28"/>
+          <w:sz w:val="20"/>
+          <w:szCs w:val="20"/>
+        </w:rPr>
+      </w:pPr>
+      <w:r>
+        <w:rPr>
+          <w:sz w:val="20"/>
+          <w:szCs w:val="20"/>
         </w:rPr>
         <w:t>Nodes (Hosts, Servers)</w:t>
       </w:r>
@@ -3408,12 +3992,14 @@
         <w:adjustRightInd w:val="0"/>
         <w:spacing w:before="2" w:line="280" w:lineRule="exact"/>
         <w:rPr>
-          <w:szCs w:val="28"/>
-        </w:rPr>
-      </w:pPr>
-      <w:r>
-        <w:rPr>
-          <w:szCs w:val="28"/>
+          <w:sz w:val="20"/>
+          <w:szCs w:val="20"/>
+        </w:rPr>
+      </w:pPr>
+      <w:r>
+        <w:rPr>
+          <w:sz w:val="20"/>
+          <w:szCs w:val="20"/>
         </w:rPr>
         <w:t>Machine Generated Data Points (Logs)</w:t>
       </w:r>
@@ -3427,7 +4013,8 @@
         <w:spacing w:before="2" w:line="280" w:lineRule="exact"/>
         <w:ind w:left="720"/>
         <w:rPr>
-          <w:szCs w:val="28"/>
+          <w:sz w:val="20"/>
+          <w:szCs w:val="20"/>
         </w:rPr>
       </w:pPr>
     </w:p>
@@ -3440,30 +4027,28 @@
         <w:spacing w:before="2" w:line="280" w:lineRule="exact"/>
         <w:ind w:left="720"/>
         <w:rPr>
-          <w:szCs w:val="28"/>
-        </w:rPr>
-      </w:pPr>
-      <w:r>
-        <w:rPr>
-          <w:szCs w:val="28"/>
-        </w:rPr>
-        <w:t>The</w:t>
-      </w:r>
-      <w:r>
-        <w:rPr>
-          <w:szCs w:val="28"/>
-        </w:rPr>
-        <w:t>se components are described in more detail in the</w:t>
-      </w:r>
-      <w:r>
-        <w:rPr>
-          <w:szCs w:val="28"/>
+          <w:sz w:val="20"/>
+          <w:szCs w:val="20"/>
+        </w:rPr>
+      </w:pPr>
+      <w:r>
+        <w:rPr>
+          <w:sz w:val="20"/>
+          <w:szCs w:val="20"/>
+        </w:rPr>
+        <w:t>These components are described in more detail in the</w:t>
+      </w:r>
+      <w:r>
+        <w:rPr>
+          <w:sz w:val="20"/>
+          <w:szCs w:val="20"/>
         </w:rPr>
         <w:t xml:space="preserve"> diagram below and also in the</w:t>
       </w:r>
       <w:r>
         <w:rPr>
-          <w:szCs w:val="28"/>
+          <w:sz w:val="20"/>
+          <w:szCs w:val="20"/>
         </w:rPr>
         <w:t xml:space="preserve"> next section.</w:t>
       </w:r>
@@ -3476,20 +4061,35 @@
         <w:adjustRightInd w:val="0"/>
         <w:spacing w:before="2" w:line="280" w:lineRule="exact"/>
         <w:rPr>
-          <w:szCs w:val="28"/>
-        </w:rPr>
-      </w:pPr>
-    </w:p>
-    <w:p>
-      <w:r>
+          <w:sz w:val="20"/>
+          <w:szCs w:val="20"/>
+        </w:rPr>
+      </w:pPr>
+    </w:p>
+    <w:p>
+      <w:pPr>
+        <w:rPr>
+          <w:sz w:val="20"/>
+          <w:szCs w:val="20"/>
+        </w:rPr>
+      </w:pPr>
+      <w:r>
+        <w:rPr>
+          <w:sz w:val="20"/>
+          <w:szCs w:val="20"/>
+        </w:rPr>
         <w:br w:type="page"/>
       </w:r>
     </w:p>
     <w:p>
       <w:pPr>
+        <w:rPr>
+          <w:sz w:val="20"/>
+          <w:szCs w:val="20"/>
+        </w:rPr>
         <w:sectPr>
           <w:pgSz w:w="11900" w:h="16840"/>
-          <w:pgMar w:top="1580" w:right="1680" w:bottom="280" w:left="1680" w:header="720" w:footer="720" w:gutter="0"/>
+          <w:pgMar w:top="1580" w:right="1680" w:bottom="389" w:left="1680" w:header="720" w:footer="720" w:gutter="0"/>
           <w:cols w:space="720"/>
           <w:noEndnote/>
         </w:sectPr>
@@ -3498,9 +4098,13 @@
     <w:p>
       <w:pPr>
         <w:jc w:val="center"/>
+        <w:rPr>
+          <w:sz w:val="20"/>
+          <w:szCs w:val="20"/>
+        </w:rPr>
         <w:sectPr>
           <w:pgSz w:w="16840" w:h="11900" w:orient="landscape"/>
-          <w:pgMar w:top="720" w:right="274" w:bottom="720" w:left="720" w:header="720" w:footer="720" w:gutter="0"/>
+          <w:pgMar w:top="720" w:right="274" w:bottom="389" w:left="720" w:header="720" w:footer="720" w:gutter="0"/>
           <w:cols w:space="720"/>
           <w:noEndnote/>
         </w:sectPr>
@@ -3508,6 +4112,8 @@
       <w:r>
         <w:rPr>
           <w:noProof/>
+          <w:sz w:val="20"/>
+          <w:szCs w:val="20"/>
         </w:rPr>
         <w:lastRenderedPageBreak/>
         <w:drawing>
@@ -3566,40 +4172,64 @@
         <w:ind w:left="821" w:right="821"/>
         <w:rPr>
           <w:rFonts w:ascii="Times New Roman" w:hAnsi="Times New Roman"/>
+          <w:sz w:val="20"/>
+          <w:szCs w:val="20"/>
           <w:lang w:val="en-US"/>
         </w:rPr>
       </w:pPr>
-      <w:bookmarkStart w:id="7" w:name="_Toc352530183"/>
+      <w:bookmarkStart w:id="8" w:name="_Toc386994774"/>
       <w:r>
         <w:rPr>
           <w:rFonts w:ascii="Times New Roman" w:hAnsi="Times New Roman"/>
+          <w:sz w:val="20"/>
+          <w:szCs w:val="20"/>
         </w:rPr>
         <w:lastRenderedPageBreak/>
-        <w:t>2.2</w:t>
+        <w:t>3</w:t>
+      </w:r>
+      <w:r>
+        <w:rPr>
+          <w:rFonts w:ascii="Times New Roman" w:hAnsi="Times New Roman"/>
+          <w:sz w:val="20"/>
+          <w:szCs w:val="20"/>
+        </w:rPr>
+        <w:t>.2</w:t>
       </w:r>
       <w:r>
         <w:rPr>
           <w:rFonts w:ascii="Times New Roman" w:hAnsi="Times New Roman"/>
           <w:spacing w:val="-18"/>
+          <w:sz w:val="20"/>
+          <w:szCs w:val="20"/>
         </w:rPr>
         <w:t xml:space="preserve"> </w:t>
       </w:r>
       <w:r>
         <w:rPr>
           <w:rFonts w:ascii="Times New Roman" w:hAnsi="Times New Roman"/>
+          <w:sz w:val="20"/>
+          <w:szCs w:val="20"/>
         </w:rPr>
         <w:tab/>
       </w:r>
       <w:r>
+        <w:rPr>
+          <w:rFonts w:ascii="Times New Roman" w:hAnsi="Times New Roman"/>
+          <w:sz w:val="20"/>
+          <w:szCs w:val="20"/>
+        </w:rPr>
         <w:t>Data Siphon Server</w:t>
       </w:r>
       <w:r>
         <w:rPr>
+          <w:rFonts w:ascii="Times New Roman" w:hAnsi="Times New Roman"/>
+          <w:sz w:val="20"/>
+          <w:szCs w:val="20"/>
           <w:lang w:val="en-US"/>
         </w:rPr>
         <w:t xml:space="preserve"> Component</w:t>
       </w:r>
-      <w:bookmarkEnd w:id="7"/>
+      <w:bookmarkEnd w:id="8"/>
     </w:p>
     <w:p>
       <w:pPr>
@@ -3609,8 +4239,8 @@
         <w:adjustRightInd w:val="0"/>
         <w:spacing w:before="9" w:line="120" w:lineRule="exact"/>
         <w:rPr>
-          <w:sz w:val="12"/>
-          <w:szCs w:val="12"/>
+          <w:sz w:val="20"/>
+          <w:szCs w:val="20"/>
         </w:rPr>
       </w:pPr>
     </w:p>
@@ -3623,16 +4253,8 @@
         <w:spacing w:before="2" w:line="280" w:lineRule="exact"/>
         <w:ind w:left="720"/>
         <w:rPr>
-          <w:rPrChange w:id="8" w:author="Michael Dreeling" w:date="2013-01-04T09:28:00Z">
-            <w:rPr>
-              <w:sz w:val="20"/>
-              <w:szCs w:val="20"/>
-            </w:rPr>
-          </w:rPrChange>
-        </w:rPr>
-      </w:pPr>
-      <w:r>
-        <w:rPr>
+          <w:sz w:val="20"/>
+          <w:szCs w:val="20"/>
           <w:rPrChange w:id="9" w:author="Michael Dreeling" w:date="2013-01-04T09:28:00Z">
             <w:rPr>
               <w:sz w:val="20"/>
@@ -3640,9 +4262,25 @@
             </w:rPr>
           </w:rPrChange>
         </w:rPr>
+      </w:pPr>
+      <w:r>
+        <w:rPr>
+          <w:sz w:val="20"/>
+          <w:szCs w:val="20"/>
+          <w:rPrChange w:id="10" w:author="Michael Dreeling" w:date="2013-01-04T09:28:00Z">
+            <w:rPr>
+              <w:sz w:val="20"/>
+              <w:szCs w:val="20"/>
+            </w:rPr>
+          </w:rPrChange>
+        </w:rPr>
         <w:t xml:space="preserve">In this section we will </w:t>
       </w:r>
       <w:r>
+        <w:rPr>
+          <w:sz w:val="20"/>
+          <w:szCs w:val="20"/>
+        </w:rPr>
         <w:t>analyze the different components of the system and determine suitable software designs and libraries to be used.</w:t>
       </w:r>
     </w:p>
@@ -3655,8 +4293,8 @@
         <w:spacing w:before="2" w:line="280" w:lineRule="exact"/>
         <w:ind w:left="720"/>
         <w:rPr>
-          <w:sz w:val="28"/>
-          <w:szCs w:val="28"/>
+          <w:sz w:val="20"/>
+          <w:szCs w:val="20"/>
         </w:rPr>
       </w:pPr>
     </w:p>
@@ -3669,19 +4307,26 @@
           <w:lang w:val="en-US"/>
         </w:rPr>
       </w:pPr>
-      <w:bookmarkStart w:id="10" w:name="_Toc352530184"/>
+      <w:bookmarkStart w:id="11" w:name="_Toc386994775"/>
       <w:r>
         <w:rPr>
           <w:rFonts w:ascii="Times New Roman" w:hAnsi="Times New Roman"/>
           <w:w w:val="127"/>
         </w:rPr>
-        <w:t>2.2</w:t>
+        <w:t>3</w:t>
       </w:r>
       <w:r>
         <w:rPr>
           <w:rFonts w:ascii="Times New Roman" w:hAnsi="Times New Roman"/>
           <w:w w:val="127"/>
         </w:rPr>
+        <w:t>.2</w:t>
+      </w:r>
+      <w:r>
+        <w:rPr>
+          <w:rFonts w:ascii="Times New Roman" w:hAnsi="Times New Roman"/>
+          <w:w w:val="127"/>
+        </w:rPr>
         <w:t>.1</w:t>
       </w:r>
       <w:r>
@@ -3690,7 +4335,7 @@
         </w:rPr>
         <w:tab/>
       </w:r>
-      <w:ins w:id="11" w:author="Michael Dreeling" w:date="2013-01-03T23:04:00Z">
+      <w:ins w:id="12" w:author="Michael Dreeling" w:date="2013-01-03T23:04:00Z">
         <w:r>
           <w:rPr>
             <w:rFonts w:ascii="Times New Roman" w:hAnsi="Times New Roman"/>
@@ -3721,7 +4366,7 @@
         </w:rPr>
         <w:t>-client</w:t>
       </w:r>
-      <w:bookmarkEnd w:id="10"/>
+      <w:bookmarkEnd w:id="11"/>
     </w:p>
     <w:p>
       <w:pPr>
@@ -3731,8 +4376,8 @@
         <w:adjustRightInd w:val="0"/>
         <w:spacing w:before="8" w:line="130" w:lineRule="exact"/>
         <w:rPr>
-          <w:sz w:val="13"/>
-          <w:szCs w:val="13"/>
+          <w:sz w:val="20"/>
+          <w:szCs w:val="20"/>
         </w:rPr>
       </w:pPr>
     </w:p>
@@ -3746,13 +4391,17 @@
         <w:ind w:right="821" w:firstLine="720"/>
         <w:jc w:val="both"/>
         <w:rPr>
-          <w:del w:id="12" w:author="Michael Dreeling" w:date="2013-01-04T09:28:00Z"/>
+          <w:del w:id="13" w:author="Michael Dreeling" w:date="2013-01-04T09:28:00Z"/>
           <w:spacing w:val="10"/>
+          <w:sz w:val="20"/>
+          <w:szCs w:val="20"/>
         </w:rPr>
       </w:pPr>
       <w:r>
         <w:rPr>
           <w:spacing w:val="10"/>
+          <w:sz w:val="20"/>
+          <w:szCs w:val="20"/>
         </w:rPr>
         <w:t xml:space="preserve">In order to </w:t>
       </w:r>
@@ -3767,9 +4416,11 @@
         <w:ind w:right="821" w:firstLine="720"/>
         <w:jc w:val="center"/>
         <w:rPr>
-          <w:del w:id="13" w:author="Michael Dreeling" w:date="2013-01-04T09:28:00Z"/>
-        </w:rPr>
-        <w:pPrChange w:id="14" w:author="Michael Dreeling" w:date="2013-01-04T09:28:00Z">
+          <w:del w:id="14" w:author="Michael Dreeling" w:date="2013-01-04T09:28:00Z"/>
+          <w:sz w:val="20"/>
+          <w:szCs w:val="20"/>
+        </w:rPr>
+        <w:pPrChange w:id="15" w:author="Michael Dreeling" w:date="2013-01-04T09:28:00Z">
           <w:pPr>
             <w:widowControl w:val="0"/>
             <w:autoSpaceDE w:val="0"/>
@@ -3781,10 +4432,12 @@
           </w:pPr>
         </w:pPrChange>
       </w:pPr>
-      <w:del w:id="15" w:author="Michael Dreeling" w:date="2013-01-04T09:28:00Z">
+      <w:del w:id="16" w:author="Michael Dreeling" w:date="2013-01-04T09:28:00Z">
         <w:r>
           <w:rPr>
             <w:spacing w:val="10"/>
+            <w:sz w:val="20"/>
+            <w:szCs w:val="20"/>
           </w:rPr>
           <w:delText>[Diagram of data collection]</w:delText>
         </w:r>
@@ -3798,22 +4451,46 @@
         <w:adjustRightInd w:val="0"/>
         <w:spacing w:before="2" w:line="280" w:lineRule="exact"/>
         <w:ind w:left="720"/>
+        <w:rPr>
+          <w:sz w:val="20"/>
+          <w:szCs w:val="20"/>
+        </w:rPr>
       </w:pPr>
       <w:proofErr w:type="gramStart"/>
       <w:r>
+        <w:rPr>
+          <w:sz w:val="20"/>
+          <w:szCs w:val="20"/>
+        </w:rPr>
         <w:t>connect</w:t>
       </w:r>
       <w:proofErr w:type="gramEnd"/>
       <w:r>
+        <w:rPr>
+          <w:sz w:val="20"/>
+          <w:szCs w:val="20"/>
+        </w:rPr>
         <w:t xml:space="preserve"> and retrieve log information, across multiple servers, a client which can log into and maintain a </w:t>
       </w:r>
       <w:r>
+        <w:rPr>
+          <w:sz w:val="20"/>
+          <w:szCs w:val="20"/>
+        </w:rPr>
         <w:t xml:space="preserve">very </w:t>
       </w:r>
       <w:r>
+        <w:rPr>
+          <w:sz w:val="20"/>
+          <w:szCs w:val="20"/>
+        </w:rPr>
         <w:t xml:space="preserve">high number of SSH connections will need to </w:t>
       </w:r>
       <w:r>
+        <w:rPr>
+          <w:sz w:val="20"/>
+          <w:szCs w:val="20"/>
+        </w:rPr>
         <w:t>be developed or obtained.</w:t>
       </w:r>
     </w:p>
@@ -3825,6 +4502,10 @@
         <w:adjustRightInd w:val="0"/>
         <w:spacing w:before="2" w:line="280" w:lineRule="exact"/>
         <w:ind w:left="720"/>
+        <w:rPr>
+          <w:sz w:val="20"/>
+          <w:szCs w:val="20"/>
+        </w:rPr>
       </w:pPr>
     </w:p>
     <w:p>
@@ -3835,8 +4516,16 @@
         <w:adjustRightInd w:val="0"/>
         <w:spacing w:before="2" w:line="280" w:lineRule="exact"/>
         <w:ind w:left="720"/>
-      </w:pPr>
-      <w:r>
+        <w:rPr>
+          <w:sz w:val="20"/>
+          <w:szCs w:val="20"/>
+        </w:rPr>
+      </w:pPr>
+      <w:r>
+        <w:rPr>
+          <w:sz w:val="20"/>
+          <w:szCs w:val="20"/>
+        </w:rPr>
         <w:t>This client should have the following characteristics</w:t>
       </w:r>
     </w:p>
@@ -3848,6 +4537,10 @@
         <w:adjustRightInd w:val="0"/>
         <w:spacing w:before="2" w:line="280" w:lineRule="exact"/>
         <w:ind w:left="720"/>
+        <w:rPr>
+          <w:sz w:val="20"/>
+          <w:szCs w:val="20"/>
+        </w:rPr>
       </w:pPr>
     </w:p>
     <w:p>
@@ -3861,8 +4554,16 @@
         <w:autoSpaceDN w:val="0"/>
         <w:adjustRightInd w:val="0"/>
         <w:spacing w:before="2" w:line="280" w:lineRule="exact"/>
-      </w:pPr>
-      <w:r>
+        <w:rPr>
+          <w:sz w:val="20"/>
+          <w:szCs w:val="20"/>
+        </w:rPr>
+      </w:pPr>
+      <w:r>
+        <w:rPr>
+          <w:sz w:val="20"/>
+          <w:szCs w:val="20"/>
+        </w:rPr>
         <w:t>Lightweight</w:t>
       </w:r>
     </w:p>
@@ -3877,8 +4578,16 @@
         <w:autoSpaceDN w:val="0"/>
         <w:adjustRightInd w:val="0"/>
         <w:spacing w:before="2" w:line="280" w:lineRule="exact"/>
-      </w:pPr>
-      <w:r>
+        <w:rPr>
+          <w:sz w:val="20"/>
+          <w:szCs w:val="20"/>
+        </w:rPr>
+      </w:pPr>
+      <w:r>
+        <w:rPr>
+          <w:sz w:val="20"/>
+          <w:szCs w:val="20"/>
+        </w:rPr>
         <w:t>SSH2 support</w:t>
       </w:r>
     </w:p>
@@ -3893,8 +4602,16 @@
         <w:autoSpaceDN w:val="0"/>
         <w:adjustRightInd w:val="0"/>
         <w:spacing w:before="2" w:line="280" w:lineRule="exact"/>
-      </w:pPr>
-      <w:r>
+        <w:rPr>
+          <w:sz w:val="20"/>
+          <w:szCs w:val="20"/>
+        </w:rPr>
+      </w:pPr>
+      <w:r>
+        <w:rPr>
+          <w:sz w:val="20"/>
+          <w:szCs w:val="20"/>
+        </w:rPr>
         <w:t>Supports compression</w:t>
       </w:r>
     </w:p>
@@ -3909,8 +4626,16 @@
         <w:autoSpaceDN w:val="0"/>
         <w:adjustRightInd w:val="0"/>
         <w:spacing w:before="2" w:line="280" w:lineRule="exact"/>
-      </w:pPr>
-      <w:r>
+        <w:rPr>
+          <w:sz w:val="20"/>
+          <w:szCs w:val="20"/>
+        </w:rPr>
+      </w:pPr>
+      <w:r>
+        <w:rPr>
+          <w:sz w:val="20"/>
+          <w:szCs w:val="20"/>
+        </w:rPr>
         <w:t>Wide cipher support</w:t>
       </w:r>
     </w:p>
@@ -3922,6 +4647,10 @@
         <w:adjustRightInd w:val="0"/>
         <w:spacing w:before="2" w:line="280" w:lineRule="exact"/>
         <w:ind w:left="720"/>
+        <w:rPr>
+          <w:sz w:val="20"/>
+          <w:szCs w:val="20"/>
+        </w:rPr>
       </w:pPr>
     </w:p>
     <w:p>
@@ -3932,11 +4661,23 @@
         <w:adjustRightInd w:val="0"/>
         <w:spacing w:before="2" w:line="280" w:lineRule="exact"/>
         <w:ind w:left="720"/>
-      </w:pPr>
-      <w:r>
+        <w:rPr>
+          <w:sz w:val="20"/>
+          <w:szCs w:val="20"/>
+        </w:rPr>
+      </w:pPr>
+      <w:r>
+        <w:rPr>
+          <w:sz w:val="20"/>
+          <w:szCs w:val="20"/>
+        </w:rPr>
         <w:t>Due to the high number of required connections, SSH libraries which have various compression methods will be preferred.</w:t>
       </w:r>
       <w:r>
+        <w:rPr>
+          <w:sz w:val="20"/>
+          <w:szCs w:val="20"/>
+        </w:rPr>
         <w:t xml:space="preserve"> There are several libraries which can be used across multiple different languages.</w:t>
       </w:r>
     </w:p>
@@ -3948,6 +4689,10 @@
         <w:adjustRightInd w:val="0"/>
         <w:spacing w:before="2" w:line="280" w:lineRule="exact"/>
         <w:ind w:left="720"/>
+        <w:rPr>
+          <w:sz w:val="20"/>
+          <w:szCs w:val="20"/>
+        </w:rPr>
       </w:pPr>
     </w:p>
     <w:p>
@@ -3958,29 +4703,54 @@
         <w:adjustRightInd w:val="0"/>
         <w:spacing w:before="2" w:line="280" w:lineRule="exact"/>
         <w:ind w:left="720"/>
-      </w:pPr>
-      <w:r>
+        <w:rPr>
+          <w:sz w:val="20"/>
+          <w:szCs w:val="20"/>
+        </w:rPr>
+      </w:pPr>
+      <w:r>
+        <w:rPr>
+          <w:sz w:val="20"/>
+          <w:szCs w:val="20"/>
+        </w:rPr>
         <w:t xml:space="preserve">Libraries </w:t>
       </w:r>
       <w:r>
+        <w:rPr>
+          <w:sz w:val="20"/>
+          <w:szCs w:val="20"/>
+        </w:rPr>
         <w:t>available</w:t>
       </w:r>
       <w:r>
+        <w:rPr>
+          <w:sz w:val="20"/>
+          <w:szCs w:val="20"/>
+        </w:rPr>
         <w:t xml:space="preserve"> and being considered</w:t>
       </w:r>
       <w:r>
+        <w:rPr>
+          <w:sz w:val="20"/>
+          <w:szCs w:val="20"/>
+        </w:rPr>
         <w:t xml:space="preserve"> </w:t>
       </w:r>
       <w:r>
-        <w:t>are</w:t>
-      </w:r>
-      <w:r>
-        <w:t xml:space="preserve"> listed below</w:t>
+        <w:rPr>
+          <w:sz w:val="20"/>
+          <w:szCs w:val="20"/>
+        </w:rPr>
+        <w:t>are listed below</w:t>
       </w:r>
     </w:p>
     <w:p>
       <w:pPr>
         <w:ind w:firstLine="720"/>
+        <w:rPr>
+          <w:sz w:val="20"/>
+          <w:szCs w:val="20"/>
+        </w:rPr>
       </w:pPr>
     </w:p>
     <w:p>
@@ -3988,12 +4758,16 @@
         <w:ind w:firstLine="720"/>
         <w:rPr>
           <w:b/>
+          <w:sz w:val="20"/>
+          <w:szCs w:val="20"/>
           <w:u w:val="single"/>
         </w:rPr>
       </w:pPr>
       <w:r>
         <w:rPr>
           <w:b/>
+          <w:sz w:val="20"/>
+          <w:szCs w:val="20"/>
           <w:u w:val="single"/>
         </w:rPr>
         <w:t>Java Client Libraries</w:t>
@@ -4007,6 +4781,10 @@
         <w:adjustRightInd w:val="0"/>
         <w:spacing w:before="2" w:line="280" w:lineRule="exact"/>
         <w:ind w:left="720"/>
+        <w:rPr>
+          <w:sz w:val="20"/>
+          <w:szCs w:val="20"/>
+        </w:rPr>
       </w:pPr>
     </w:p>
     <w:tbl>
@@ -4036,8 +4814,18 @@
               <w:autoSpaceDN w:val="0"/>
               <w:adjustRightInd w:val="0"/>
               <w:spacing w:before="2" w:line="280" w:lineRule="exact"/>
+              <w:rPr>
+                <w:rFonts w:cs="Times New Roman"/>
+                <w:sz w:val="20"/>
+                <w:szCs w:val="20"/>
+              </w:rPr>
             </w:pPr>
             <w:r>
+              <w:rPr>
+                <w:rFonts w:cs="Times New Roman"/>
+                <w:sz w:val="20"/>
+                <w:szCs w:val="20"/>
+              </w:rPr>
               <w:t>Name</w:t>
             </w:r>
           </w:p>
@@ -4054,8 +4842,18 @@
               <w:adjustRightInd w:val="0"/>
               <w:spacing w:before="2" w:line="280" w:lineRule="exact"/>
               <w:cnfStyle w:val="100000000000" w:firstRow="1" w:lastRow="0" w:firstColumn="0" w:lastColumn="0" w:oddVBand="0" w:evenVBand="0" w:oddHBand="0" w:evenHBand="0" w:firstRowFirstColumn="0" w:firstRowLastColumn="0" w:lastRowFirstColumn="0" w:lastRowLastColumn="0"/>
+              <w:rPr>
+                <w:rFonts w:cs="Times New Roman"/>
+                <w:sz w:val="20"/>
+                <w:szCs w:val="20"/>
+              </w:rPr>
             </w:pPr>
             <w:r>
+              <w:rPr>
+                <w:rFonts w:cs="Times New Roman"/>
+                <w:sz w:val="20"/>
+                <w:szCs w:val="20"/>
+              </w:rPr>
               <w:t>License</w:t>
             </w:r>
           </w:p>
@@ -4072,8 +4870,18 @@
               <w:adjustRightInd w:val="0"/>
               <w:spacing w:before="2" w:line="280" w:lineRule="exact"/>
               <w:cnfStyle w:val="100000000000" w:firstRow="1" w:lastRow="0" w:firstColumn="0" w:lastColumn="0" w:oddVBand="0" w:evenVBand="0" w:oddHBand="0" w:evenHBand="0" w:firstRowFirstColumn="0" w:firstRowLastColumn="0" w:lastRowFirstColumn="0" w:lastRowLastColumn="0"/>
+              <w:rPr>
+                <w:rFonts w:cs="Times New Roman"/>
+                <w:sz w:val="20"/>
+                <w:szCs w:val="20"/>
+              </w:rPr>
             </w:pPr>
             <w:r>
+              <w:rPr>
+                <w:rFonts w:cs="Times New Roman"/>
+                <w:sz w:val="20"/>
+                <w:szCs w:val="20"/>
+              </w:rPr>
               <w:t>Link</w:t>
             </w:r>
           </w:p>
@@ -4095,9 +4903,19 @@
               <w:autoSpaceDN w:val="0"/>
               <w:adjustRightInd w:val="0"/>
               <w:spacing w:before="2" w:line="280" w:lineRule="exact"/>
+              <w:rPr>
+                <w:rFonts w:cs="Times New Roman"/>
+                <w:sz w:val="20"/>
+                <w:szCs w:val="20"/>
+              </w:rPr>
             </w:pPr>
             <w:proofErr w:type="spellStart"/>
             <w:r>
+              <w:rPr>
+                <w:rFonts w:cs="Times New Roman"/>
+                <w:sz w:val="20"/>
+                <w:szCs w:val="20"/>
+              </w:rPr>
               <w:t>Ganymed</w:t>
             </w:r>
             <w:proofErr w:type="spellEnd"/>
@@ -4115,8 +4933,16 @@
               <w:adjustRightInd w:val="0"/>
               <w:spacing w:before="2" w:line="280" w:lineRule="exact"/>
               <w:cnfStyle w:val="000000100000" w:firstRow="0" w:lastRow="0" w:firstColumn="0" w:lastColumn="0" w:oddVBand="0" w:evenVBand="0" w:oddHBand="1" w:evenHBand="0" w:firstRowFirstColumn="0" w:firstRowLastColumn="0" w:lastRowFirstColumn="0" w:lastRowLastColumn="0"/>
+              <w:rPr>
+                <w:sz w:val="20"/>
+                <w:szCs w:val="20"/>
+              </w:rPr>
             </w:pPr>
             <w:r>
+              <w:rPr>
+                <w:sz w:val="20"/>
+                <w:szCs w:val="20"/>
+              </w:rPr>
               <w:t>BSD</w:t>
             </w:r>
           </w:p>
@@ -4133,11 +4959,17 @@
               <w:adjustRightInd w:val="0"/>
               <w:spacing w:before="2" w:line="280" w:lineRule="exact"/>
               <w:cnfStyle w:val="000000100000" w:firstRow="0" w:lastRow="0" w:firstColumn="0" w:lastColumn="0" w:oddVBand="0" w:evenVBand="0" w:oddHBand="1" w:evenHBand="0" w:firstRowFirstColumn="0" w:firstRowLastColumn="0" w:lastRowFirstColumn="0" w:lastRowLastColumn="0"/>
+              <w:rPr>
+                <w:sz w:val="20"/>
+                <w:szCs w:val="20"/>
+              </w:rPr>
             </w:pPr>
             <w:hyperlink r:id="rId7" w:history="1">
               <w:r>
                 <w:rPr>
                   <w:rStyle w:val="Hyperlink"/>
+                  <w:sz w:val="20"/>
+                  <w:szCs w:val="20"/>
                 </w:rPr>
                 <w:t>http://www.ganymed.ethz.ch/ssh2</w:t>
               </w:r>
@@ -4158,9 +4990,19 @@
               <w:autoSpaceDN w:val="0"/>
               <w:adjustRightInd w:val="0"/>
               <w:spacing w:before="2" w:line="280" w:lineRule="exact"/>
+              <w:rPr>
+                <w:rFonts w:cs="Times New Roman"/>
+                <w:sz w:val="20"/>
+                <w:szCs w:val="20"/>
+              </w:rPr>
             </w:pPr>
             <w:proofErr w:type="spellStart"/>
             <w:r>
+              <w:rPr>
+                <w:rFonts w:cs="Times New Roman"/>
+                <w:sz w:val="20"/>
+                <w:szCs w:val="20"/>
+              </w:rPr>
               <w:t>JCraft</w:t>
             </w:r>
             <w:proofErr w:type="spellEnd"/>
@@ -4178,8 +5020,16 @@
               <w:adjustRightInd w:val="0"/>
               <w:spacing w:before="2" w:line="280" w:lineRule="exact"/>
               <w:cnfStyle w:val="000000000000" w:firstRow="0" w:lastRow="0" w:firstColumn="0" w:lastColumn="0" w:oddVBand="0" w:evenVBand="0" w:oddHBand="0" w:evenHBand="0" w:firstRowFirstColumn="0" w:firstRowLastColumn="0" w:lastRowFirstColumn="0" w:lastRowLastColumn="0"/>
+              <w:rPr>
+                <w:sz w:val="20"/>
+                <w:szCs w:val="20"/>
+              </w:rPr>
             </w:pPr>
             <w:r>
+              <w:rPr>
+                <w:sz w:val="20"/>
+                <w:szCs w:val="20"/>
+              </w:rPr>
               <w:t>BSD</w:t>
             </w:r>
           </w:p>
@@ -4196,11 +5046,17 @@
               <w:adjustRightInd w:val="0"/>
               <w:spacing w:before="2" w:line="280" w:lineRule="exact"/>
               <w:cnfStyle w:val="000000000000" w:firstRow="0" w:lastRow="0" w:firstColumn="0" w:lastColumn="0" w:oddVBand="0" w:evenVBand="0" w:oddHBand="0" w:evenHBand="0" w:firstRowFirstColumn="0" w:firstRowLastColumn="0" w:lastRowFirstColumn="0" w:lastRowLastColumn="0"/>
+              <w:rPr>
+                <w:sz w:val="20"/>
+                <w:szCs w:val="20"/>
+              </w:rPr>
             </w:pPr>
             <w:hyperlink r:id="rId8" w:history="1">
               <w:r>
                 <w:rPr>
                   <w:rStyle w:val="Hyperlink"/>
+                  <w:sz w:val="20"/>
+                  <w:szCs w:val="20"/>
                 </w:rPr>
                 <w:t>http://www.jcraft.com/jsch/</w:t>
               </w:r>
@@ -4224,9 +5080,19 @@
               <w:autoSpaceDN w:val="0"/>
               <w:adjustRightInd w:val="0"/>
               <w:spacing w:before="2" w:line="280" w:lineRule="exact"/>
+              <w:rPr>
+                <w:rFonts w:cs="Times New Roman"/>
+                <w:sz w:val="20"/>
+                <w:szCs w:val="20"/>
+              </w:rPr>
             </w:pPr>
             <w:proofErr w:type="spellStart"/>
             <w:r>
+              <w:rPr>
+                <w:rFonts w:cs="Times New Roman"/>
+                <w:sz w:val="20"/>
+                <w:szCs w:val="20"/>
+              </w:rPr>
               <w:t>SSHj</w:t>
             </w:r>
             <w:proofErr w:type="spellEnd"/>
@@ -4244,8 +5110,16 @@
               <w:adjustRightInd w:val="0"/>
               <w:spacing w:before="2" w:line="280" w:lineRule="exact"/>
               <w:cnfStyle w:val="000000100000" w:firstRow="0" w:lastRow="0" w:firstColumn="0" w:lastColumn="0" w:oddVBand="0" w:evenVBand="0" w:oddHBand="1" w:evenHBand="0" w:firstRowFirstColumn="0" w:firstRowLastColumn="0" w:lastRowFirstColumn="0" w:lastRowLastColumn="0"/>
+              <w:rPr>
+                <w:sz w:val="20"/>
+                <w:szCs w:val="20"/>
+              </w:rPr>
             </w:pPr>
             <w:r>
+              <w:rPr>
+                <w:sz w:val="20"/>
+                <w:szCs w:val="20"/>
+              </w:rPr>
               <w:t>Apache 2.0</w:t>
             </w:r>
           </w:p>
@@ -4262,11 +5136,17 @@
               <w:adjustRightInd w:val="0"/>
               <w:spacing w:before="2" w:line="280" w:lineRule="exact"/>
               <w:cnfStyle w:val="000000100000" w:firstRow="0" w:lastRow="0" w:firstColumn="0" w:lastColumn="0" w:oddVBand="0" w:evenVBand="0" w:oddHBand="1" w:evenHBand="0" w:firstRowFirstColumn="0" w:firstRowLastColumn="0" w:lastRowFirstColumn="0" w:lastRowLastColumn="0"/>
+              <w:rPr>
+                <w:sz w:val="20"/>
+                <w:szCs w:val="20"/>
+              </w:rPr>
             </w:pPr>
             <w:hyperlink r:id="rId9" w:history="1">
               <w:r>
                 <w:rPr>
                   <w:rStyle w:val="Hyperlink"/>
+                  <w:sz w:val="20"/>
+                  <w:szCs w:val="20"/>
                 </w:rPr>
                 <w:t>https://github.com/shikhar/sshj</w:t>
               </w:r>
@@ -4287,15 +5167,19 @@
               <w:autoSpaceDN w:val="0"/>
               <w:adjustRightInd w:val="0"/>
               <w:spacing w:before="2" w:line="280" w:lineRule="exact"/>
+              <w:rPr>
+                <w:rFonts w:cs="Times New Roman"/>
+                <w:sz w:val="20"/>
+                <w:szCs w:val="20"/>
+              </w:rPr>
             </w:pPr>
             <w:r>
-              <w:t>J2SSH Ma</w:t>
-            </w:r>
-            <w:r>
-              <w:t>v</w:t>
-            </w:r>
-            <w:r>
-              <w:t>erick</w:t>
+              <w:rPr>
+                <w:rFonts w:cs="Times New Roman"/>
+                <w:sz w:val="20"/>
+                <w:szCs w:val="20"/>
+              </w:rPr>
+              <w:t>J2SSH Maverick</w:t>
             </w:r>
           </w:p>
         </w:tc>
@@ -4311,8 +5195,16 @@
               <w:adjustRightInd w:val="0"/>
               <w:spacing w:before="2" w:line="280" w:lineRule="exact"/>
               <w:cnfStyle w:val="000000000000" w:firstRow="0" w:lastRow="0" w:firstColumn="0" w:lastColumn="0" w:oddVBand="0" w:evenVBand="0" w:oddHBand="0" w:evenHBand="0" w:firstRowFirstColumn="0" w:firstRowLastColumn="0" w:lastRowFirstColumn="0" w:lastRowLastColumn="0"/>
+              <w:rPr>
+                <w:sz w:val="20"/>
+                <w:szCs w:val="20"/>
+              </w:rPr>
             </w:pPr>
             <w:r>
+              <w:rPr>
+                <w:sz w:val="20"/>
+                <w:szCs w:val="20"/>
+              </w:rPr>
               <w:t>Commercial</w:t>
             </w:r>
           </w:p>
@@ -4329,11 +5221,17 @@
               <w:adjustRightInd w:val="0"/>
               <w:spacing w:before="2" w:line="280" w:lineRule="exact"/>
               <w:cnfStyle w:val="000000000000" w:firstRow="0" w:lastRow="0" w:firstColumn="0" w:lastColumn="0" w:oddVBand="0" w:evenVBand="0" w:oddHBand="0" w:evenHBand="0" w:firstRowFirstColumn="0" w:firstRowLastColumn="0" w:lastRowFirstColumn="0" w:lastRowLastColumn="0"/>
+              <w:rPr>
+                <w:sz w:val="20"/>
+                <w:szCs w:val="20"/>
+              </w:rPr>
             </w:pPr>
             <w:hyperlink r:id="rId10" w:history="1">
               <w:r>
                 <w:rPr>
                   <w:rStyle w:val="Hyperlink"/>
+                  <w:sz w:val="20"/>
+                  <w:szCs w:val="20"/>
                 </w:rPr>
                 <w:t>https://www.javassh.com</w:t>
               </w:r>
@@ -4357,9 +5255,19 @@
               <w:autoSpaceDN w:val="0"/>
               <w:adjustRightInd w:val="0"/>
               <w:spacing w:before="2" w:line="280" w:lineRule="exact"/>
+              <w:rPr>
+                <w:rFonts w:cs="Times New Roman"/>
+                <w:sz w:val="20"/>
+                <w:szCs w:val="20"/>
+              </w:rPr>
             </w:pPr>
             <w:proofErr w:type="spellStart"/>
             <w:r>
+              <w:rPr>
+                <w:rFonts w:cs="Times New Roman"/>
+                <w:sz w:val="20"/>
+                <w:szCs w:val="20"/>
+              </w:rPr>
               <w:t>Jaramiko</w:t>
             </w:r>
             <w:proofErr w:type="spellEnd"/>
@@ -4377,8 +5285,16 @@
               <w:adjustRightInd w:val="0"/>
               <w:spacing w:before="2" w:line="280" w:lineRule="exact"/>
               <w:cnfStyle w:val="000000100000" w:firstRow="0" w:lastRow="0" w:firstColumn="0" w:lastColumn="0" w:oddVBand="0" w:evenVBand="0" w:oddHBand="1" w:evenHBand="0" w:firstRowFirstColumn="0" w:firstRowLastColumn="0" w:lastRowFirstColumn="0" w:lastRowLastColumn="0"/>
+              <w:rPr>
+                <w:sz w:val="20"/>
+                <w:szCs w:val="20"/>
+              </w:rPr>
             </w:pPr>
             <w:r>
+              <w:rPr>
+                <w:sz w:val="20"/>
+                <w:szCs w:val="20"/>
+              </w:rPr>
               <w:t>MIT Style</w:t>
             </w:r>
           </w:p>
@@ -4395,11 +5311,17 @@
               <w:adjustRightInd w:val="0"/>
               <w:spacing w:before="2" w:line="280" w:lineRule="exact"/>
               <w:cnfStyle w:val="000000100000" w:firstRow="0" w:lastRow="0" w:firstColumn="0" w:lastColumn="0" w:oddVBand="0" w:evenVBand="0" w:oddHBand="1" w:evenHBand="0" w:firstRowFirstColumn="0" w:firstRowLastColumn="0" w:lastRowFirstColumn="0" w:lastRowLastColumn="0"/>
+              <w:rPr>
+                <w:sz w:val="20"/>
+                <w:szCs w:val="20"/>
+              </w:rPr>
             </w:pPr>
             <w:hyperlink r:id="rId11" w:history="1">
               <w:r>
                 <w:rPr>
                   <w:rStyle w:val="Hyperlink"/>
+                  <w:sz w:val="20"/>
+                  <w:szCs w:val="20"/>
                 </w:rPr>
                 <w:t>http://www.lag.net/paramiko/java/</w:t>
               </w:r>
@@ -4416,6 +5338,10 @@
         <w:adjustRightInd w:val="0"/>
         <w:spacing w:before="2" w:line="280" w:lineRule="exact"/>
         <w:ind w:left="720"/>
+        <w:rPr>
+          <w:sz w:val="20"/>
+          <w:szCs w:val="20"/>
+        </w:rPr>
       </w:pPr>
     </w:p>
     <w:p>
@@ -4428,12 +5354,16 @@
         <w:ind w:left="720"/>
         <w:rPr>
           <w:b/>
+          <w:sz w:val="20"/>
+          <w:szCs w:val="20"/>
           <w:u w:val="single"/>
         </w:rPr>
       </w:pPr>
       <w:r>
         <w:rPr>
           <w:b/>
+          <w:sz w:val="20"/>
+          <w:szCs w:val="20"/>
           <w:u w:val="single"/>
         </w:rPr>
         <w:t>Ruby Client Libraries</w:t>
@@ -4447,6 +5377,10 @@
         <w:adjustRightInd w:val="0"/>
         <w:spacing w:before="2" w:line="280" w:lineRule="exact"/>
         <w:ind w:left="720"/>
+        <w:rPr>
+          <w:sz w:val="20"/>
+          <w:szCs w:val="20"/>
+        </w:rPr>
       </w:pPr>
     </w:p>
     <w:tbl>
@@ -4476,8 +5410,18 @@
               <w:autoSpaceDN w:val="0"/>
               <w:adjustRightInd w:val="0"/>
               <w:spacing w:before="2" w:line="280" w:lineRule="exact"/>
+              <w:rPr>
+                <w:rFonts w:cs="Times New Roman"/>
+                <w:sz w:val="20"/>
+                <w:szCs w:val="20"/>
+              </w:rPr>
             </w:pPr>
             <w:r>
+              <w:rPr>
+                <w:rFonts w:cs="Times New Roman"/>
+                <w:sz w:val="20"/>
+                <w:szCs w:val="20"/>
+              </w:rPr>
               <w:t>Name</w:t>
             </w:r>
           </w:p>
@@ -4494,8 +5438,18 @@
               <w:adjustRightInd w:val="0"/>
               <w:spacing w:before="2" w:line="280" w:lineRule="exact"/>
               <w:cnfStyle w:val="100000000000" w:firstRow="1" w:lastRow="0" w:firstColumn="0" w:lastColumn="0" w:oddVBand="0" w:evenVBand="0" w:oddHBand="0" w:evenHBand="0" w:firstRowFirstColumn="0" w:firstRowLastColumn="0" w:lastRowFirstColumn="0" w:lastRowLastColumn="0"/>
+              <w:rPr>
+                <w:rFonts w:cs="Times New Roman"/>
+                <w:sz w:val="20"/>
+                <w:szCs w:val="20"/>
+              </w:rPr>
             </w:pPr>
             <w:r>
+              <w:rPr>
+                <w:rFonts w:cs="Times New Roman"/>
+                <w:sz w:val="20"/>
+                <w:szCs w:val="20"/>
+              </w:rPr>
               <w:t>License</w:t>
             </w:r>
           </w:p>
@@ -4512,8 +5466,18 @@
               <w:adjustRightInd w:val="0"/>
               <w:spacing w:before="2" w:line="280" w:lineRule="exact"/>
               <w:cnfStyle w:val="100000000000" w:firstRow="1" w:lastRow="0" w:firstColumn="0" w:lastColumn="0" w:oddVBand="0" w:evenVBand="0" w:oddHBand="0" w:evenHBand="0" w:firstRowFirstColumn="0" w:firstRowLastColumn="0" w:lastRowFirstColumn="0" w:lastRowLastColumn="0"/>
+              <w:rPr>
+                <w:rFonts w:cs="Times New Roman"/>
+                <w:sz w:val="20"/>
+                <w:szCs w:val="20"/>
+              </w:rPr>
             </w:pPr>
             <w:r>
+              <w:rPr>
+                <w:rFonts w:cs="Times New Roman"/>
+                <w:sz w:val="20"/>
+                <w:szCs w:val="20"/>
+              </w:rPr>
               <w:t>Link</w:t>
             </w:r>
           </w:p>
@@ -4535,9 +5499,19 @@
               <w:autoSpaceDN w:val="0"/>
               <w:adjustRightInd w:val="0"/>
               <w:spacing w:before="2" w:line="280" w:lineRule="exact"/>
+              <w:rPr>
+                <w:rFonts w:cs="Times New Roman"/>
+                <w:sz w:val="20"/>
+                <w:szCs w:val="20"/>
+              </w:rPr>
             </w:pPr>
             <w:proofErr w:type="spellStart"/>
             <w:r>
+              <w:rPr>
+                <w:rFonts w:cs="Times New Roman"/>
+                <w:sz w:val="20"/>
+                <w:szCs w:val="20"/>
+              </w:rPr>
               <w:t>Net:SSH</w:t>
             </w:r>
             <w:proofErr w:type="spellEnd"/>
@@ -4555,8 +5529,16 @@
               <w:adjustRightInd w:val="0"/>
               <w:spacing w:before="2" w:line="280" w:lineRule="exact"/>
               <w:cnfStyle w:val="000000100000" w:firstRow="0" w:lastRow="0" w:firstColumn="0" w:lastColumn="0" w:oddVBand="0" w:evenVBand="0" w:oddHBand="1" w:evenHBand="0" w:firstRowFirstColumn="0" w:firstRowLastColumn="0" w:lastRowFirstColumn="0" w:lastRowLastColumn="0"/>
+              <w:rPr>
+                <w:sz w:val="20"/>
+                <w:szCs w:val="20"/>
+              </w:rPr>
             </w:pPr>
             <w:r>
+              <w:rPr>
+                <w:sz w:val="20"/>
+                <w:szCs w:val="20"/>
+              </w:rPr>
               <w:t>MIT Style</w:t>
             </w:r>
           </w:p>
@@ -4573,11 +5555,17 @@
               <w:adjustRightInd w:val="0"/>
               <w:spacing w:before="2" w:line="280" w:lineRule="exact"/>
               <w:cnfStyle w:val="000000100000" w:firstRow="0" w:lastRow="0" w:firstColumn="0" w:lastColumn="0" w:oddVBand="0" w:evenVBand="0" w:oddHBand="1" w:evenHBand="0" w:firstRowFirstColumn="0" w:firstRowLastColumn="0" w:lastRowFirstColumn="0" w:lastRowLastColumn="0"/>
+              <w:rPr>
+                <w:sz w:val="20"/>
+                <w:szCs w:val="20"/>
+              </w:rPr>
             </w:pPr>
             <w:hyperlink r:id="rId12" w:history="1">
               <w:r>
                 <w:rPr>
                   <w:rStyle w:val="Hyperlink"/>
+                  <w:sz w:val="20"/>
+                  <w:szCs w:val="20"/>
                 </w:rPr>
                 <w:t>http://net-ssh.rubyforge.org/</w:t>
               </w:r>
@@ -4598,8 +5586,18 @@
               <w:autoSpaceDN w:val="0"/>
               <w:adjustRightInd w:val="0"/>
               <w:spacing w:before="2" w:line="280" w:lineRule="exact"/>
+              <w:rPr>
+                <w:rFonts w:cs="Times New Roman"/>
+                <w:sz w:val="20"/>
+                <w:szCs w:val="20"/>
+              </w:rPr>
             </w:pPr>
             <w:r>
+              <w:rPr>
+                <w:rFonts w:cs="Times New Roman"/>
+                <w:sz w:val="20"/>
+                <w:szCs w:val="20"/>
+              </w:rPr>
               <w:t>Rye</w:t>
             </w:r>
           </w:p>
@@ -4616,8 +5614,16 @@
               <w:adjustRightInd w:val="0"/>
               <w:spacing w:before="2" w:line="280" w:lineRule="exact"/>
               <w:cnfStyle w:val="000000000000" w:firstRow="0" w:lastRow="0" w:firstColumn="0" w:lastColumn="0" w:oddVBand="0" w:evenVBand="0" w:oddHBand="0" w:evenHBand="0" w:firstRowFirstColumn="0" w:firstRowLastColumn="0" w:lastRowFirstColumn="0" w:lastRowLastColumn="0"/>
+              <w:rPr>
+                <w:sz w:val="20"/>
+                <w:szCs w:val="20"/>
+              </w:rPr>
             </w:pPr>
             <w:r>
+              <w:rPr>
+                <w:sz w:val="20"/>
+                <w:szCs w:val="20"/>
+              </w:rPr>
               <w:t>MIT Style</w:t>
             </w:r>
           </w:p>
@@ -4634,11 +5640,17 @@
               <w:adjustRightInd w:val="0"/>
               <w:spacing w:before="2" w:line="280" w:lineRule="exact"/>
               <w:cnfStyle w:val="000000000000" w:firstRow="0" w:lastRow="0" w:firstColumn="0" w:lastColumn="0" w:oddVBand="0" w:evenVBand="0" w:oddHBand="0" w:evenHBand="0" w:firstRowFirstColumn="0" w:firstRowLastColumn="0" w:lastRowFirstColumn="0" w:lastRowLastColumn="0"/>
+              <w:rPr>
+                <w:sz w:val="20"/>
+                <w:szCs w:val="20"/>
+              </w:rPr>
             </w:pPr>
             <w:hyperlink r:id="rId13" w:history="1">
               <w:r>
                 <w:rPr>
                   <w:rStyle w:val="Hyperlink"/>
+                  <w:sz w:val="20"/>
+                  <w:szCs w:val="20"/>
                 </w:rPr>
                 <w:t>https://github.com/delano/rye</w:t>
               </w:r>
@@ -4655,6 +5667,10 @@
         <w:adjustRightInd w:val="0"/>
         <w:spacing w:before="2" w:line="280" w:lineRule="exact"/>
         <w:ind w:left="720"/>
+        <w:rPr>
+          <w:sz w:val="20"/>
+          <w:szCs w:val="20"/>
+        </w:rPr>
       </w:pPr>
     </w:p>
     <w:p>
@@ -4667,22 +5683,19 @@
         <w:ind w:left="720"/>
         <w:rPr>
           <w:b/>
+          <w:sz w:val="20"/>
+          <w:szCs w:val="20"/>
           <w:u w:val="single"/>
         </w:rPr>
       </w:pPr>
       <w:r>
         <w:rPr>
           <w:b/>
+          <w:sz w:val="20"/>
+          <w:szCs w:val="20"/>
           <w:u w:val="single"/>
         </w:rPr>
-        <w:t xml:space="preserve">C </w:t>
-      </w:r>
-      <w:r>
-        <w:rPr>
-          <w:b/>
-          <w:u w:val="single"/>
-        </w:rPr>
-        <w:t>Libraries</w:t>
+        <w:t>C Libraries</w:t>
       </w:r>
     </w:p>
     <w:p>
@@ -4693,6 +5706,10 @@
         <w:adjustRightInd w:val="0"/>
         <w:spacing w:before="2" w:line="280" w:lineRule="exact"/>
         <w:ind w:left="720"/>
+        <w:rPr>
+          <w:sz w:val="20"/>
+          <w:szCs w:val="20"/>
+        </w:rPr>
       </w:pPr>
     </w:p>
     <w:tbl>
@@ -4702,9 +5719,9 @@
         <w:tblLook w:val="04A0" w:firstRow="1" w:lastRow="0" w:firstColumn="1" w:lastColumn="0" w:noHBand="0" w:noVBand="1"/>
       </w:tblPr>
       <w:tblGrid>
-        <w:gridCol w:w="1705"/>
-        <w:gridCol w:w="1403"/>
-        <w:gridCol w:w="5432"/>
+        <w:gridCol w:w="1976"/>
+        <w:gridCol w:w="1205"/>
+        <w:gridCol w:w="5359"/>
       </w:tblGrid>
       <w:tr>
         <w:trPr>
@@ -4722,8 +5739,18 @@
               <w:autoSpaceDN w:val="0"/>
               <w:adjustRightInd w:val="0"/>
               <w:spacing w:before="2" w:line="280" w:lineRule="exact"/>
+              <w:rPr>
+                <w:rFonts w:cs="Times New Roman"/>
+                <w:sz w:val="20"/>
+                <w:szCs w:val="20"/>
+              </w:rPr>
             </w:pPr>
             <w:r>
+              <w:rPr>
+                <w:rFonts w:cs="Times New Roman"/>
+                <w:sz w:val="20"/>
+                <w:szCs w:val="20"/>
+              </w:rPr>
               <w:t>Name</w:t>
             </w:r>
           </w:p>
@@ -4740,8 +5767,18 @@
               <w:adjustRightInd w:val="0"/>
               <w:spacing w:before="2" w:line="280" w:lineRule="exact"/>
               <w:cnfStyle w:val="100000000000" w:firstRow="1" w:lastRow="0" w:firstColumn="0" w:lastColumn="0" w:oddVBand="0" w:evenVBand="0" w:oddHBand="0" w:evenHBand="0" w:firstRowFirstColumn="0" w:firstRowLastColumn="0" w:lastRowFirstColumn="0" w:lastRowLastColumn="0"/>
+              <w:rPr>
+                <w:rFonts w:cs="Times New Roman"/>
+                <w:sz w:val="20"/>
+                <w:szCs w:val="20"/>
+              </w:rPr>
             </w:pPr>
             <w:r>
+              <w:rPr>
+                <w:rFonts w:cs="Times New Roman"/>
+                <w:sz w:val="20"/>
+                <w:szCs w:val="20"/>
+              </w:rPr>
               <w:t>License</w:t>
             </w:r>
           </w:p>
@@ -4758,8 +5795,18 @@
               <w:adjustRightInd w:val="0"/>
               <w:spacing w:before="2" w:line="280" w:lineRule="exact"/>
               <w:cnfStyle w:val="100000000000" w:firstRow="1" w:lastRow="0" w:firstColumn="0" w:lastColumn="0" w:oddVBand="0" w:evenVBand="0" w:oddHBand="0" w:evenHBand="0" w:firstRowFirstColumn="0" w:firstRowLastColumn="0" w:lastRowFirstColumn="0" w:lastRowLastColumn="0"/>
+              <w:rPr>
+                <w:rFonts w:cs="Times New Roman"/>
+                <w:sz w:val="20"/>
+                <w:szCs w:val="20"/>
+              </w:rPr>
             </w:pPr>
             <w:r>
+              <w:rPr>
+                <w:rFonts w:cs="Times New Roman"/>
+                <w:sz w:val="20"/>
+                <w:szCs w:val="20"/>
+              </w:rPr>
               <w:t>Link</w:t>
             </w:r>
           </w:p>
@@ -4781,8 +5828,18 @@
               <w:autoSpaceDN w:val="0"/>
               <w:adjustRightInd w:val="0"/>
               <w:spacing w:before="2" w:line="280" w:lineRule="exact"/>
+              <w:rPr>
+                <w:rFonts w:cs="Times New Roman"/>
+                <w:sz w:val="20"/>
+                <w:szCs w:val="20"/>
+              </w:rPr>
             </w:pPr>
             <w:r>
+              <w:rPr>
+                <w:rFonts w:cs="Times New Roman"/>
+                <w:sz w:val="20"/>
+                <w:szCs w:val="20"/>
+              </w:rPr>
               <w:t>Dancers Shell</w:t>
             </w:r>
           </w:p>
@@ -4799,8 +5856,16 @@
               <w:adjustRightInd w:val="0"/>
               <w:spacing w:before="2" w:line="280" w:lineRule="exact"/>
               <w:cnfStyle w:val="000000100000" w:firstRow="0" w:lastRow="0" w:firstColumn="0" w:lastColumn="0" w:oddVBand="0" w:evenVBand="0" w:oddHBand="1" w:evenHBand="0" w:firstRowFirstColumn="0" w:firstRowLastColumn="0" w:lastRowFirstColumn="0" w:lastRowLastColumn="0"/>
+              <w:rPr>
+                <w:sz w:val="20"/>
+                <w:szCs w:val="20"/>
+              </w:rPr>
             </w:pPr>
             <w:r>
+              <w:rPr>
+                <w:sz w:val="20"/>
+                <w:szCs w:val="20"/>
+              </w:rPr>
               <w:t>GNU</w:t>
             </w:r>
           </w:p>
@@ -4817,11 +5882,17 @@
               <w:adjustRightInd w:val="0"/>
               <w:spacing w:before="2" w:line="280" w:lineRule="exact"/>
               <w:cnfStyle w:val="000000100000" w:firstRow="0" w:lastRow="0" w:firstColumn="0" w:lastColumn="0" w:oddVBand="0" w:evenVBand="0" w:oddHBand="1" w:evenHBand="0" w:firstRowFirstColumn="0" w:firstRowLastColumn="0" w:lastRowFirstColumn="0" w:lastRowLastColumn="0"/>
+              <w:rPr>
+                <w:sz w:val="20"/>
+                <w:szCs w:val="20"/>
+              </w:rPr>
             </w:pPr>
             <w:hyperlink r:id="rId14" w:history="1">
               <w:r>
                 <w:rPr>
                   <w:rStyle w:val="Hyperlink"/>
+                  <w:sz w:val="20"/>
+                  <w:szCs w:val="20"/>
                 </w:rPr>
                 <w:t>http://www.netfort.gr.jp/~dancer/software/dsh.html.en</w:t>
               </w:r>
@@ -4842,9 +5913,19 @@
               <w:autoSpaceDN w:val="0"/>
               <w:adjustRightInd w:val="0"/>
               <w:spacing w:before="2" w:line="280" w:lineRule="exact"/>
+              <w:rPr>
+                <w:rFonts w:cs="Times New Roman"/>
+                <w:sz w:val="20"/>
+                <w:szCs w:val="20"/>
+              </w:rPr>
             </w:pPr>
             <w:proofErr w:type="spellStart"/>
             <w:r>
+              <w:rPr>
+                <w:rFonts w:cs="Times New Roman"/>
+                <w:sz w:val="20"/>
+                <w:szCs w:val="20"/>
+              </w:rPr>
               <w:t>LibSSH</w:t>
             </w:r>
             <w:proofErr w:type="spellEnd"/>
@@ -4862,8 +5943,16 @@
               <w:adjustRightInd w:val="0"/>
               <w:spacing w:before="2" w:line="280" w:lineRule="exact"/>
               <w:cnfStyle w:val="000000000000" w:firstRow="0" w:lastRow="0" w:firstColumn="0" w:lastColumn="0" w:oddVBand="0" w:evenVBand="0" w:oddHBand="0" w:evenHBand="0" w:firstRowFirstColumn="0" w:firstRowLastColumn="0" w:lastRowFirstColumn="0" w:lastRowLastColumn="0"/>
+              <w:rPr>
+                <w:sz w:val="20"/>
+                <w:szCs w:val="20"/>
+              </w:rPr>
             </w:pPr>
             <w:r>
+              <w:rPr>
+                <w:sz w:val="20"/>
+                <w:szCs w:val="20"/>
+              </w:rPr>
               <w:t>LGPLV2</w:t>
             </w:r>
           </w:p>
@@ -4880,11 +5969,17 @@
               <w:adjustRightInd w:val="0"/>
               <w:spacing w:before="2" w:line="280" w:lineRule="exact"/>
               <w:cnfStyle w:val="000000000000" w:firstRow="0" w:lastRow="0" w:firstColumn="0" w:lastColumn="0" w:oddVBand="0" w:evenVBand="0" w:oddHBand="0" w:evenHBand="0" w:firstRowFirstColumn="0" w:firstRowLastColumn="0" w:lastRowFirstColumn="0" w:lastRowLastColumn="0"/>
+              <w:rPr>
+                <w:sz w:val="20"/>
+                <w:szCs w:val="20"/>
+              </w:rPr>
             </w:pPr>
             <w:hyperlink r:id="rId15" w:history="1">
               <w:r>
                 <w:rPr>
                   <w:rStyle w:val="Hyperlink"/>
+                  <w:sz w:val="20"/>
+                  <w:szCs w:val="20"/>
                 </w:rPr>
                 <w:t>http://www.libssh.org/</w:t>
               </w:r>
@@ -4908,9 +6003,19 @@
               <w:autoSpaceDN w:val="0"/>
               <w:adjustRightInd w:val="0"/>
               <w:spacing w:before="2" w:line="280" w:lineRule="exact"/>
+              <w:rPr>
+                <w:rFonts w:cs="Times New Roman"/>
+                <w:sz w:val="20"/>
+                <w:szCs w:val="20"/>
+              </w:rPr>
             </w:pPr>
             <w:proofErr w:type="spellStart"/>
             <w:r>
+              <w:rPr>
+                <w:rFonts w:cs="Times New Roman"/>
+                <w:sz w:val="20"/>
+                <w:szCs w:val="20"/>
+              </w:rPr>
               <w:t>FLowSsh</w:t>
             </w:r>
             <w:proofErr w:type="spellEnd"/>
@@ -4928,8 +6033,16 @@
               <w:adjustRightInd w:val="0"/>
               <w:spacing w:before="2" w:line="280" w:lineRule="exact"/>
               <w:cnfStyle w:val="000000100000" w:firstRow="0" w:lastRow="0" w:firstColumn="0" w:lastColumn="0" w:oddVBand="0" w:evenVBand="0" w:oddHBand="1" w:evenHBand="0" w:firstRowFirstColumn="0" w:firstRowLastColumn="0" w:lastRowFirstColumn="0" w:lastRowLastColumn="0"/>
+              <w:rPr>
+                <w:sz w:val="20"/>
+                <w:szCs w:val="20"/>
+              </w:rPr>
             </w:pPr>
             <w:r>
+              <w:rPr>
+                <w:sz w:val="20"/>
+                <w:szCs w:val="20"/>
+              </w:rPr>
               <w:t>Commercial</w:t>
             </w:r>
           </w:p>
@@ -4946,11 +6059,17 @@
               <w:adjustRightInd w:val="0"/>
               <w:spacing w:before="2" w:line="280" w:lineRule="exact"/>
               <w:cnfStyle w:val="000000100000" w:firstRow="0" w:lastRow="0" w:firstColumn="0" w:lastColumn="0" w:oddVBand="0" w:evenVBand="0" w:oddHBand="1" w:evenHBand="0" w:firstRowFirstColumn="0" w:firstRowLastColumn="0" w:lastRowFirstColumn="0" w:lastRowLastColumn="0"/>
+              <w:rPr>
+                <w:sz w:val="20"/>
+                <w:szCs w:val="20"/>
+              </w:rPr>
             </w:pPr>
             <w:hyperlink r:id="rId16" w:history="1">
               <w:r>
                 <w:rPr>
                   <w:rStyle w:val="Hyperlink"/>
+                  <w:sz w:val="20"/>
+                  <w:szCs w:val="20"/>
                 </w:rPr>
                 <w:t>http://www.bitvise.com/flowssh</w:t>
               </w:r>
@@ -4967,10 +6086,24 @@
         <w:adjustRightInd w:val="0"/>
         <w:spacing w:before="2" w:line="280" w:lineRule="exact"/>
         <w:ind w:left="720"/>
-      </w:pPr>
-    </w:p>
-    <w:p>
-      <w:r>
+        <w:rPr>
+          <w:sz w:val="20"/>
+          <w:szCs w:val="20"/>
+        </w:rPr>
+      </w:pPr>
+    </w:p>
+    <w:p>
+      <w:pPr>
+        <w:rPr>
+          <w:sz w:val="20"/>
+          <w:szCs w:val="20"/>
+        </w:rPr>
+      </w:pPr>
+      <w:r>
+        <w:rPr>
+          <w:sz w:val="20"/>
+          <w:szCs w:val="20"/>
+        </w:rPr>
         <w:br w:type="page"/>
       </w:r>
     </w:p>
@@ -4984,23 +6117,20 @@
         <w:ind w:left="720"/>
         <w:rPr>
           <w:b/>
+          <w:sz w:val="20"/>
+          <w:szCs w:val="20"/>
           <w:u w:val="single"/>
         </w:rPr>
       </w:pPr>
       <w:r>
         <w:rPr>
           <w:b/>
+          <w:sz w:val="20"/>
+          <w:szCs w:val="20"/>
           <w:u w:val="single"/>
         </w:rPr>
         <w:lastRenderedPageBreak/>
-        <w:t xml:space="preserve">Python </w:t>
-      </w:r>
-      <w:r>
-        <w:rPr>
-          <w:b/>
-          <w:u w:val="single"/>
-        </w:rPr>
-        <w:t>Libraries</w:t>
+        <w:t>Python Libraries</w:t>
       </w:r>
     </w:p>
     <w:p>
@@ -5011,6 +6141,10 @@
         <w:adjustRightInd w:val="0"/>
         <w:spacing w:before="2" w:line="280" w:lineRule="exact"/>
         <w:ind w:left="720"/>
+        <w:rPr>
+          <w:sz w:val="20"/>
+          <w:szCs w:val="20"/>
+        </w:rPr>
       </w:pPr>
     </w:p>
     <w:tbl>
@@ -5040,8 +6174,18 @@
               <w:autoSpaceDN w:val="0"/>
               <w:adjustRightInd w:val="0"/>
               <w:spacing w:before="2" w:line="280" w:lineRule="exact"/>
+              <w:rPr>
+                <w:rFonts w:cs="Times New Roman"/>
+                <w:sz w:val="20"/>
+                <w:szCs w:val="20"/>
+              </w:rPr>
             </w:pPr>
             <w:r>
+              <w:rPr>
+                <w:rFonts w:cs="Times New Roman"/>
+                <w:sz w:val="20"/>
+                <w:szCs w:val="20"/>
+              </w:rPr>
               <w:t>Name</w:t>
             </w:r>
           </w:p>
@@ -5058,8 +6202,18 @@
               <w:adjustRightInd w:val="0"/>
               <w:spacing w:before="2" w:line="280" w:lineRule="exact"/>
               <w:cnfStyle w:val="100000000000" w:firstRow="1" w:lastRow="0" w:firstColumn="0" w:lastColumn="0" w:oddVBand="0" w:evenVBand="0" w:oddHBand="0" w:evenHBand="0" w:firstRowFirstColumn="0" w:firstRowLastColumn="0" w:lastRowFirstColumn="0" w:lastRowLastColumn="0"/>
+              <w:rPr>
+                <w:rFonts w:cs="Times New Roman"/>
+                <w:sz w:val="20"/>
+                <w:szCs w:val="20"/>
+              </w:rPr>
             </w:pPr>
             <w:r>
+              <w:rPr>
+                <w:rFonts w:cs="Times New Roman"/>
+                <w:sz w:val="20"/>
+                <w:szCs w:val="20"/>
+              </w:rPr>
               <w:t>License</w:t>
             </w:r>
           </w:p>
@@ -5076,8 +6230,18 @@
               <w:adjustRightInd w:val="0"/>
               <w:spacing w:before="2" w:line="280" w:lineRule="exact"/>
               <w:cnfStyle w:val="100000000000" w:firstRow="1" w:lastRow="0" w:firstColumn="0" w:lastColumn="0" w:oddVBand="0" w:evenVBand="0" w:oddHBand="0" w:evenHBand="0" w:firstRowFirstColumn="0" w:firstRowLastColumn="0" w:lastRowFirstColumn="0" w:lastRowLastColumn="0"/>
+              <w:rPr>
+                <w:rFonts w:cs="Times New Roman"/>
+                <w:sz w:val="20"/>
+                <w:szCs w:val="20"/>
+              </w:rPr>
             </w:pPr>
             <w:r>
+              <w:rPr>
+                <w:rFonts w:cs="Times New Roman"/>
+                <w:sz w:val="20"/>
+                <w:szCs w:val="20"/>
+              </w:rPr>
               <w:t>Link</w:t>
             </w:r>
           </w:p>
@@ -5099,9 +6263,19 @@
               <w:autoSpaceDN w:val="0"/>
               <w:adjustRightInd w:val="0"/>
               <w:spacing w:before="2" w:line="280" w:lineRule="exact"/>
+              <w:rPr>
+                <w:rFonts w:cs="Times New Roman"/>
+                <w:sz w:val="20"/>
+                <w:szCs w:val="20"/>
+              </w:rPr>
             </w:pPr>
             <w:proofErr w:type="spellStart"/>
             <w:r>
+              <w:rPr>
+                <w:rFonts w:cs="Times New Roman"/>
+                <w:sz w:val="20"/>
+                <w:szCs w:val="20"/>
+              </w:rPr>
               <w:t>Paramiko</w:t>
             </w:r>
             <w:proofErr w:type="spellEnd"/>
@@ -5119,8 +6293,16 @@
               <w:adjustRightInd w:val="0"/>
               <w:spacing w:before="2" w:line="280" w:lineRule="exact"/>
               <w:cnfStyle w:val="000000100000" w:firstRow="0" w:lastRow="0" w:firstColumn="0" w:lastColumn="0" w:oddVBand="0" w:evenVBand="0" w:oddHBand="1" w:evenHBand="0" w:firstRowFirstColumn="0" w:firstRowLastColumn="0" w:lastRowFirstColumn="0" w:lastRowLastColumn="0"/>
+              <w:rPr>
+                <w:sz w:val="20"/>
+                <w:szCs w:val="20"/>
+              </w:rPr>
             </w:pPr>
             <w:r>
+              <w:rPr>
+                <w:sz w:val="20"/>
+                <w:szCs w:val="20"/>
+              </w:rPr>
               <w:t>MIT Style</w:t>
             </w:r>
           </w:p>
@@ -5137,11 +6319,17 @@
               <w:adjustRightInd w:val="0"/>
               <w:spacing w:before="2" w:line="280" w:lineRule="exact"/>
               <w:cnfStyle w:val="000000100000" w:firstRow="0" w:lastRow="0" w:firstColumn="0" w:lastColumn="0" w:oddVBand="0" w:evenVBand="0" w:oddHBand="1" w:evenHBand="0" w:firstRowFirstColumn="0" w:firstRowLastColumn="0" w:lastRowFirstColumn="0" w:lastRowLastColumn="0"/>
+              <w:rPr>
+                <w:sz w:val="20"/>
+                <w:szCs w:val="20"/>
+              </w:rPr>
             </w:pPr>
             <w:hyperlink r:id="rId17" w:history="1">
               <w:r>
                 <w:rPr>
                   <w:rStyle w:val="Hyperlink"/>
+                  <w:sz w:val="20"/>
+                  <w:szCs w:val="20"/>
                 </w:rPr>
                 <w:t>http://www.lag.net/paramiko/</w:t>
               </w:r>
@@ -5162,8 +6350,18 @@
               <w:autoSpaceDN w:val="0"/>
               <w:adjustRightInd w:val="0"/>
               <w:spacing w:before="2" w:line="280" w:lineRule="exact"/>
+              <w:rPr>
+                <w:rFonts w:cs="Times New Roman"/>
+                <w:sz w:val="20"/>
+                <w:szCs w:val="20"/>
+              </w:rPr>
             </w:pPr>
             <w:r>
+              <w:rPr>
+                <w:rFonts w:cs="Times New Roman"/>
+                <w:sz w:val="20"/>
+                <w:szCs w:val="20"/>
+              </w:rPr>
               <w:t>Spur</w:t>
             </w:r>
           </w:p>
@@ -5180,8 +6378,16 @@
               <w:adjustRightInd w:val="0"/>
               <w:spacing w:before="2" w:line="280" w:lineRule="exact"/>
               <w:cnfStyle w:val="000000000000" w:firstRow="0" w:lastRow="0" w:firstColumn="0" w:lastColumn="0" w:oddVBand="0" w:evenVBand="0" w:oddHBand="0" w:evenHBand="0" w:firstRowFirstColumn="0" w:firstRowLastColumn="0" w:lastRowFirstColumn="0" w:lastRowLastColumn="0"/>
+              <w:rPr>
+                <w:sz w:val="20"/>
+                <w:szCs w:val="20"/>
+              </w:rPr>
             </w:pPr>
             <w:r>
+              <w:rPr>
+                <w:sz w:val="20"/>
+                <w:szCs w:val="20"/>
+              </w:rPr>
               <w:t>MIT Style</w:t>
             </w:r>
           </w:p>
@@ -5198,11 +6404,17 @@
               <w:adjustRightInd w:val="0"/>
               <w:spacing w:before="2" w:line="280" w:lineRule="exact"/>
               <w:cnfStyle w:val="000000000000" w:firstRow="0" w:lastRow="0" w:firstColumn="0" w:lastColumn="0" w:oddVBand="0" w:evenVBand="0" w:oddHBand="0" w:evenHBand="0" w:firstRowFirstColumn="0" w:firstRowLastColumn="0" w:lastRowFirstColumn="0" w:lastRowLastColumn="0"/>
+              <w:rPr>
+                <w:sz w:val="20"/>
+                <w:szCs w:val="20"/>
+              </w:rPr>
             </w:pPr>
             <w:hyperlink r:id="rId18" w:history="1">
               <w:r>
                 <w:rPr>
                   <w:rStyle w:val="Hyperlink"/>
+                  <w:sz w:val="20"/>
+                  <w:szCs w:val="20"/>
                 </w:rPr>
                 <w:t>https://pypi.python.org/pypi/spur</w:t>
               </w:r>
@@ -5226,8 +6438,18 @@
               <w:autoSpaceDN w:val="0"/>
               <w:adjustRightInd w:val="0"/>
               <w:spacing w:before="2" w:line="280" w:lineRule="exact"/>
+              <w:rPr>
+                <w:rFonts w:cs="Times New Roman"/>
+                <w:sz w:val="20"/>
+                <w:szCs w:val="20"/>
+              </w:rPr>
             </w:pPr>
             <w:r>
+              <w:rPr>
+                <w:rFonts w:cs="Times New Roman"/>
+                <w:sz w:val="20"/>
+                <w:szCs w:val="20"/>
+              </w:rPr>
               <w:t>Fabric</w:t>
             </w:r>
           </w:p>
@@ -5244,8 +6466,16 @@
               <w:adjustRightInd w:val="0"/>
               <w:spacing w:before="2" w:line="280" w:lineRule="exact"/>
               <w:cnfStyle w:val="000000100000" w:firstRow="0" w:lastRow="0" w:firstColumn="0" w:lastColumn="0" w:oddVBand="0" w:evenVBand="0" w:oddHBand="1" w:evenHBand="0" w:firstRowFirstColumn="0" w:firstRowLastColumn="0" w:lastRowFirstColumn="0" w:lastRowLastColumn="0"/>
+              <w:rPr>
+                <w:sz w:val="20"/>
+                <w:szCs w:val="20"/>
+              </w:rPr>
             </w:pPr>
             <w:r>
+              <w:rPr>
+                <w:sz w:val="20"/>
+                <w:szCs w:val="20"/>
+              </w:rPr>
               <w:t>MIT Style</w:t>
             </w:r>
           </w:p>
@@ -5262,11 +6492,17 @@
               <w:adjustRightInd w:val="0"/>
               <w:spacing w:before="2" w:line="280" w:lineRule="exact"/>
               <w:cnfStyle w:val="000000100000" w:firstRow="0" w:lastRow="0" w:firstColumn="0" w:lastColumn="0" w:oddVBand="0" w:evenVBand="0" w:oddHBand="1" w:evenHBand="0" w:firstRowFirstColumn="0" w:firstRowLastColumn="0" w:lastRowFirstColumn="0" w:lastRowLastColumn="0"/>
+              <w:rPr>
+                <w:sz w:val="20"/>
+                <w:szCs w:val="20"/>
+              </w:rPr>
             </w:pPr>
             <w:hyperlink r:id="rId19" w:history="1">
               <w:r>
                 <w:rPr>
                   <w:rStyle w:val="Hyperlink"/>
+                  <w:sz w:val="20"/>
+                  <w:szCs w:val="20"/>
                 </w:rPr>
                 <w:t>http://docs.fabfile.org/en/0.9.1/</w:t>
               </w:r>
@@ -5287,21 +6523,46 @@
               <w:autoSpaceDN w:val="0"/>
               <w:adjustRightInd w:val="0"/>
               <w:spacing w:before="2" w:line="280" w:lineRule="exact"/>
+              <w:rPr>
+                <w:rFonts w:cs="Times New Roman"/>
+                <w:sz w:val="20"/>
+                <w:szCs w:val="20"/>
+              </w:rPr>
             </w:pPr>
             <w:proofErr w:type="spellStart"/>
             <w:r>
+              <w:rPr>
+                <w:rFonts w:cs="Times New Roman"/>
+                <w:sz w:val="20"/>
+                <w:szCs w:val="20"/>
+              </w:rPr>
               <w:t>PXSsh</w:t>
             </w:r>
             <w:proofErr w:type="spellEnd"/>
             <w:r>
+              <w:rPr>
+                <w:rFonts w:cs="Times New Roman"/>
+                <w:sz w:val="20"/>
+                <w:szCs w:val="20"/>
+              </w:rPr>
               <w:t xml:space="preserve"> (part of </w:t>
             </w:r>
             <w:proofErr w:type="spellStart"/>
             <w:r>
+              <w:rPr>
+                <w:rFonts w:cs="Times New Roman"/>
+                <w:sz w:val="20"/>
+                <w:szCs w:val="20"/>
+              </w:rPr>
               <w:t>PexSpect</w:t>
             </w:r>
             <w:proofErr w:type="spellEnd"/>
             <w:r>
+              <w:rPr>
+                <w:rFonts w:cs="Times New Roman"/>
+                <w:sz w:val="20"/>
+                <w:szCs w:val="20"/>
+              </w:rPr>
               <w:t>)</w:t>
             </w:r>
           </w:p>
@@ -5318,8 +6579,16 @@
               <w:adjustRightInd w:val="0"/>
               <w:spacing w:before="2" w:line="280" w:lineRule="exact"/>
               <w:cnfStyle w:val="000000000000" w:firstRow="0" w:lastRow="0" w:firstColumn="0" w:lastColumn="0" w:oddVBand="0" w:evenVBand="0" w:oddHBand="0" w:evenHBand="0" w:firstRowFirstColumn="0" w:firstRowLastColumn="0" w:lastRowFirstColumn="0" w:lastRowLastColumn="0"/>
+              <w:rPr>
+                <w:sz w:val="20"/>
+                <w:szCs w:val="20"/>
+              </w:rPr>
             </w:pPr>
             <w:r>
+              <w:rPr>
+                <w:sz w:val="20"/>
+                <w:szCs w:val="20"/>
+              </w:rPr>
               <w:t>MIT Style</w:t>
             </w:r>
           </w:p>
@@ -5336,11 +6605,17 @@
               <w:adjustRightInd w:val="0"/>
               <w:spacing w:before="2" w:line="280" w:lineRule="exact"/>
               <w:cnfStyle w:val="000000000000" w:firstRow="0" w:lastRow="0" w:firstColumn="0" w:lastColumn="0" w:oddVBand="0" w:evenVBand="0" w:oddHBand="0" w:evenHBand="0" w:firstRowFirstColumn="0" w:firstRowLastColumn="0" w:lastRowFirstColumn="0" w:lastRowLastColumn="0"/>
+              <w:rPr>
+                <w:sz w:val="20"/>
+                <w:szCs w:val="20"/>
+              </w:rPr>
             </w:pPr>
             <w:hyperlink r:id="rId20" w:history="1">
               <w:r>
                 <w:rPr>
                   <w:rStyle w:val="Hyperlink"/>
+                  <w:sz w:val="20"/>
+                  <w:szCs w:val="20"/>
                 </w:rPr>
                 <w:t>http://pexpect.sourceforge.net/pxssh.html</w:t>
               </w:r>
@@ -5357,6 +6632,10 @@
         <w:adjustRightInd w:val="0"/>
         <w:spacing w:before="2" w:line="280" w:lineRule="exact"/>
         <w:ind w:left="720"/>
+        <w:rPr>
+          <w:sz w:val="20"/>
+          <w:szCs w:val="20"/>
+        </w:rPr>
       </w:pPr>
     </w:p>
     <w:p>
@@ -5367,6 +6646,10 @@
         <w:adjustRightInd w:val="0"/>
         <w:spacing w:before="2" w:line="280" w:lineRule="exact"/>
         <w:ind w:left="720"/>
+        <w:rPr>
+          <w:sz w:val="20"/>
+          <w:szCs w:val="20"/>
+        </w:rPr>
       </w:pPr>
       <w:r>
         <w:rPr>
@@ -5374,14 +6657,13 @@
           <w:szCs w:val="20"/>
         </w:rPr>
         <w:tab/>
-      </w:r>
-      <w:r>
-        <w:t xml:space="preserve">Most </w:t>
-      </w:r>
-      <w:r>
-        <w:t>libraries do not inherent cater for the management and retrieval of data across multiple connections at once</w:t>
-      </w:r>
-      <w:r>
+        <w:t>Most libraries do not inherent cater for the management and retrieval of data across multiple connections at once</w:t>
+      </w:r>
+      <w:r>
+        <w:rPr>
+          <w:sz w:val="20"/>
+          <w:szCs w:val="20"/>
+        </w:rPr>
         <w:t xml:space="preserve">, although Dancers Shell, Fabric and Rye do. </w:t>
       </w:r>
     </w:p>
@@ -5393,6 +6675,10 @@
         <w:adjustRightInd w:val="0"/>
         <w:spacing w:before="2" w:line="280" w:lineRule="exact"/>
         <w:ind w:left="720"/>
+        <w:rPr>
+          <w:sz w:val="20"/>
+          <w:szCs w:val="20"/>
+        </w:rPr>
       </w:pPr>
     </w:p>
     <w:p>
@@ -5405,12 +6691,16 @@
         <w:ind w:left="720"/>
         <w:rPr>
           <w:b/>
+          <w:sz w:val="20"/>
+          <w:szCs w:val="20"/>
           <w:u w:val="single"/>
         </w:rPr>
       </w:pPr>
       <w:r>
         <w:rPr>
           <w:b/>
+          <w:sz w:val="20"/>
+          <w:szCs w:val="20"/>
           <w:u w:val="single"/>
         </w:rPr>
         <w:t>Library Selection</w:t>
@@ -5424,6 +6714,10 @@
         <w:adjustRightInd w:val="0"/>
         <w:spacing w:before="2" w:line="280" w:lineRule="exact"/>
         <w:ind w:left="720"/>
+        <w:rPr>
+          <w:sz w:val="20"/>
+          <w:szCs w:val="20"/>
+        </w:rPr>
       </w:pPr>
     </w:p>
     <w:p>
@@ -5434,33 +6728,69 @@
         <w:adjustRightInd w:val="0"/>
         <w:spacing w:before="2" w:line="280" w:lineRule="exact"/>
         <w:ind w:left="720"/>
-      </w:pPr>
-      <w:r>
+        <w:rPr>
+          <w:sz w:val="20"/>
+          <w:szCs w:val="20"/>
+        </w:rPr>
+      </w:pPr>
+      <w:r>
+        <w:rPr>
+          <w:sz w:val="20"/>
+          <w:szCs w:val="20"/>
+        </w:rPr>
         <w:t xml:space="preserve">The selected library for the implementation will be </w:t>
       </w:r>
       <w:proofErr w:type="spellStart"/>
       <w:r>
+        <w:rPr>
+          <w:sz w:val="20"/>
+          <w:szCs w:val="20"/>
+        </w:rPr>
         <w:t>JSch</w:t>
       </w:r>
       <w:proofErr w:type="spellEnd"/>
       <w:r>
+        <w:rPr>
+          <w:sz w:val="20"/>
+          <w:szCs w:val="20"/>
+        </w:rPr>
         <w:t xml:space="preserve"> (Java Secure Channel) from </w:t>
       </w:r>
       <w:proofErr w:type="spellStart"/>
       <w:r>
+        <w:rPr>
+          <w:sz w:val="20"/>
+          <w:szCs w:val="20"/>
+        </w:rPr>
         <w:t>JCraft</w:t>
       </w:r>
       <w:proofErr w:type="spellEnd"/>
       <w:r>
+        <w:rPr>
+          <w:sz w:val="20"/>
+          <w:szCs w:val="20"/>
+        </w:rPr>
         <w:t>. This library</w:t>
       </w:r>
       <w:r>
+        <w:rPr>
+          <w:sz w:val="20"/>
+          <w:szCs w:val="20"/>
+        </w:rPr>
         <w:t xml:space="preserve"> is pure Java and</w:t>
       </w:r>
       <w:r>
+        <w:rPr>
+          <w:sz w:val="20"/>
+          <w:szCs w:val="20"/>
+        </w:rPr>
         <w:t xml:space="preserve"> includes</w:t>
       </w:r>
       <w:r>
+        <w:rPr>
+          <w:sz w:val="20"/>
+          <w:szCs w:val="20"/>
+        </w:rPr>
         <w:t xml:space="preserve"> key features such as</w:t>
       </w:r>
     </w:p>
@@ -5472,6 +6802,10 @@
         <w:adjustRightInd w:val="0"/>
         <w:spacing w:before="2" w:line="280" w:lineRule="exact"/>
         <w:ind w:left="720"/>
+        <w:rPr>
+          <w:sz w:val="20"/>
+          <w:szCs w:val="20"/>
+        </w:rPr>
       </w:pPr>
     </w:p>
     <w:p>
@@ -5486,8 +6820,16 @@
         <w:autoSpaceDN w:val="0"/>
         <w:adjustRightInd w:val="0"/>
         <w:spacing w:before="2" w:line="280" w:lineRule="exact"/>
-      </w:pPr>
-      <w:r>
+        <w:rPr>
+          <w:sz w:val="20"/>
+          <w:szCs w:val="20"/>
+        </w:rPr>
+      </w:pPr>
+      <w:r>
+        <w:rPr>
+          <w:sz w:val="20"/>
+          <w:szCs w:val="20"/>
+        </w:rPr>
         <w:t>High Performance Enabled SSH/SCP [1]</w:t>
       </w:r>
     </w:p>
@@ -5503,13 +6845,25 @@
         <w:autoSpaceDN w:val="0"/>
         <w:adjustRightInd w:val="0"/>
         <w:spacing w:before="2" w:line="280" w:lineRule="exact"/>
+        <w:rPr>
+          <w:sz w:val="20"/>
+          <w:szCs w:val="20"/>
+        </w:rPr>
       </w:pPr>
       <w:proofErr w:type="spellStart"/>
       <w:r>
+        <w:rPr>
+          <w:sz w:val="20"/>
+          <w:szCs w:val="20"/>
+        </w:rPr>
         <w:t>JZlib</w:t>
       </w:r>
       <w:proofErr w:type="spellEnd"/>
       <w:r>
+        <w:rPr>
+          <w:sz w:val="20"/>
+          <w:szCs w:val="20"/>
+        </w:rPr>
         <w:t xml:space="preserve"> compression</w:t>
       </w:r>
     </w:p>
@@ -5525,8 +6879,16 @@
         <w:autoSpaceDN w:val="0"/>
         <w:adjustRightInd w:val="0"/>
         <w:spacing w:before="2" w:line="280" w:lineRule="exact"/>
-      </w:pPr>
-      <w:r>
+        <w:rPr>
+          <w:sz w:val="20"/>
+          <w:szCs w:val="20"/>
+        </w:rPr>
+      </w:pPr>
+      <w:r>
+        <w:rPr>
+          <w:sz w:val="20"/>
+          <w:szCs w:val="20"/>
+        </w:rPr>
         <w:t>Variety of Cipher and Encryption options</w:t>
       </w:r>
     </w:p>
@@ -5538,6 +6900,10 @@
         <w:adjustRightInd w:val="0"/>
         <w:spacing w:before="2" w:line="280" w:lineRule="exact"/>
         <w:ind w:left="720"/>
+        <w:rPr>
+          <w:sz w:val="20"/>
+          <w:szCs w:val="20"/>
+        </w:rPr>
       </w:pPr>
     </w:p>
     <w:p>
@@ -5548,22 +6914,46 @@
         <w:adjustRightInd w:val="0"/>
         <w:spacing w:before="2" w:line="280" w:lineRule="exact"/>
         <w:ind w:left="720"/>
-      </w:pPr>
-      <w:r>
+        <w:rPr>
+          <w:sz w:val="20"/>
+          <w:szCs w:val="20"/>
+        </w:rPr>
+      </w:pPr>
+      <w:r>
+        <w:rPr>
+          <w:sz w:val="20"/>
+          <w:szCs w:val="20"/>
+        </w:rPr>
         <w:t xml:space="preserve">As such this library has the largest majority of features from other available libraries. The only feature which </w:t>
       </w:r>
       <w:proofErr w:type="spellStart"/>
       <w:r>
+        <w:rPr>
+          <w:sz w:val="20"/>
+          <w:szCs w:val="20"/>
+        </w:rPr>
         <w:t>JSch</w:t>
       </w:r>
       <w:proofErr w:type="spellEnd"/>
       <w:r>
+        <w:rPr>
+          <w:sz w:val="20"/>
+          <w:szCs w:val="20"/>
+        </w:rPr>
         <w:t xml:space="preserve"> does not implement by default is the ability to maintain several concurrent connections and execute identical commands on each one. However, the ease of use of the library makes it much </w:t>
       </w:r>
       <w:r>
+        <w:rPr>
+          <w:sz w:val="20"/>
+          <w:szCs w:val="20"/>
+        </w:rPr>
         <w:t>straight</w:t>
       </w:r>
       <w:r>
+        <w:rPr>
+          <w:sz w:val="20"/>
+          <w:szCs w:val="20"/>
+        </w:rPr>
         <w:t xml:space="preserve"> forward to implement such functionality.</w:t>
       </w:r>
     </w:p>
@@ -5575,6 +6965,10 @@
         <w:adjustRightInd w:val="0"/>
         <w:spacing w:before="2" w:line="280" w:lineRule="exact"/>
         <w:ind w:left="720"/>
+        <w:rPr>
+          <w:sz w:val="20"/>
+          <w:szCs w:val="20"/>
+        </w:rPr>
       </w:pPr>
     </w:p>
     <w:p>
@@ -5586,21 +6980,28 @@
           <w:lang w:val="en-US"/>
         </w:rPr>
       </w:pPr>
-      <w:bookmarkStart w:id="16" w:name="_Toc352530185"/>
+      <w:bookmarkStart w:id="17" w:name="_Toc386994776"/>
       <w:r>
         <w:rPr>
           <w:rFonts w:ascii="Times New Roman" w:hAnsi="Times New Roman"/>
           <w:w w:val="127"/>
         </w:rPr>
-        <w:t>2.2.2</w:t>
+        <w:t>3</w:t>
       </w:r>
       <w:r>
         <w:rPr>
           <w:rFonts w:ascii="Times New Roman" w:hAnsi="Times New Roman"/>
+          <w:w w:val="127"/>
+        </w:rPr>
+        <w:t>.2.2</w:t>
+      </w:r>
+      <w:r>
+        <w:rPr>
+          <w:rFonts w:ascii="Times New Roman" w:hAnsi="Times New Roman"/>
         </w:rPr>
         <w:tab/>
       </w:r>
-      <w:ins w:id="17" w:author="Michael Dreeling" w:date="2013-01-03T23:04:00Z">
+      <w:ins w:id="18" w:author="Michael Dreeling" w:date="2013-01-03T23:04:00Z">
         <w:r>
           <w:rPr>
             <w:rFonts w:ascii="Times New Roman" w:hAnsi="Times New Roman"/>
@@ -5615,7 +7016,7 @@
         </w:rPr>
         <w:t>input-filter</w:t>
       </w:r>
-      <w:bookmarkEnd w:id="16"/>
+      <w:bookmarkEnd w:id="17"/>
     </w:p>
     <w:p>
       <w:pPr>
@@ -5646,17 +7047,37 @@
         <w:adjustRightInd w:val="0"/>
         <w:spacing w:before="2" w:line="280" w:lineRule="exact"/>
         <w:ind w:left="821" w:firstLine="619"/>
-      </w:pPr>
-      <w:r>
+        <w:rPr>
+          <w:sz w:val="20"/>
+          <w:szCs w:val="20"/>
+        </w:rPr>
+      </w:pPr>
+      <w:r>
+        <w:rPr>
+          <w:sz w:val="20"/>
+          <w:szCs w:val="20"/>
+        </w:rPr>
         <w:t xml:space="preserve">The purpose of the </w:t>
       </w:r>
       <w:r>
+        <w:rPr>
+          <w:sz w:val="20"/>
+          <w:szCs w:val="20"/>
+        </w:rPr>
         <w:t>input</w:t>
       </w:r>
       <w:r>
+        <w:rPr>
+          <w:sz w:val="20"/>
+          <w:szCs w:val="20"/>
+        </w:rPr>
         <w:t xml:space="preserve"> filter is to </w:t>
       </w:r>
       <w:r>
+        <w:rPr>
+          <w:sz w:val="20"/>
+          <w:szCs w:val="20"/>
+        </w:rPr>
         <w:t>protect the downstream operating systems from restricted commands that are not required for the operation of the data siphoning operation. The only system known to sanitize these commands at the time of writing is Rye, which disables the usage of</w:t>
       </w:r>
     </w:p>
@@ -5668,6 +7089,10 @@
         <w:adjustRightInd w:val="0"/>
         <w:spacing w:before="2" w:line="280" w:lineRule="exact"/>
         <w:ind w:left="821" w:firstLine="619"/>
+        <w:rPr>
+          <w:sz w:val="20"/>
+          <w:szCs w:val="20"/>
+        </w:rPr>
       </w:pPr>
     </w:p>
     <w:p>
@@ -5677,28 +7102,56 @@
           <w:ilvl w:val="0"/>
           <w:numId w:val="39"/>
         </w:numPr>
-      </w:pPr>
-      <w:r>
+        <w:rPr>
+          <w:sz w:val="20"/>
+          <w:szCs w:val="20"/>
+        </w:rPr>
+      </w:pPr>
+      <w:r>
+        <w:rPr>
+          <w:sz w:val="20"/>
+          <w:szCs w:val="20"/>
+        </w:rPr>
         <w:t xml:space="preserve">File globs. </w:t>
       </w:r>
       <w:proofErr w:type="spellStart"/>
       <w:r>
+        <w:rPr>
+          <w:sz w:val="20"/>
+          <w:szCs w:val="20"/>
+        </w:rPr>
         <w:t>i.e</w:t>
       </w:r>
       <w:proofErr w:type="spellEnd"/>
       <w:r>
+        <w:rPr>
+          <w:sz w:val="20"/>
+          <w:szCs w:val="20"/>
+        </w:rPr>
         <w:t xml:space="preserve"> </w:t>
       </w:r>
       <w:proofErr w:type="spellStart"/>
       <w:r>
+        <w:rPr>
+          <w:sz w:val="20"/>
+          <w:szCs w:val="20"/>
+        </w:rPr>
         <w:t>ls</w:t>
       </w:r>
       <w:proofErr w:type="spellEnd"/>
       <w:r>
+        <w:rPr>
+          <w:sz w:val="20"/>
+          <w:szCs w:val="20"/>
+        </w:rPr>
         <w:t>*.</w:t>
       </w:r>
       <w:proofErr w:type="spellStart"/>
       <w:r>
+        <w:rPr>
+          <w:sz w:val="20"/>
+          <w:szCs w:val="20"/>
+        </w:rPr>
         <w:t>rb</w:t>
       </w:r>
       <w:proofErr w:type="spellEnd"/>
@@ -5710,19 +7163,32 @@
           <w:ilvl w:val="0"/>
           <w:numId w:val="39"/>
         </w:numPr>
-      </w:pPr>
-      <w:r>
-        <w:t>E</w:t>
-      </w:r>
-      <w:r>
-        <w:t xml:space="preserve">nvironment variables as arguments. </w:t>
+        <w:rPr>
+          <w:sz w:val="20"/>
+          <w:szCs w:val="20"/>
+        </w:rPr>
+      </w:pPr>
+      <w:r>
+        <w:rPr>
+          <w:sz w:val="20"/>
+          <w:szCs w:val="20"/>
+        </w:rPr>
+        <w:t xml:space="preserve">Environment variables as arguments. </w:t>
       </w:r>
       <w:proofErr w:type="spellStart"/>
       <w:r>
+        <w:rPr>
+          <w:sz w:val="20"/>
+          <w:szCs w:val="20"/>
+        </w:rPr>
         <w:t>i.e</w:t>
       </w:r>
       <w:proofErr w:type="spellEnd"/>
       <w:r>
+        <w:rPr>
+          <w:sz w:val="20"/>
+          <w:szCs w:val="20"/>
+        </w:rPr>
         <w:t xml:space="preserve"> echo $HOME</w:t>
       </w:r>
     </w:p>
@@ -5733,27 +7199,38 @@
           <w:ilvl w:val="0"/>
           <w:numId w:val="39"/>
         </w:numPr>
-      </w:pPr>
-      <w:r>
-        <w:t>P</w:t>
-      </w:r>
-      <w:r>
-        <w:t xml:space="preserve">ipes and operators </w:t>
+        <w:rPr>
+          <w:sz w:val="20"/>
+          <w:szCs w:val="20"/>
+        </w:rPr>
+      </w:pPr>
+      <w:r>
+        <w:rPr>
+          <w:sz w:val="20"/>
+          <w:szCs w:val="20"/>
+        </w:rPr>
+        <w:t xml:space="preserve">Pipes and operators </w:t>
       </w:r>
       <w:proofErr w:type="spellStart"/>
       <w:r>
+        <w:rPr>
+          <w:sz w:val="20"/>
+          <w:szCs w:val="20"/>
+        </w:rPr>
         <w:t>i.e</w:t>
       </w:r>
       <w:proofErr w:type="spellEnd"/>
       <w:r>
+        <w:rPr>
+          <w:sz w:val="20"/>
+          <w:szCs w:val="20"/>
+        </w:rPr>
         <w:t xml:space="preserve"> </w:t>
       </w:r>
       <w:r>
         <w:rPr>
           <w:rStyle w:val="HTMLTypewriter"/>
           <w:rFonts w:ascii="Times New Roman" w:hAnsi="Times New Roman" w:cs="Times New Roman"/>
-          <w:sz w:val="24"/>
-          <w:szCs w:val="24"/>
         </w:rPr>
         <w:t>|, &amp;&amp;, &gt;, &lt;, ||, ~</w:t>
       </w:r>
@@ -5765,21 +7242,41 @@
           <w:ilvl w:val="0"/>
           <w:numId w:val="39"/>
         </w:numPr>
+        <w:rPr>
+          <w:sz w:val="20"/>
+          <w:szCs w:val="20"/>
+        </w:rPr>
       </w:pPr>
       <w:proofErr w:type="spellStart"/>
       <w:r>
+        <w:rPr>
+          <w:sz w:val="20"/>
+          <w:szCs w:val="20"/>
+        </w:rPr>
         <w:t>Backticks</w:t>
       </w:r>
       <w:proofErr w:type="spellEnd"/>
       <w:r>
+        <w:rPr>
+          <w:sz w:val="20"/>
+          <w:szCs w:val="20"/>
+        </w:rPr>
         <w:t xml:space="preserve">, </w:t>
       </w:r>
       <w:proofErr w:type="spellStart"/>
       <w:r>
+        <w:rPr>
+          <w:sz w:val="20"/>
+          <w:szCs w:val="20"/>
+        </w:rPr>
         <w:t>i.e</w:t>
       </w:r>
       <w:proofErr w:type="spellEnd"/>
       <w:r>
+        <w:rPr>
+          <w:sz w:val="20"/>
+          <w:szCs w:val="20"/>
+        </w:rPr>
         <w:t xml:space="preserve"> </w:t>
       </w:r>
       <w:proofErr w:type="spellStart"/>
@@ -5787,8 +7284,6 @@
         <w:rPr>
           <w:rStyle w:val="HTMLTypewriter"/>
           <w:rFonts w:ascii="Times New Roman" w:hAnsi="Times New Roman" w:cs="Times New Roman"/>
-          <w:sz w:val="24"/>
-          <w:szCs w:val="24"/>
         </w:rPr>
         <w:t>procs</w:t>
       </w:r>
@@ -5797,8 +7292,6 @@
         <w:rPr>
           <w:rStyle w:val="HTMLTypewriter"/>
           <w:rFonts w:ascii="Times New Roman" w:hAnsi="Times New Roman" w:cs="Times New Roman"/>
-          <w:sz w:val="24"/>
-          <w:szCs w:val="24"/>
         </w:rPr>
         <w:t>=`</w:t>
       </w:r>
@@ -5807,8 +7300,6 @@
         <w:rPr>
           <w:rStyle w:val="HTMLTypewriter"/>
           <w:rFonts w:ascii="Times New Roman" w:hAnsi="Times New Roman" w:cs="Times New Roman"/>
-          <w:sz w:val="24"/>
-          <w:szCs w:val="24"/>
         </w:rPr>
         <w:t>ps</w:t>
       </w:r>
@@ -5817,8 +7308,6 @@
         <w:rPr>
           <w:rStyle w:val="HTMLTypewriter"/>
           <w:rFonts w:ascii="Times New Roman" w:hAnsi="Times New Roman" w:cs="Times New Roman"/>
-          <w:sz w:val="24"/>
-          <w:szCs w:val="24"/>
         </w:rPr>
         <w:t xml:space="preserve"> aux`</w:t>
       </w:r>
@@ -5831,6 +7320,10 @@
         <w:adjustRightInd w:val="0"/>
         <w:spacing w:before="2" w:line="280" w:lineRule="exact"/>
         <w:ind w:left="720"/>
+        <w:rPr>
+          <w:sz w:val="20"/>
+          <w:szCs w:val="20"/>
+        </w:rPr>
       </w:pPr>
     </w:p>
     <w:p>
@@ -5841,8 +7334,16 @@
         <w:adjustRightInd w:val="0"/>
         <w:spacing w:before="2" w:line="280" w:lineRule="exact"/>
         <w:ind w:left="720"/>
-      </w:pPr>
-      <w:r>
+        <w:rPr>
+          <w:sz w:val="20"/>
+          <w:szCs w:val="20"/>
+        </w:rPr>
+      </w:pPr>
+      <w:r>
+        <w:rPr>
+          <w:sz w:val="20"/>
+          <w:szCs w:val="20"/>
+        </w:rPr>
         <w:t>Any implementation of the input-filter should at least cover the scenarios covered by Rye.</w:t>
       </w:r>
     </w:p>
@@ -5857,10 +7358,11 @@
           <w:lang w:val="x-none" w:eastAsia="x-none"/>
         </w:rPr>
       </w:pPr>
-      <w:bookmarkStart w:id="18" w:name="_Toc352530186"/>
       <w:r>
         <w:rPr>
           <w:w w:val="127"/>
+          <w:sz w:val="20"/>
+          <w:szCs w:val="20"/>
         </w:rPr>
         <w:br w:type="page"/>
       </w:r>
@@ -5874,19 +7376,27 @@
           <w:lang w:val="en-US"/>
         </w:rPr>
       </w:pPr>
+      <w:bookmarkStart w:id="19" w:name="_Toc386994777"/>
       <w:r>
         <w:rPr>
           <w:rFonts w:ascii="Times New Roman" w:hAnsi="Times New Roman"/>
           <w:w w:val="127"/>
         </w:rPr>
         <w:lastRenderedPageBreak/>
-        <w:t>2.2</w:t>
+        <w:t>3</w:t>
       </w:r>
       <w:r>
         <w:rPr>
           <w:rFonts w:ascii="Times New Roman" w:hAnsi="Times New Roman"/>
           <w:w w:val="127"/>
         </w:rPr>
+        <w:t>.2</w:t>
+      </w:r>
+      <w:r>
+        <w:rPr>
+          <w:rFonts w:ascii="Times New Roman" w:hAnsi="Times New Roman"/>
+          <w:w w:val="127"/>
+        </w:rPr>
         <w:t>.3</w:t>
       </w:r>
       <w:r>
@@ -5895,7 +7405,7 @@
         </w:rPr>
         <w:tab/>
       </w:r>
-      <w:ins w:id="19" w:author="Michael Dreeling" w:date="2013-01-03T23:04:00Z">
+      <w:ins w:id="20" w:author="Michael Dreeling" w:date="2013-01-03T23:04:00Z">
         <w:r>
           <w:rPr>
             <w:rFonts w:ascii="Times New Roman" w:hAnsi="Times New Roman"/>
@@ -5910,7 +7420,7 @@
         </w:rPr>
         <w:t>output-filter</w:t>
       </w:r>
-      <w:bookmarkEnd w:id="18"/>
+      <w:bookmarkEnd w:id="19"/>
     </w:p>
     <w:p>
       <w:pPr>
@@ -5941,11 +7451,23 @@
         <w:adjustRightInd w:val="0"/>
         <w:spacing w:before="2" w:line="280" w:lineRule="exact"/>
         <w:ind w:left="720" w:firstLine="720"/>
-      </w:pPr>
-      <w:r>
+        <w:rPr>
+          <w:sz w:val="20"/>
+          <w:szCs w:val="20"/>
+        </w:rPr>
+      </w:pPr>
+      <w:r>
+        <w:rPr>
+          <w:sz w:val="20"/>
+          <w:szCs w:val="20"/>
+        </w:rPr>
         <w:t xml:space="preserve">The purpose of the output filter is to discard erroneous data </w:t>
       </w:r>
       <w:r>
+        <w:rPr>
+          <w:sz w:val="20"/>
+          <w:szCs w:val="20"/>
+        </w:rPr>
         <w:t>which would otherwise be queued and displayed on the UI. All data passes through this filter and as such there may need to be many instances of this component.</w:t>
       </w:r>
     </w:p>
@@ -5957,6 +7479,10 @@
         <w:adjustRightInd w:val="0"/>
         <w:spacing w:before="2" w:line="280" w:lineRule="exact"/>
         <w:ind w:left="720" w:firstLine="720"/>
+        <w:rPr>
+          <w:sz w:val="20"/>
+          <w:szCs w:val="20"/>
+        </w:rPr>
       </w:pPr>
     </w:p>
     <w:p>
@@ -5967,17 +7493,37 @@
         <w:adjustRightInd w:val="0"/>
         <w:spacing w:before="2" w:line="280" w:lineRule="exact"/>
         <w:ind w:left="720" w:firstLine="720"/>
-      </w:pPr>
-      <w:r>
+        <w:rPr>
+          <w:sz w:val="20"/>
+          <w:szCs w:val="20"/>
+        </w:rPr>
+      </w:pPr>
+      <w:r>
+        <w:rPr>
+          <w:sz w:val="20"/>
+          <w:szCs w:val="20"/>
+        </w:rPr>
         <w:t>The primary function of the output</w:t>
       </w:r>
       <w:r>
+        <w:rPr>
+          <w:sz w:val="20"/>
+          <w:szCs w:val="20"/>
+        </w:rPr>
         <w:t xml:space="preserve"> filter is </w:t>
       </w:r>
       <w:r>
+        <w:rPr>
+          <w:sz w:val="20"/>
+          <w:szCs w:val="20"/>
+        </w:rPr>
         <w:t>twofold</w:t>
       </w:r>
       <w:r>
+        <w:rPr>
+          <w:sz w:val="20"/>
+          <w:szCs w:val="20"/>
+        </w:rPr>
         <w:t xml:space="preserve"> and should be configurable as follows</w:t>
       </w:r>
     </w:p>
@@ -5989,6 +7535,10 @@
         <w:adjustRightInd w:val="0"/>
         <w:spacing w:before="2" w:line="280" w:lineRule="exact"/>
         <w:ind w:left="720" w:firstLine="720"/>
+        <w:rPr>
+          <w:sz w:val="20"/>
+          <w:szCs w:val="20"/>
+        </w:rPr>
       </w:pPr>
     </w:p>
     <w:p>
@@ -6009,14 +7559,26 @@
         </w:rPr>
       </w:pPr>
       <w:r>
+        <w:rPr>
+          <w:sz w:val="20"/>
+          <w:szCs w:val="20"/>
+        </w:rPr>
         <w:t>Allow the removal any data which the user has specified in their profile. (</w:t>
       </w:r>
       <w:proofErr w:type="spellStart"/>
       <w:r>
+        <w:rPr>
+          <w:sz w:val="20"/>
+          <w:szCs w:val="20"/>
+        </w:rPr>
         <w:t>i.e</w:t>
       </w:r>
       <w:proofErr w:type="spellEnd"/>
       <w:r>
+        <w:rPr>
+          <w:sz w:val="20"/>
+          <w:szCs w:val="20"/>
+        </w:rPr>
         <w:t xml:space="preserve"> The removal of lines containing the word INFO)</w:t>
       </w:r>
     </w:p>
@@ -6038,14 +7600,26 @@
         </w:rPr>
       </w:pPr>
       <w:r>
+        <w:rPr>
+          <w:sz w:val="20"/>
+          <w:szCs w:val="20"/>
+        </w:rPr>
         <w:t>Allow only specific data to pass through (</w:t>
       </w:r>
       <w:proofErr w:type="spellStart"/>
       <w:r>
+        <w:rPr>
+          <w:sz w:val="20"/>
+          <w:szCs w:val="20"/>
+        </w:rPr>
         <w:t>i.e</w:t>
       </w:r>
       <w:proofErr w:type="spellEnd"/>
       <w:r>
+        <w:rPr>
+          <w:sz w:val="20"/>
+          <w:szCs w:val="20"/>
+        </w:rPr>
         <w:t xml:space="preserve"> lines only containing the word ERROR)</w:t>
       </w:r>
     </w:p>
@@ -6057,6 +7631,10 @@
         <w:adjustRightInd w:val="0"/>
         <w:spacing w:before="2" w:line="280" w:lineRule="exact"/>
         <w:ind w:left="720"/>
+        <w:rPr>
+          <w:sz w:val="20"/>
+          <w:szCs w:val="20"/>
+        </w:rPr>
       </w:pPr>
     </w:p>
     <w:p>
@@ -6068,19 +7646,27 @@
           <w:lang w:val="en-US"/>
         </w:rPr>
       </w:pPr>
-      <w:bookmarkStart w:id="20" w:name="_Toc352530187"/>
+      <w:bookmarkStart w:id="21" w:name="_Toc386994778"/>
       <w:r>
         <w:rPr>
           <w:rFonts w:ascii="Times New Roman" w:hAnsi="Times New Roman"/>
           <w:w w:val="127"/>
-        </w:rPr>
-        <w:t>2.2</w:t>
+          <w:lang w:val="en-US"/>
+        </w:rPr>
+        <w:t>3</w:t>
       </w:r>
       <w:r>
         <w:rPr>
           <w:rFonts w:ascii="Times New Roman" w:hAnsi="Times New Roman"/>
           <w:w w:val="127"/>
         </w:rPr>
+        <w:t>.2</w:t>
+      </w:r>
+      <w:r>
+        <w:rPr>
+          <w:rFonts w:ascii="Times New Roman" w:hAnsi="Times New Roman"/>
+          <w:w w:val="127"/>
+        </w:rPr>
         <w:t>.4</w:t>
       </w:r>
       <w:r>
@@ -6089,7 +7675,7 @@
         </w:rPr>
         <w:tab/>
       </w:r>
-      <w:ins w:id="21" w:author="Michael Dreeling" w:date="2013-01-03T23:04:00Z">
+      <w:ins w:id="22" w:author="Michael Dreeling" w:date="2013-01-03T23:04:00Z">
         <w:r>
           <w:rPr>
             <w:rFonts w:ascii="Times New Roman" w:hAnsi="Times New Roman"/>
@@ -6111,7 +7697,7 @@
         </w:rPr>
         <w:t>-system</w:t>
       </w:r>
-      <w:bookmarkEnd w:id="20"/>
+      <w:bookmarkEnd w:id="21"/>
     </w:p>
     <w:p>
       <w:pPr>
@@ -6122,19 +7708,26 @@
           <w:lang w:val="en-US"/>
         </w:rPr>
       </w:pPr>
-      <w:bookmarkStart w:id="22" w:name="_Toc352530188"/>
+      <w:bookmarkStart w:id="23" w:name="_Toc386994779"/>
       <w:r>
         <w:rPr>
           <w:rFonts w:ascii="Times New Roman" w:hAnsi="Times New Roman"/>
           <w:w w:val="127"/>
         </w:rPr>
-        <w:t>2.2</w:t>
+        <w:t>3</w:t>
       </w:r>
       <w:r>
         <w:rPr>
           <w:rFonts w:ascii="Times New Roman" w:hAnsi="Times New Roman"/>
           <w:w w:val="127"/>
         </w:rPr>
+        <w:t>.2</w:t>
+      </w:r>
+      <w:r>
+        <w:rPr>
+          <w:rFonts w:ascii="Times New Roman" w:hAnsi="Times New Roman"/>
+          <w:w w:val="127"/>
+        </w:rPr>
         <w:t>.5</w:t>
       </w:r>
       <w:r>
@@ -6143,7 +7736,7 @@
         </w:rPr>
         <w:tab/>
       </w:r>
-      <w:ins w:id="23" w:author="Michael Dreeling" w:date="2013-01-03T23:04:00Z">
+      <w:ins w:id="24" w:author="Michael Dreeling" w:date="2013-01-03T23:04:00Z">
         <w:r>
           <w:rPr>
             <w:rFonts w:ascii="Times New Roman" w:hAnsi="Times New Roman"/>
@@ -6158,7 +7751,7 @@
         </w:rPr>
         <w:t>profile-manager</w:t>
       </w:r>
-      <w:bookmarkEnd w:id="22"/>
+      <w:bookmarkEnd w:id="23"/>
     </w:p>
     <w:p>
       <w:pPr>
@@ -6169,19 +7762,26 @@
           <w:lang w:val="en-US"/>
         </w:rPr>
       </w:pPr>
-      <w:bookmarkStart w:id="24" w:name="_Toc352530189"/>
+      <w:bookmarkStart w:id="25" w:name="_Toc386994780"/>
       <w:r>
         <w:rPr>
           <w:rFonts w:ascii="Times New Roman" w:hAnsi="Times New Roman"/>
           <w:w w:val="127"/>
         </w:rPr>
-        <w:t>2.2</w:t>
+        <w:t>3</w:t>
       </w:r>
       <w:r>
         <w:rPr>
           <w:rFonts w:ascii="Times New Roman" w:hAnsi="Times New Roman"/>
           <w:w w:val="127"/>
         </w:rPr>
+        <w:t>.2</w:t>
+      </w:r>
+      <w:r>
+        <w:rPr>
+          <w:rFonts w:ascii="Times New Roman" w:hAnsi="Times New Roman"/>
+          <w:w w:val="127"/>
+        </w:rPr>
         <w:t>.6</w:t>
       </w:r>
       <w:r>
@@ -6190,7 +7790,7 @@
         </w:rPr>
         <w:tab/>
       </w:r>
-      <w:ins w:id="25" w:author="Michael Dreeling" w:date="2013-01-03T23:04:00Z">
+      <w:ins w:id="26" w:author="Michael Dreeling" w:date="2013-01-03T23:04:00Z">
         <w:r>
           <w:rPr>
             <w:rFonts w:ascii="Times New Roman" w:hAnsi="Times New Roman"/>
@@ -6205,7 +7805,7 @@
         </w:rPr>
         <w:t>rest-data-access</w:t>
       </w:r>
-      <w:bookmarkEnd w:id="24"/>
+      <w:bookmarkEnd w:id="25"/>
     </w:p>
     <w:p>
       <w:pPr>
@@ -6216,19 +7816,26 @@
           <w:lang w:val="en-US"/>
         </w:rPr>
       </w:pPr>
-      <w:bookmarkStart w:id="26" w:name="_Toc352530190"/>
+      <w:bookmarkStart w:id="27" w:name="_Toc386994781"/>
       <w:r>
         <w:rPr>
           <w:rFonts w:ascii="Times New Roman" w:hAnsi="Times New Roman"/>
           <w:w w:val="127"/>
         </w:rPr>
-        <w:t>2.2</w:t>
+        <w:t>3</w:t>
       </w:r>
       <w:r>
         <w:rPr>
           <w:rFonts w:ascii="Times New Roman" w:hAnsi="Times New Roman"/>
           <w:w w:val="127"/>
         </w:rPr>
+        <w:t>.2</w:t>
+      </w:r>
+      <w:r>
+        <w:rPr>
+          <w:rFonts w:ascii="Times New Roman" w:hAnsi="Times New Roman"/>
+          <w:w w:val="127"/>
+        </w:rPr>
         <w:t>.7</w:t>
       </w:r>
       <w:r>
@@ -6237,7 +7844,7 @@
         </w:rPr>
         <w:tab/>
       </w:r>
-      <w:ins w:id="27" w:author="Michael Dreeling" w:date="2013-01-03T23:04:00Z">
+      <w:ins w:id="28" w:author="Michael Dreeling" w:date="2013-01-03T23:04:00Z">
         <w:r>
           <w:rPr>
             <w:rFonts w:ascii="Times New Roman" w:hAnsi="Times New Roman"/>
@@ -6252,7 +7859,7 @@
         </w:rPr>
         <w:t>queue-reader</w:t>
       </w:r>
-      <w:bookmarkEnd w:id="26"/>
+      <w:bookmarkEnd w:id="27"/>
     </w:p>
     <w:p>
       <w:pPr>
@@ -6263,19 +7870,26 @@
           <w:lang w:val="en-US"/>
         </w:rPr>
       </w:pPr>
-      <w:bookmarkStart w:id="28" w:name="_Toc352530191"/>
+      <w:bookmarkStart w:id="29" w:name="_Toc386994782"/>
       <w:r>
         <w:rPr>
           <w:rFonts w:ascii="Times New Roman" w:hAnsi="Times New Roman"/>
           <w:w w:val="127"/>
         </w:rPr>
-        <w:t>2.2</w:t>
+        <w:t>3</w:t>
       </w:r>
       <w:r>
         <w:rPr>
           <w:rFonts w:ascii="Times New Roman" w:hAnsi="Times New Roman"/>
           <w:w w:val="127"/>
         </w:rPr>
+        <w:t>.2</w:t>
+      </w:r>
+      <w:r>
+        <w:rPr>
+          <w:rFonts w:ascii="Times New Roman" w:hAnsi="Times New Roman"/>
+          <w:w w:val="127"/>
+        </w:rPr>
         <w:t>.8</w:t>
       </w:r>
       <w:r>
@@ -6284,7 +7898,7 @@
         </w:rPr>
         <w:tab/>
       </w:r>
-      <w:ins w:id="29" w:author="Michael Dreeling" w:date="2013-01-03T23:04:00Z">
+      <w:ins w:id="30" w:author="Michael Dreeling" w:date="2013-01-03T23:04:00Z">
         <w:r>
           <w:rPr>
             <w:rFonts w:ascii="Times New Roman" w:hAnsi="Times New Roman"/>
@@ -6308,14 +7922,31 @@
         </w:rPr>
         <w:t>-dashboard</w:t>
       </w:r>
-      <w:bookmarkEnd w:id="28"/>
-    </w:p>
-    <w:p>
-      <w:r>
+      <w:bookmarkEnd w:id="29"/>
+    </w:p>
+    <w:p>
+      <w:pPr>
+        <w:rPr>
+          <w:sz w:val="20"/>
+          <w:szCs w:val="20"/>
+        </w:rPr>
+      </w:pPr>
+      <w:r>
+        <w:rPr>
+          <w:sz w:val="20"/>
+          <w:szCs w:val="20"/>
+        </w:rPr>
         <w:br w:type="page"/>
       </w:r>
     </w:p>
-    <w:p/>
+    <w:p>
+      <w:pPr>
+        <w:rPr>
+          <w:sz w:val="20"/>
+          <w:szCs w:val="20"/>
+        </w:rPr>
+      </w:pPr>
+    </w:p>
     <w:p>
       <w:pPr>
         <w:rPr>
@@ -6339,39 +7970,9 @@
     </w:p>
     <w:p>
       <w:pPr>
-        <w:pStyle w:val="Heading1"/>
-        <w:ind w:firstLine="720"/>
-        <w:rPr>
-          <w:lang w:val="en-US"/>
-        </w:rPr>
-      </w:pPr>
-      <w:r>
-        <w:rPr>
-          <w:spacing w:val="-49"/>
-          <w:lang w:val="en-US"/>
-        </w:rPr>
-        <w:t>3</w:t>
-      </w:r>
-      <w:r>
-        <w:rPr>
-          <w:spacing w:val="-49"/>
-        </w:rPr>
-        <w:t xml:space="preserve"> </w:t>
-      </w:r>
-      <w:r>
-        <w:tab/>
-      </w:r>
-      <w:r>
-        <w:rPr>
-          <w:w w:val="124"/>
-          <w:lang w:val="en-US"/>
-        </w:rPr>
-        <w:t>Literature Review</w:t>
-      </w:r>
-    </w:p>
-    <w:p>
-      <w:pPr>
-        <w:rPr>
+        <w:rPr>
+          <w:sz w:val="20"/>
+          <w:szCs w:val="20"/>
           <w:lang w:eastAsia="x-none"/>
         </w:rPr>
       </w:pPr>
@@ -6399,7 +8000,7 @@
     </w:p>
     <w:sectPr>
       <w:pgSz w:w="11900" w:h="16840"/>
-      <w:pgMar w:top="1580" w:right="1680" w:bottom="280" w:left="1680" w:header="720" w:footer="720" w:gutter="0"/>
+      <w:pgMar w:top="1580" w:right="1680" w:bottom="389" w:left="1680" w:header="720" w:footer="720" w:gutter="0"/>
       <w:cols w:space="720"/>
       <w:noEndnote/>
     </w:sectPr>
@@ -11595,7 +13196,6 @@
     <w:basedOn w:val="Heading1"/>
     <w:next w:val="Normal"/>
     <w:uiPriority w:val="39"/>
-    <w:semiHidden/>
     <w:unhideWhenUsed/>
     <w:qFormat/>
     <w:rsid w:val="00E519DF"/>
@@ -11610,7 +13210,14 @@
     <w:autoRedefine/>
     <w:uiPriority w:val="39"/>
     <w:unhideWhenUsed/>
-    <w:rsid w:val="00621176"/>
+    <w:rsid w:val="004127DA"/>
+    <w:pPr>
+      <w:tabs>
+        <w:tab w:val="left" w:pos="440"/>
+        <w:tab w:val="right" w:leader="dot" w:pos="8530"/>
+      </w:tabs>
+      <w:spacing w:before="240"/>
+    </w:pPr>
   </w:style>
   <w:style w:type="paragraph" w:styleId="TOC2">
     <w:name w:val="toc 2"/>
@@ -11619,8 +13226,13 @@
     <w:autoRedefine/>
     <w:uiPriority w:val="39"/>
     <w:unhideWhenUsed/>
-    <w:rsid w:val="00861E7D"/>
+    <w:rsid w:val="004127DA"/>
     <w:pPr>
+      <w:tabs>
+        <w:tab w:val="left" w:pos="880"/>
+        <w:tab w:val="right" w:leader="dot" w:pos="8530"/>
+      </w:tabs>
+      <w:spacing w:before="240"/>
       <w:ind w:left="220"/>
     </w:pPr>
   </w:style>
@@ -11631,8 +13243,13 @@
     <w:autoRedefine/>
     <w:uiPriority w:val="39"/>
     <w:unhideWhenUsed/>
-    <w:rsid w:val="00861E7D"/>
+    <w:rsid w:val="004127DA"/>
     <w:pPr>
+      <w:tabs>
+        <w:tab w:val="left" w:pos="1320"/>
+        <w:tab w:val="right" w:leader="dot" w:pos="8530"/>
+      </w:tabs>
+      <w:spacing w:before="240"/>
       <w:ind w:left="440"/>
     </w:pPr>
   </w:style>
@@ -12165,7 +13782,7 @@
 </file>
 
 <file path=customXml/itemProps1.xml><?xml version="1.0" encoding="utf-8"?>
-<ds:datastoreItem xmlns:ds="http://schemas.openxmlformats.org/officeDocument/2006/customXml" ds:itemID="{839021E3-1047-418C-A304-CCA2929D03E3}">
+<ds:datastoreItem xmlns:ds="http://schemas.openxmlformats.org/officeDocument/2006/customXml" ds:itemID="{CDB47C25-EE79-4EBA-BAC4-880F4DCA5C17}">
   <ds:schemaRefs>
     <ds:schemaRef ds:uri="http://schemas.openxmlformats.org/officeDocument/2006/bibliography"/>
   </ds:schemaRefs>
